--- a/doc/ИСБД курсовая Этап №3.docx
+++ b/doc/ИСБД курсовая Этап №3.docx
@@ -493,7 +493,7 @@
           <w:rFonts w:ascii="Times New Roman" w:eastAsia="Times New Roman" w:hAnsi="Times New Roman" w:cs="Times New Roman"/>
           <w:sz w:val="24"/>
           <w:szCs w:val="24"/>
-          <w:lang w:val="en-US"/>
+          <w:lang w:val="ru-RU"/>
         </w:rPr>
       </w:pPr>
       <w:r>
@@ -509,7 +509,7 @@
           <w:rFonts w:ascii="Times New Roman" w:eastAsia="Times New Roman" w:hAnsi="Times New Roman" w:cs="Times New Roman"/>
           <w:sz w:val="32"/>
           <w:szCs w:val="32"/>
-          <w:lang w:val="en-US"/>
+          <w:lang w:val="ru-RU"/>
         </w:rPr>
         <w:t>3</w:t>
       </w:r>
@@ -1055,7 +1055,35 @@
         <w:rPr>
           <w:rFonts w:ascii="Times New Roman" w:hAnsi="Times New Roman" w:cs="Times New Roman"/>
         </w:rPr>
-        <w:t xml:space="preserve">Реализовать даталогическую модель в реляционной СУБД PostgreSQL: </w:t>
+        <w:t xml:space="preserve">Реализовать </w:t>
+      </w:r>
+      <w:proofErr w:type="spellStart"/>
+      <w:r>
+        <w:rPr>
+          <w:rFonts w:ascii="Times New Roman" w:hAnsi="Times New Roman" w:cs="Times New Roman"/>
+        </w:rPr>
+        <w:t>даталогическую</w:t>
+      </w:r>
+      <w:proofErr w:type="spellEnd"/>
+      <w:r>
+        <w:rPr>
+          <w:rFonts w:ascii="Times New Roman" w:hAnsi="Times New Roman" w:cs="Times New Roman"/>
+        </w:rPr>
+        <w:t xml:space="preserve"> модель в реляционной СУБД </w:t>
+      </w:r>
+      <w:proofErr w:type="spellStart"/>
+      <w:r>
+        <w:rPr>
+          <w:rFonts w:ascii="Times New Roman" w:hAnsi="Times New Roman" w:cs="Times New Roman"/>
+        </w:rPr>
+        <w:t>PostgreSQL</w:t>
+      </w:r>
+      <w:proofErr w:type="spellEnd"/>
+      <w:r>
+        <w:rPr>
+          <w:rFonts w:ascii="Times New Roman" w:hAnsi="Times New Roman" w:cs="Times New Roman"/>
+        </w:rPr>
+        <w:t xml:space="preserve">: </w:t>
       </w:r>
     </w:p>
     <w:p>
@@ -1172,20 +1200,26 @@
         <w:rPr>
           <w:rFonts w:ascii="Times New Roman" w:hAnsi="Times New Roman" w:cs="Times New Roman"/>
         </w:rPr>
-        <w:t>• Реализовать функции и процедуры на основе описания бизнес</w:t>
-      </w:r>
-      <w:r>
-        <w:rPr>
-          <w:rFonts w:ascii="Times New Roman" w:hAnsi="Times New Roman" w:cs="Times New Roman"/>
-          <w:lang w:val="ru-RU"/>
-        </w:rPr>
-        <w:t xml:space="preserve"> </w:t>
-      </w:r>
-      <w:r>
-        <w:rPr>
-          <w:rFonts w:ascii="Times New Roman" w:hAnsi="Times New Roman" w:cs="Times New Roman"/>
-        </w:rPr>
-        <w:t>процессов (из этапа №1)</w:t>
+        <w:t xml:space="preserve">• Реализовать функции и процедуры на основе описания </w:t>
+      </w:r>
+      <w:r>
+        <w:rPr>
+          <w:rFonts w:ascii="Times New Roman" w:hAnsi="Times New Roman" w:cs="Times New Roman"/>
+        </w:rPr>
+        <w:t>бизнес</w:t>
+      </w:r>
+      <w:r>
+        <w:rPr>
+          <w:rFonts w:ascii="Times New Roman" w:hAnsi="Times New Roman" w:cs="Times New Roman"/>
+          <w:lang w:val="ru-RU"/>
+        </w:rPr>
+        <w:t>-процессов</w:t>
+      </w:r>
+      <w:r>
+        <w:rPr>
+          <w:rFonts w:ascii="Times New Roman" w:hAnsi="Times New Roman" w:cs="Times New Roman"/>
+        </w:rPr>
+        <w:t xml:space="preserve"> (из этапа №1)</w:t>
       </w:r>
     </w:p>
     <w:p>
@@ -1330,7 +1364,21 @@
           <w:rPr>
             <w:rStyle w:val="a3"/>
           </w:rPr>
-          <w:t>Ivanio1/itmo-isbd-coursework (github.com)</w:t>
+          <w:t>Ivanio1/</w:t>
+        </w:r>
+        <w:proofErr w:type="spellStart"/>
+        <w:r>
+          <w:rPr>
+            <w:rStyle w:val="a3"/>
+          </w:rPr>
+          <w:t>itmo-isbd-coursework</w:t>
+        </w:r>
+        <w:proofErr w:type="spellEnd"/>
+        <w:r>
+          <w:rPr>
+            <w:rStyle w:val="a3"/>
+          </w:rPr>
+          <w:t xml:space="preserve"> (github.com)</w:t>
         </w:r>
       </w:hyperlink>
     </w:p>
@@ -1397,7 +1445,7 @@
           <w:rFonts w:ascii="Times New Roman" w:hAnsi="Times New Roman" w:cs="Times New Roman"/>
           <w:b/>
           <w:bCs/>
-          <w:lang w:val="en-US"/>
+          <w:lang w:val="ru-RU"/>
         </w:rPr>
       </w:pPr>
       <w:r>
@@ -1405,24 +1453,18 @@
           <w:rFonts w:ascii="Times New Roman" w:hAnsi="Times New Roman" w:cs="Times New Roman"/>
           <w:b/>
           <w:bCs/>
-        </w:rPr>
-        <w:t>Функции</w:t>
-      </w:r>
-      <w:r>
+          <w:lang w:val="ru-RU"/>
+        </w:rPr>
+        <w:t>Триггеры:</w:t>
+      </w:r>
+    </w:p>
+    <w:p>
+      <w:pPr>
         <w:rPr>
           <w:rFonts w:ascii="Times New Roman" w:hAnsi="Times New Roman" w:cs="Times New Roman"/>
           <w:b/>
           <w:bCs/>
-          <w:lang w:val="en-US"/>
-        </w:rPr>
-        <w:t>:</w:t>
-      </w:r>
-    </w:p>
-    <w:p>
-      <w:pPr>
-        <w:rPr>
-          <w:rFonts w:ascii="Times New Roman" w:hAnsi="Times New Roman" w:cs="Times New Roman"/>
-          <w:lang w:val="en-US"/>
+          <w:lang w:val="ru-RU"/>
         </w:rPr>
       </w:pPr>
     </w:p>
@@ -1432,6 +1474,7 @@
           <w:rFonts w:ascii="Times New Roman" w:hAnsi="Times New Roman" w:cs="Times New Roman"/>
           <w:b/>
           <w:bCs/>
+          <w:lang w:val="ru-RU"/>
         </w:rPr>
       </w:pPr>
       <w:r>
@@ -1440,65 +1483,563 @@
           <w:b/>
           <w:bCs/>
         </w:rPr>
-        <w:t>Анализ:</w:t>
-      </w:r>
-    </w:p>
-    <w:p>
-      <w:pPr>
-        <w:rPr>
-          <w:rFonts w:ascii="Times New Roman" w:hAnsi="Times New Roman" w:cs="Times New Roman"/>
-        </w:rPr>
-      </w:pPr>
-      <w:r>
-        <w:rPr>
-          <w:rFonts w:ascii="Times New Roman" w:hAnsi="Times New Roman" w:cs="Times New Roman"/>
-        </w:rPr>
-        <w:t xml:space="preserve">Наиболее часто используемая информация храниться в таблицах </w:t>
-      </w:r>
-    </w:p>
-    <w:p>
-      <w:pPr>
-        <w:rPr>
-          <w:rFonts w:ascii="Times New Roman" w:hAnsi="Times New Roman" w:cs="Times New Roman"/>
-        </w:rPr>
-      </w:pPr>
-      <w:r>
-        <w:rPr>
-          <w:rFonts w:ascii="Times New Roman" w:hAnsi="Times New Roman" w:cs="Times New Roman"/>
-        </w:rPr>
-        <w:t xml:space="preserve">Для ускорения обращений к ним, были созданы индексы </w:t>
-      </w:r>
-    </w:p>
-    <w:p>
-      <w:pPr>
-        <w:rPr>
-          <w:rFonts w:ascii="Times New Roman" w:hAnsi="Times New Roman" w:cs="Times New Roman"/>
-          <w:lang w:val="en-US"/>
-        </w:rPr>
-      </w:pPr>
-    </w:p>
-    <w:p>
-      <w:pPr>
+        <w:t>Функции</w:t>
+      </w:r>
+      <w:r>
         <w:rPr>
           <w:rFonts w:ascii="Times New Roman" w:hAnsi="Times New Roman" w:cs="Times New Roman"/>
           <w:b/>
           <w:bCs/>
           <w:lang w:val="ru-RU"/>
         </w:rPr>
-      </w:pPr>
-      <w:r>
+        <w:t>:</w:t>
+      </w:r>
+    </w:p>
+    <w:p>
+      <w:pPr>
+        <w:rPr>
+          <w:rFonts w:ascii="Times New Roman" w:hAnsi="Times New Roman" w:cs="Times New Roman"/>
+          <w:lang w:val="ru-RU"/>
+        </w:rPr>
+      </w:pPr>
+    </w:p>
+    <w:p>
+      <w:pPr>
         <w:rPr>
           <w:rFonts w:ascii="Times New Roman" w:hAnsi="Times New Roman" w:cs="Times New Roman"/>
           <w:b/>
           <w:bCs/>
         </w:rPr>
-        <w:t>Индексы</w:t>
-      </w:r>
+      </w:pPr>
       <w:r>
         <w:rPr>
           <w:rFonts w:ascii="Times New Roman" w:hAnsi="Times New Roman" w:cs="Times New Roman"/>
           <w:b/>
           <w:bCs/>
+        </w:rPr>
+        <w:t>Анализ:</w:t>
+      </w:r>
+    </w:p>
+    <w:p>
+      <w:pPr>
+        <w:rPr>
+          <w:rFonts w:ascii="Times New Roman" w:hAnsi="Times New Roman" w:cs="Times New Roman"/>
+          <w:lang w:val="ru-RU"/>
+        </w:rPr>
+      </w:pPr>
+      <w:r>
+        <w:rPr>
+          <w:rFonts w:ascii="Times New Roman" w:hAnsi="Times New Roman" w:cs="Times New Roman"/>
+        </w:rPr>
+        <w:t xml:space="preserve">Наиболее часто используемая информация храниться в таблицах </w:t>
+      </w:r>
+      <w:r>
+        <w:rPr>
+          <w:rFonts w:ascii="Times New Roman" w:hAnsi="Times New Roman" w:cs="Times New Roman"/>
+          <w:lang w:val="en-US"/>
+        </w:rPr>
+        <w:t>Purchase</w:t>
+      </w:r>
+      <w:r>
+        <w:rPr>
+          <w:rFonts w:ascii="Times New Roman" w:hAnsi="Times New Roman" w:cs="Times New Roman"/>
+          <w:lang w:val="ru-RU"/>
+        </w:rPr>
+        <w:t xml:space="preserve">, </w:t>
+      </w:r>
+      <w:r>
+        <w:rPr>
+          <w:rFonts w:ascii="Times New Roman" w:hAnsi="Times New Roman" w:cs="Times New Roman"/>
+          <w:lang w:val="en-US"/>
+        </w:rPr>
+        <w:t>Car</w:t>
+      </w:r>
+      <w:r>
+        <w:rPr>
+          <w:rFonts w:ascii="Times New Roman" w:hAnsi="Times New Roman" w:cs="Times New Roman"/>
+          <w:lang w:val="ru-RU"/>
+        </w:rPr>
+        <w:t xml:space="preserve">, </w:t>
+      </w:r>
+      <w:r>
+        <w:rPr>
+          <w:rFonts w:ascii="Times New Roman" w:hAnsi="Times New Roman" w:cs="Times New Roman"/>
+          <w:lang w:val="en-US"/>
+        </w:rPr>
+        <w:t>Offer</w:t>
+      </w:r>
+      <w:r>
+        <w:rPr>
+          <w:rFonts w:ascii="Times New Roman" w:hAnsi="Times New Roman" w:cs="Times New Roman"/>
+          <w:lang w:val="ru-RU"/>
+        </w:rPr>
+        <w:t xml:space="preserve">, </w:t>
+      </w:r>
+      <w:r>
+        <w:rPr>
+          <w:rFonts w:ascii="Times New Roman" w:hAnsi="Times New Roman" w:cs="Times New Roman"/>
+          <w:lang w:val="en-US"/>
+        </w:rPr>
+        <w:t>Client</w:t>
+      </w:r>
+      <w:r>
+        <w:rPr>
+          <w:rFonts w:ascii="Times New Roman" w:hAnsi="Times New Roman" w:cs="Times New Roman"/>
+          <w:lang w:val="ru-RU"/>
+        </w:rPr>
+        <w:t xml:space="preserve">, </w:t>
+      </w:r>
+      <w:r>
+        <w:rPr>
+          <w:rFonts w:ascii="Times New Roman" w:hAnsi="Times New Roman" w:cs="Times New Roman"/>
+          <w:lang w:val="en-US"/>
+        </w:rPr>
+        <w:t>Detail</w:t>
+      </w:r>
+      <w:r>
+        <w:rPr>
+          <w:rFonts w:ascii="Times New Roman" w:hAnsi="Times New Roman" w:cs="Times New Roman"/>
+          <w:lang w:val="ru-RU"/>
+        </w:rPr>
+        <w:t xml:space="preserve">, </w:t>
+      </w:r>
+      <w:r>
+        <w:rPr>
+          <w:rFonts w:ascii="Times New Roman" w:hAnsi="Times New Roman" w:cs="Times New Roman"/>
+          <w:lang w:val="en-US"/>
+        </w:rPr>
+        <w:t>Tool</w:t>
+      </w:r>
+      <w:r>
+        <w:rPr>
+          <w:rFonts w:ascii="Times New Roman" w:hAnsi="Times New Roman" w:cs="Times New Roman"/>
+          <w:lang w:val="ru-RU"/>
+        </w:rPr>
+        <w:t xml:space="preserve">, </w:t>
+      </w:r>
+      <w:r>
+        <w:rPr>
+          <w:rFonts w:ascii="Times New Roman" w:hAnsi="Times New Roman" w:cs="Times New Roman"/>
+          <w:lang w:val="en-US"/>
+        </w:rPr>
+        <w:t>STO</w:t>
+      </w:r>
+      <w:r>
+        <w:rPr>
+          <w:rFonts w:ascii="Times New Roman" w:hAnsi="Times New Roman" w:cs="Times New Roman"/>
+          <w:lang w:val="ru-RU"/>
+        </w:rPr>
+        <w:t xml:space="preserve">. </w:t>
+      </w:r>
+    </w:p>
+    <w:p>
+      <w:pPr>
+        <w:rPr>
+          <w:rFonts w:ascii="Times New Roman" w:hAnsi="Times New Roman" w:cs="Times New Roman"/>
+          <w:lang w:val="ru-RU"/>
+        </w:rPr>
+      </w:pPr>
+      <w:r>
+        <w:rPr>
+          <w:rFonts w:ascii="Times New Roman" w:hAnsi="Times New Roman" w:cs="Times New Roman"/>
+          <w:lang w:val="ru-RU"/>
+        </w:rPr>
+        <w:t xml:space="preserve">В таблице </w:t>
+      </w:r>
+      <w:r>
+        <w:rPr>
+          <w:rFonts w:ascii="Times New Roman" w:hAnsi="Times New Roman" w:cs="Times New Roman"/>
+          <w:lang w:val="en-US"/>
+        </w:rPr>
+        <w:t>Purchase</w:t>
+      </w:r>
+      <w:r>
+        <w:rPr>
+          <w:rFonts w:ascii="Times New Roman" w:hAnsi="Times New Roman" w:cs="Times New Roman"/>
+          <w:lang w:val="ru-RU"/>
+        </w:rPr>
+        <w:t xml:space="preserve"> </w:t>
+      </w:r>
+      <w:r>
+        <w:rPr>
+          <w:rFonts w:ascii="Times New Roman" w:hAnsi="Times New Roman" w:cs="Times New Roman"/>
+          <w:lang w:val="ru-RU"/>
+        </w:rPr>
+        <w:t>основным полем является статус заказа</w:t>
+      </w:r>
+      <w:r>
+        <w:rPr>
+          <w:rFonts w:ascii="Times New Roman" w:hAnsi="Times New Roman" w:cs="Times New Roman"/>
+          <w:lang w:val="ru-RU"/>
+        </w:rPr>
+        <w:t xml:space="preserve"> (</w:t>
+      </w:r>
+      <w:r>
+        <w:rPr>
+          <w:rFonts w:ascii="Times New Roman" w:hAnsi="Times New Roman" w:cs="Times New Roman"/>
+          <w:lang w:val="en-US"/>
+        </w:rPr>
+        <w:t>state</w:t>
+      </w:r>
+      <w:r>
+        <w:rPr>
+          <w:rFonts w:ascii="Times New Roman" w:hAnsi="Times New Roman" w:cs="Times New Roman"/>
+          <w:lang w:val="ru-RU"/>
+        </w:rPr>
+        <w:t>)</w:t>
+      </w:r>
+      <w:r>
+        <w:rPr>
+          <w:rFonts w:ascii="Times New Roman" w:hAnsi="Times New Roman" w:cs="Times New Roman"/>
+          <w:lang w:val="ru-RU"/>
+        </w:rPr>
+        <w:t xml:space="preserve">. К данному полю обращаются клиенты, когда отсматривают на каком этапе находится заказ, администраторы, которые следят за тем, чтобы работники выполняли заказы в срок, а также с этим полем производят манипуляции и сами работники, меняя статус заказа по мере его выполнения. Также частые обращения идут к полю </w:t>
+      </w:r>
+      <w:r>
+        <w:rPr>
+          <w:rFonts w:ascii="Times New Roman" w:hAnsi="Times New Roman" w:cs="Times New Roman"/>
+          <w:lang w:val="en-US"/>
+        </w:rPr>
+        <w:t>id</w:t>
+      </w:r>
+      <w:r>
+        <w:rPr>
+          <w:rFonts w:ascii="Times New Roman" w:hAnsi="Times New Roman" w:cs="Times New Roman"/>
+          <w:lang w:val="ru-RU"/>
+        </w:rPr>
+        <w:t xml:space="preserve">, </w:t>
+      </w:r>
+      <w:r>
+        <w:rPr>
+          <w:rFonts w:ascii="Times New Roman" w:hAnsi="Times New Roman" w:cs="Times New Roman"/>
+          <w:lang w:val="ru-RU"/>
+        </w:rPr>
+        <w:t xml:space="preserve">по нему работники отсматривают все свои заказы или ищут необходимые, администраторы также следят за конкретными заказами, которые находят по </w:t>
+      </w:r>
+      <w:r>
+        <w:rPr>
+          <w:rFonts w:ascii="Times New Roman" w:hAnsi="Times New Roman" w:cs="Times New Roman"/>
+          <w:lang w:val="en-US"/>
+        </w:rPr>
+        <w:t>id</w:t>
+      </w:r>
+      <w:r>
+        <w:rPr>
+          <w:rFonts w:ascii="Times New Roman" w:hAnsi="Times New Roman" w:cs="Times New Roman"/>
+          <w:lang w:val="ru-RU"/>
+        </w:rPr>
+        <w:t xml:space="preserve">. Также поле </w:t>
+      </w:r>
+      <w:proofErr w:type="spellStart"/>
+      <w:r>
+        <w:rPr>
+          <w:rFonts w:ascii="Times New Roman" w:hAnsi="Times New Roman" w:cs="Times New Roman"/>
+          <w:lang w:val="en-US"/>
+        </w:rPr>
+        <w:t>createdAt</w:t>
+      </w:r>
+      <w:proofErr w:type="spellEnd"/>
+      <w:r>
+        <w:rPr>
+          <w:rFonts w:ascii="Times New Roman" w:hAnsi="Times New Roman" w:cs="Times New Roman"/>
+          <w:lang w:val="ru-RU"/>
+        </w:rPr>
+        <w:t xml:space="preserve"> (</w:t>
+      </w:r>
+      <w:r>
+        <w:rPr>
+          <w:rFonts w:ascii="Times New Roman" w:hAnsi="Times New Roman" w:cs="Times New Roman"/>
+          <w:lang w:val="ru-RU"/>
+        </w:rPr>
+        <w:t>дата создания заказа</w:t>
+      </w:r>
+      <w:r>
+        <w:rPr>
+          <w:rFonts w:ascii="Times New Roman" w:hAnsi="Times New Roman" w:cs="Times New Roman"/>
+          <w:lang w:val="ru-RU"/>
+        </w:rPr>
+        <w:t>)</w:t>
+      </w:r>
+      <w:r>
+        <w:rPr>
+          <w:rFonts w:ascii="Times New Roman" w:hAnsi="Times New Roman" w:cs="Times New Roman"/>
+          <w:lang w:val="ru-RU"/>
+        </w:rPr>
+        <w:t xml:space="preserve"> часто отсматривается администраторами, чтобы следить за новыми или старыми заказами.</w:t>
+      </w:r>
+    </w:p>
+    <w:p>
+      <w:pPr>
+        <w:rPr>
+          <w:rFonts w:ascii="Times New Roman" w:hAnsi="Times New Roman" w:cs="Times New Roman"/>
+          <w:lang w:val="ru-RU"/>
+        </w:rPr>
+      </w:pPr>
+      <w:r>
+        <w:rPr>
+          <w:rFonts w:ascii="Times New Roman" w:hAnsi="Times New Roman" w:cs="Times New Roman"/>
+          <w:lang w:val="ru-RU"/>
+        </w:rPr>
+        <w:t xml:space="preserve">В таблице </w:t>
+      </w:r>
+      <w:r>
+        <w:rPr>
+          <w:rFonts w:ascii="Times New Roman" w:hAnsi="Times New Roman" w:cs="Times New Roman"/>
+          <w:lang w:val="en-US"/>
+        </w:rPr>
+        <w:t>Car</w:t>
+      </w:r>
+      <w:r>
+        <w:rPr>
+          <w:rFonts w:ascii="Times New Roman" w:hAnsi="Times New Roman" w:cs="Times New Roman"/>
+          <w:lang w:val="ru-RU"/>
+        </w:rPr>
+        <w:t xml:space="preserve"> </w:t>
+      </w:r>
+      <w:r>
+        <w:rPr>
+          <w:rFonts w:ascii="Times New Roman" w:hAnsi="Times New Roman" w:cs="Times New Roman"/>
+          <w:lang w:val="ru-RU"/>
+        </w:rPr>
+        <w:t xml:space="preserve">часто используемым полем является </w:t>
+      </w:r>
+      <w:r>
+        <w:rPr>
+          <w:rFonts w:ascii="Times New Roman" w:hAnsi="Times New Roman" w:cs="Times New Roman"/>
+          <w:lang w:val="en-US"/>
+        </w:rPr>
+        <w:t>id</w:t>
+      </w:r>
+      <w:r>
+        <w:rPr>
+          <w:rFonts w:ascii="Times New Roman" w:hAnsi="Times New Roman" w:cs="Times New Roman"/>
+          <w:lang w:val="ru-RU"/>
+        </w:rPr>
+        <w:t>, по нему администраторы и работники ищут конкретную машину, над которой производятся манипуляции.</w:t>
+      </w:r>
+    </w:p>
+    <w:p>
+      <w:pPr>
+        <w:rPr>
+          <w:rFonts w:ascii="Times New Roman" w:hAnsi="Times New Roman" w:cs="Times New Roman"/>
+          <w:lang w:val="ru-RU"/>
+        </w:rPr>
+      </w:pPr>
+      <w:r>
+        <w:rPr>
+          <w:rFonts w:ascii="Times New Roman" w:hAnsi="Times New Roman" w:cs="Times New Roman"/>
+          <w:lang w:val="ru-RU"/>
+        </w:rPr>
+        <w:lastRenderedPageBreak/>
+        <w:t xml:space="preserve">В таблице </w:t>
+      </w:r>
+      <w:r>
+        <w:rPr>
+          <w:rFonts w:ascii="Times New Roman" w:hAnsi="Times New Roman" w:cs="Times New Roman"/>
+          <w:lang w:val="en-US"/>
+        </w:rPr>
+        <w:t>Offer</w:t>
+      </w:r>
+      <w:r>
+        <w:rPr>
+          <w:rFonts w:ascii="Times New Roman" w:hAnsi="Times New Roman" w:cs="Times New Roman"/>
+          <w:lang w:val="ru-RU"/>
+        </w:rPr>
+        <w:t xml:space="preserve"> </w:t>
+      </w:r>
+      <w:r>
+        <w:rPr>
+          <w:rFonts w:ascii="Times New Roman" w:hAnsi="Times New Roman" w:cs="Times New Roman"/>
+          <w:lang w:val="ru-RU"/>
+        </w:rPr>
+        <w:t xml:space="preserve">часто используемым полем является </w:t>
+      </w:r>
+      <w:r>
+        <w:rPr>
+          <w:rFonts w:ascii="Times New Roman" w:hAnsi="Times New Roman" w:cs="Times New Roman"/>
+          <w:lang w:val="en-US"/>
+        </w:rPr>
+        <w:t>name</w:t>
+      </w:r>
+      <w:r>
+        <w:rPr>
+          <w:rFonts w:ascii="Times New Roman" w:hAnsi="Times New Roman" w:cs="Times New Roman"/>
+          <w:lang w:val="ru-RU"/>
+        </w:rPr>
+        <w:t xml:space="preserve"> (</w:t>
+      </w:r>
+      <w:r>
+        <w:rPr>
+          <w:rFonts w:ascii="Times New Roman" w:hAnsi="Times New Roman" w:cs="Times New Roman"/>
+          <w:lang w:val="ru-RU"/>
+        </w:rPr>
+        <w:t>название услуги). К нему обращаются клиенты, когда ищут услуги в перечне доступных, а также могут обращаться администраторы и работники для уточнения информации по услуге.</w:t>
+      </w:r>
+    </w:p>
+    <w:p>
+      <w:pPr>
+        <w:rPr>
+          <w:rFonts w:ascii="Times New Roman" w:hAnsi="Times New Roman" w:cs="Times New Roman"/>
+          <w:lang w:val="ru-RU"/>
+        </w:rPr>
+      </w:pPr>
+      <w:r>
+        <w:rPr>
+          <w:rFonts w:ascii="Times New Roman" w:hAnsi="Times New Roman" w:cs="Times New Roman"/>
+          <w:lang w:val="ru-RU"/>
+        </w:rPr>
+        <w:t xml:space="preserve">К полям </w:t>
+      </w:r>
+      <w:r>
+        <w:rPr>
+          <w:rFonts w:ascii="Times New Roman" w:hAnsi="Times New Roman" w:cs="Times New Roman"/>
+          <w:lang w:val="en-US"/>
+        </w:rPr>
+        <w:t>email</w:t>
+      </w:r>
+      <w:r>
+        <w:rPr>
+          <w:rFonts w:ascii="Times New Roman" w:hAnsi="Times New Roman" w:cs="Times New Roman"/>
+          <w:lang w:val="ru-RU"/>
+        </w:rPr>
+        <w:t xml:space="preserve"> </w:t>
+      </w:r>
+      <w:r>
+        <w:rPr>
+          <w:rFonts w:ascii="Times New Roman" w:hAnsi="Times New Roman" w:cs="Times New Roman"/>
+          <w:lang w:val="ru-RU"/>
+        </w:rPr>
+        <w:t xml:space="preserve">и </w:t>
+      </w:r>
+      <w:r>
+        <w:rPr>
+          <w:rFonts w:ascii="Times New Roman" w:hAnsi="Times New Roman" w:cs="Times New Roman"/>
+          <w:lang w:val="en-US"/>
+        </w:rPr>
+        <w:t>phone</w:t>
+      </w:r>
+      <w:r>
+        <w:rPr>
+          <w:rFonts w:ascii="Times New Roman" w:hAnsi="Times New Roman" w:cs="Times New Roman"/>
+          <w:lang w:val="ru-RU"/>
+        </w:rPr>
+        <w:t xml:space="preserve"> </w:t>
+      </w:r>
+      <w:r>
+        <w:rPr>
+          <w:rFonts w:ascii="Times New Roman" w:hAnsi="Times New Roman" w:cs="Times New Roman"/>
+          <w:lang w:val="ru-RU"/>
+        </w:rPr>
+        <w:t xml:space="preserve">таблицы </w:t>
+      </w:r>
+      <w:r>
+        <w:rPr>
+          <w:rFonts w:ascii="Times New Roman" w:hAnsi="Times New Roman" w:cs="Times New Roman"/>
+          <w:lang w:val="en-US"/>
+        </w:rPr>
+        <w:t>Client</w:t>
+      </w:r>
+      <w:r>
+        <w:rPr>
+          <w:rFonts w:ascii="Times New Roman" w:hAnsi="Times New Roman" w:cs="Times New Roman"/>
+          <w:lang w:val="ru-RU"/>
+        </w:rPr>
+        <w:t xml:space="preserve"> </w:t>
+      </w:r>
+      <w:r>
+        <w:rPr>
+          <w:rFonts w:ascii="Times New Roman" w:hAnsi="Times New Roman" w:cs="Times New Roman"/>
+          <w:lang w:val="ru-RU"/>
+        </w:rPr>
+        <w:t>часто обращаются сотрудники колл-центра для того, чтобы сообщить определенную информацию конкретному клиенту.</w:t>
+      </w:r>
+    </w:p>
+    <w:p>
+      <w:pPr>
+        <w:rPr>
+          <w:rFonts w:ascii="Times New Roman" w:hAnsi="Times New Roman" w:cs="Times New Roman"/>
+          <w:lang w:val="ru-RU"/>
+        </w:rPr>
+      </w:pPr>
+      <w:r>
+        <w:rPr>
+          <w:rFonts w:ascii="Times New Roman" w:hAnsi="Times New Roman" w:cs="Times New Roman"/>
+          <w:lang w:val="ru-RU"/>
+        </w:rPr>
+        <w:t>Также часто обращения происходят к названию СТО, так как клиент при формировании заказа выбирает место, где получить услугу.</w:t>
+      </w:r>
+    </w:p>
+    <w:p>
+      <w:pPr>
+        <w:rPr>
+          <w:rFonts w:ascii="Times New Roman" w:hAnsi="Times New Roman" w:cs="Times New Roman"/>
+          <w:lang w:val="ru-RU"/>
+        </w:rPr>
+      </w:pPr>
+    </w:p>
+    <w:p>
+      <w:pPr>
+        <w:rPr>
+          <w:rFonts w:ascii="Times New Roman" w:hAnsi="Times New Roman" w:cs="Times New Roman"/>
+          <w:color w:val="FF0000"/>
+          <w:lang w:val="ru-RU"/>
+        </w:rPr>
+      </w:pPr>
+      <w:r>
+        <w:rPr>
+          <w:rFonts w:ascii="Times New Roman" w:hAnsi="Times New Roman" w:cs="Times New Roman"/>
+          <w:color w:val="FF0000"/>
+          <w:lang w:val="ru-RU"/>
+        </w:rPr>
+        <w:t xml:space="preserve">ДОБАВИТЬ ПРО ФУНКЦИИ ТИПО: </w:t>
+      </w:r>
+      <w:r>
+        <w:rPr>
+          <w:rFonts w:ascii="Times New Roman" w:hAnsi="Times New Roman" w:cs="Times New Roman"/>
+          <w:color w:val="FF0000"/>
+          <w:lang w:val="ru-RU"/>
+        </w:rPr>
+        <w:t>Созданные нами функции помогут нам получать нужных</w:t>
+      </w:r>
+      <w:r>
+        <w:rPr>
+          <w:rFonts w:ascii="Times New Roman" w:hAnsi="Times New Roman" w:cs="Times New Roman"/>
+          <w:color w:val="FF0000"/>
+          <w:lang w:val="ru-RU"/>
+        </w:rPr>
+        <w:t>…</w:t>
+      </w:r>
+    </w:p>
+    <w:p>
+      <w:pPr>
+        <w:rPr>
+          <w:rFonts w:ascii="Times New Roman" w:hAnsi="Times New Roman" w:cs="Times New Roman"/>
+          <w:lang w:val="ru-RU"/>
+        </w:rPr>
+      </w:pPr>
+    </w:p>
+    <w:p>
+      <w:pPr>
+        <w:rPr>
+          <w:rFonts w:ascii="Times New Roman" w:hAnsi="Times New Roman" w:cs="Times New Roman"/>
+          <w:b/>
+          <w:bCs/>
+          <w:lang w:val="ru-RU"/>
+        </w:rPr>
+      </w:pPr>
+      <w:r>
+        <w:rPr>
+          <w:rFonts w:ascii="Times New Roman" w:hAnsi="Times New Roman" w:cs="Times New Roman"/>
+          <w:b/>
+          <w:bCs/>
+        </w:rPr>
+        <w:t>Индексы</w:t>
+      </w:r>
+      <w:r>
+        <w:rPr>
+          <w:rFonts w:ascii="Times New Roman" w:hAnsi="Times New Roman" w:cs="Times New Roman"/>
+          <w:b/>
+          <w:bCs/>
           <w:lang w:val="ru-RU"/>
         </w:rPr>
         <w:t>:</w:t>
@@ -1508,6 +2049,3623 @@
       <w:pPr>
         <w:rPr>
           <w:rFonts w:ascii="Times New Roman" w:hAnsi="Times New Roman" w:cs="Times New Roman"/>
+          <w:lang w:val="ru-RU"/>
+        </w:rPr>
+      </w:pPr>
+      <w:r>
+        <w:rPr>
+          <w:rFonts w:ascii="Times New Roman" w:hAnsi="Times New Roman" w:cs="Times New Roman"/>
+          <w:lang w:val="ru-RU"/>
+        </w:rPr>
+        <w:t xml:space="preserve">Проведя анализ </w:t>
+      </w:r>
+      <w:r>
+        <w:rPr>
+          <w:rFonts w:ascii="Times New Roman" w:hAnsi="Times New Roman" w:cs="Times New Roman"/>
+          <w:lang w:val="ru-RU"/>
+        </w:rPr>
+        <w:t>наиболее часто используемой информации,</w:t>
+      </w:r>
+      <w:r>
+        <w:rPr>
+          <w:rFonts w:ascii="Times New Roman" w:hAnsi="Times New Roman" w:cs="Times New Roman"/>
+          <w:lang w:val="ru-RU"/>
+        </w:rPr>
+        <w:t xml:space="preserve"> было принято решение создать следующие индексы:</w:t>
+      </w:r>
+    </w:p>
+    <w:p>
+      <w:pPr>
+        <w:shd w:val="clear" w:color="auto" w:fill="2B2B2B"/>
+        <w:tabs>
+          <w:tab w:val="left" w:pos="916"/>
+          <w:tab w:val="left" w:pos="1832"/>
+          <w:tab w:val="left" w:pos="2748"/>
+          <w:tab w:val="left" w:pos="3664"/>
+          <w:tab w:val="left" w:pos="4580"/>
+          <w:tab w:val="left" w:pos="5496"/>
+          <w:tab w:val="left" w:pos="6412"/>
+          <w:tab w:val="left" w:pos="7328"/>
+          <w:tab w:val="left" w:pos="8244"/>
+          <w:tab w:val="left" w:pos="9160"/>
+          <w:tab w:val="left" w:pos="10076"/>
+          <w:tab w:val="left" w:pos="10992"/>
+          <w:tab w:val="left" w:pos="11908"/>
+          <w:tab w:val="left" w:pos="12824"/>
+          <w:tab w:val="left" w:pos="13740"/>
+          <w:tab w:val="left" w:pos="14656"/>
+        </w:tabs>
+        <w:spacing w:line="240" w:lineRule="auto"/>
+        <w:rPr>
+          <w:rFonts w:ascii="Courier New" w:eastAsia="Times New Roman" w:hAnsi="Courier New" w:cs="Courier New"/>
+          <w:color w:val="A9B7C6"/>
+          <w:sz w:val="20"/>
+          <w:szCs w:val="20"/>
+          <w:lang w:val="en-US"/>
+        </w:rPr>
+      </w:pPr>
+      <w:r>
+        <w:rPr>
+          <w:rFonts w:ascii="Courier New" w:eastAsia="Times New Roman" w:hAnsi="Courier New" w:cs="Courier New"/>
+          <w:color w:val="CC7832"/>
+          <w:sz w:val="20"/>
+          <w:szCs w:val="20"/>
+          <w:lang w:val="en-US"/>
+        </w:rPr>
+        <w:t xml:space="preserve">CREATE INDEX IF NOT EXISTS </w:t>
+      </w:r>
+      <w:proofErr w:type="spellStart"/>
+      <w:r>
+        <w:rPr>
+          <w:rFonts w:ascii="Courier New" w:eastAsia="Times New Roman" w:hAnsi="Courier New" w:cs="Courier New"/>
+          <w:color w:val="A9B7C6"/>
+          <w:sz w:val="20"/>
+          <w:szCs w:val="20"/>
+          <w:lang w:val="en-US"/>
+        </w:rPr>
+        <w:t>purchase_id</w:t>
+      </w:r>
+      <w:proofErr w:type="spellEnd"/>
+      <w:r>
+        <w:rPr>
+          <w:rFonts w:ascii="Courier New" w:eastAsia="Times New Roman" w:hAnsi="Courier New" w:cs="Courier New"/>
+          <w:color w:val="A9B7C6"/>
+          <w:sz w:val="20"/>
+          <w:szCs w:val="20"/>
+          <w:lang w:val="en-US"/>
+        </w:rPr>
+        <w:t xml:space="preserve"> </w:t>
+      </w:r>
+      <w:r>
+        <w:rPr>
+          <w:rFonts w:ascii="Courier New" w:eastAsia="Times New Roman" w:hAnsi="Courier New" w:cs="Courier New"/>
+          <w:color w:val="CC7832"/>
+          <w:sz w:val="20"/>
+          <w:szCs w:val="20"/>
+          <w:lang w:val="en-US"/>
+        </w:rPr>
+        <w:t xml:space="preserve">ON </w:t>
+      </w:r>
+      <w:r>
+        <w:rPr>
+          <w:rFonts w:ascii="Courier New" w:eastAsia="Times New Roman" w:hAnsi="Courier New" w:cs="Courier New"/>
+          <w:color w:val="A9B7C6"/>
+          <w:sz w:val="20"/>
+          <w:szCs w:val="20"/>
+          <w:lang w:val="en-US"/>
+        </w:rPr>
+        <w:t xml:space="preserve">purchase </w:t>
+      </w:r>
+      <w:r>
+        <w:rPr>
+          <w:rFonts w:ascii="Courier New" w:eastAsia="Times New Roman" w:hAnsi="Courier New" w:cs="Courier New"/>
+          <w:color w:val="CC7832"/>
+          <w:sz w:val="20"/>
+          <w:szCs w:val="20"/>
+          <w:lang w:val="en-US"/>
+        </w:rPr>
+        <w:t xml:space="preserve">USING </w:t>
+      </w:r>
+      <w:proofErr w:type="gramStart"/>
+      <w:r>
+        <w:rPr>
+          <w:rFonts w:ascii="Courier New" w:eastAsia="Times New Roman" w:hAnsi="Courier New" w:cs="Courier New"/>
+          <w:color w:val="CC7832"/>
+          <w:sz w:val="20"/>
+          <w:szCs w:val="20"/>
+          <w:lang w:val="en-US"/>
+        </w:rPr>
+        <w:t>HASH</w:t>
+      </w:r>
+      <w:r>
+        <w:rPr>
+          <w:rFonts w:ascii="Courier New" w:eastAsia="Times New Roman" w:hAnsi="Courier New" w:cs="Courier New"/>
+          <w:color w:val="A9B7C6"/>
+          <w:sz w:val="20"/>
+          <w:szCs w:val="20"/>
+          <w:lang w:val="en-US"/>
+        </w:rPr>
+        <w:t>(</w:t>
+      </w:r>
+      <w:proofErr w:type="gramEnd"/>
+      <w:r>
+        <w:rPr>
+          <w:rFonts w:ascii="Courier New" w:eastAsia="Times New Roman" w:hAnsi="Courier New" w:cs="Courier New"/>
+          <w:color w:val="9876AA"/>
+          <w:sz w:val="20"/>
+          <w:szCs w:val="20"/>
+          <w:lang w:val="en-US"/>
+        </w:rPr>
+        <w:t>id</w:t>
+      </w:r>
+      <w:r>
+        <w:rPr>
+          <w:rFonts w:ascii="Courier New" w:eastAsia="Times New Roman" w:hAnsi="Courier New" w:cs="Courier New"/>
+          <w:color w:val="A9B7C6"/>
+          <w:sz w:val="20"/>
+          <w:szCs w:val="20"/>
+          <w:lang w:val="en-US"/>
+        </w:rPr>
+        <w:t>)</w:t>
+      </w:r>
+      <w:r>
+        <w:rPr>
+          <w:rFonts w:ascii="Courier New" w:eastAsia="Times New Roman" w:hAnsi="Courier New" w:cs="Courier New"/>
+          <w:color w:val="CC7832"/>
+          <w:sz w:val="20"/>
+          <w:szCs w:val="20"/>
+          <w:lang w:val="en-US"/>
+        </w:rPr>
+        <w:t>;</w:t>
+      </w:r>
+      <w:r>
+        <w:rPr>
+          <w:rFonts w:ascii="Courier New" w:eastAsia="Times New Roman" w:hAnsi="Courier New" w:cs="Courier New"/>
+          <w:color w:val="CC7832"/>
+          <w:sz w:val="20"/>
+          <w:szCs w:val="20"/>
+          <w:lang w:val="en-US"/>
+        </w:rPr>
+        <w:br/>
+      </w:r>
+      <w:r>
+        <w:rPr>
+          <w:rFonts w:ascii="Courier New" w:eastAsia="Times New Roman" w:hAnsi="Courier New" w:cs="Courier New"/>
+          <w:color w:val="CC7832"/>
+          <w:sz w:val="20"/>
+          <w:szCs w:val="20"/>
+          <w:lang w:val="en-US"/>
+        </w:rPr>
+        <w:br/>
+        <w:t xml:space="preserve">CREATE INDEX IF NOT EXISTS </w:t>
+      </w:r>
+      <w:proofErr w:type="spellStart"/>
+      <w:r>
+        <w:rPr>
+          <w:rFonts w:ascii="Courier New" w:eastAsia="Times New Roman" w:hAnsi="Courier New" w:cs="Courier New"/>
+          <w:color w:val="A9B7C6"/>
+          <w:sz w:val="20"/>
+          <w:szCs w:val="20"/>
+          <w:lang w:val="en-US"/>
+        </w:rPr>
+        <w:t>purchase_status</w:t>
+      </w:r>
+      <w:proofErr w:type="spellEnd"/>
+      <w:r>
+        <w:rPr>
+          <w:rFonts w:ascii="Courier New" w:eastAsia="Times New Roman" w:hAnsi="Courier New" w:cs="Courier New"/>
+          <w:color w:val="A9B7C6"/>
+          <w:sz w:val="20"/>
+          <w:szCs w:val="20"/>
+          <w:lang w:val="en-US"/>
+        </w:rPr>
+        <w:t xml:space="preserve"> </w:t>
+      </w:r>
+      <w:r>
+        <w:rPr>
+          <w:rFonts w:ascii="Courier New" w:eastAsia="Times New Roman" w:hAnsi="Courier New" w:cs="Courier New"/>
+          <w:color w:val="CC7832"/>
+          <w:sz w:val="20"/>
+          <w:szCs w:val="20"/>
+          <w:lang w:val="en-US"/>
+        </w:rPr>
+        <w:t xml:space="preserve">ON </w:t>
+      </w:r>
+      <w:r>
+        <w:rPr>
+          <w:rFonts w:ascii="Courier New" w:eastAsia="Times New Roman" w:hAnsi="Courier New" w:cs="Courier New"/>
+          <w:color w:val="A9B7C6"/>
+          <w:sz w:val="20"/>
+          <w:szCs w:val="20"/>
+          <w:lang w:val="en-US"/>
+        </w:rPr>
+        <w:t xml:space="preserve">purchase </w:t>
+      </w:r>
+      <w:r>
+        <w:rPr>
+          <w:rFonts w:ascii="Courier New" w:eastAsia="Times New Roman" w:hAnsi="Courier New" w:cs="Courier New"/>
+          <w:color w:val="CC7832"/>
+          <w:sz w:val="20"/>
+          <w:szCs w:val="20"/>
+          <w:lang w:val="en-US"/>
+        </w:rPr>
+        <w:t>USING HASH</w:t>
+      </w:r>
+      <w:r>
+        <w:rPr>
+          <w:rFonts w:ascii="Courier New" w:eastAsia="Times New Roman" w:hAnsi="Courier New" w:cs="Courier New"/>
+          <w:color w:val="A9B7C6"/>
+          <w:sz w:val="20"/>
+          <w:szCs w:val="20"/>
+          <w:lang w:val="en-US"/>
+        </w:rPr>
+        <w:t>(</w:t>
+      </w:r>
+      <w:r>
+        <w:rPr>
+          <w:rFonts w:ascii="Courier New" w:eastAsia="Times New Roman" w:hAnsi="Courier New" w:cs="Courier New"/>
+          <w:color w:val="9876AA"/>
+          <w:sz w:val="20"/>
+          <w:szCs w:val="20"/>
+          <w:lang w:val="en-US"/>
+        </w:rPr>
+        <w:t>state</w:t>
+      </w:r>
+      <w:r>
+        <w:rPr>
+          <w:rFonts w:ascii="Courier New" w:eastAsia="Times New Roman" w:hAnsi="Courier New" w:cs="Courier New"/>
+          <w:color w:val="A9B7C6"/>
+          <w:sz w:val="20"/>
+          <w:szCs w:val="20"/>
+          <w:lang w:val="en-US"/>
+        </w:rPr>
+        <w:t>)</w:t>
+      </w:r>
+      <w:r>
+        <w:rPr>
+          <w:rFonts w:ascii="Courier New" w:eastAsia="Times New Roman" w:hAnsi="Courier New" w:cs="Courier New"/>
+          <w:color w:val="CC7832"/>
+          <w:sz w:val="20"/>
+          <w:szCs w:val="20"/>
+          <w:lang w:val="en-US"/>
+        </w:rPr>
+        <w:t>;</w:t>
+      </w:r>
+      <w:r>
+        <w:rPr>
+          <w:rFonts w:ascii="Courier New" w:eastAsia="Times New Roman" w:hAnsi="Courier New" w:cs="Courier New"/>
+          <w:color w:val="CC7832"/>
+          <w:sz w:val="20"/>
+          <w:szCs w:val="20"/>
+          <w:lang w:val="en-US"/>
+        </w:rPr>
+        <w:br/>
+      </w:r>
+      <w:r>
+        <w:rPr>
+          <w:rFonts w:ascii="Courier New" w:eastAsia="Times New Roman" w:hAnsi="Courier New" w:cs="Courier New"/>
+          <w:color w:val="CC7832"/>
+          <w:sz w:val="20"/>
+          <w:szCs w:val="20"/>
+          <w:lang w:val="en-US"/>
+        </w:rPr>
+        <w:br/>
+        <w:t xml:space="preserve">CREATE INDEX IF NOT EXISTS </w:t>
+      </w:r>
+      <w:proofErr w:type="spellStart"/>
+      <w:r>
+        <w:rPr>
+          <w:rFonts w:ascii="Courier New" w:eastAsia="Times New Roman" w:hAnsi="Courier New" w:cs="Courier New"/>
+          <w:color w:val="A9B7C6"/>
+          <w:sz w:val="20"/>
+          <w:szCs w:val="20"/>
+          <w:lang w:val="en-US"/>
+        </w:rPr>
+        <w:t>purchase_createdat</w:t>
+      </w:r>
+      <w:proofErr w:type="spellEnd"/>
+      <w:r>
+        <w:rPr>
+          <w:rFonts w:ascii="Courier New" w:eastAsia="Times New Roman" w:hAnsi="Courier New" w:cs="Courier New"/>
+          <w:color w:val="A9B7C6"/>
+          <w:sz w:val="20"/>
+          <w:szCs w:val="20"/>
+          <w:lang w:val="en-US"/>
+        </w:rPr>
+        <w:t xml:space="preserve"> </w:t>
+      </w:r>
+      <w:r>
+        <w:rPr>
+          <w:rFonts w:ascii="Courier New" w:eastAsia="Times New Roman" w:hAnsi="Courier New" w:cs="Courier New"/>
+          <w:color w:val="CC7832"/>
+          <w:sz w:val="20"/>
+          <w:szCs w:val="20"/>
+          <w:lang w:val="en-US"/>
+        </w:rPr>
+        <w:t xml:space="preserve">ON </w:t>
+      </w:r>
+      <w:r>
+        <w:rPr>
+          <w:rFonts w:ascii="Courier New" w:eastAsia="Times New Roman" w:hAnsi="Courier New" w:cs="Courier New"/>
+          <w:color w:val="A9B7C6"/>
+          <w:sz w:val="20"/>
+          <w:szCs w:val="20"/>
+          <w:lang w:val="en-US"/>
+        </w:rPr>
+        <w:t xml:space="preserve">purchase </w:t>
+      </w:r>
+      <w:r>
+        <w:rPr>
+          <w:rFonts w:ascii="Courier New" w:eastAsia="Times New Roman" w:hAnsi="Courier New" w:cs="Courier New"/>
+          <w:color w:val="CC7832"/>
+          <w:sz w:val="20"/>
+          <w:szCs w:val="20"/>
+          <w:lang w:val="en-US"/>
+        </w:rPr>
+        <w:t xml:space="preserve">USING </w:t>
+      </w:r>
+      <w:r>
+        <w:rPr>
+          <w:rFonts w:ascii="Courier New" w:eastAsia="Times New Roman" w:hAnsi="Courier New" w:cs="Courier New"/>
+          <w:color w:val="A9B7C6"/>
+          <w:sz w:val="20"/>
+          <w:szCs w:val="20"/>
+          <w:lang w:val="en-US"/>
+        </w:rPr>
+        <w:t>BTREE(</w:t>
+      </w:r>
+      <w:proofErr w:type="spellStart"/>
+      <w:r>
+        <w:rPr>
+          <w:rFonts w:ascii="Courier New" w:eastAsia="Times New Roman" w:hAnsi="Courier New" w:cs="Courier New"/>
+          <w:color w:val="9876AA"/>
+          <w:sz w:val="20"/>
+          <w:szCs w:val="20"/>
+          <w:lang w:val="en-US"/>
+        </w:rPr>
+        <w:t>createdat</w:t>
+      </w:r>
+      <w:proofErr w:type="spellEnd"/>
+      <w:r>
+        <w:rPr>
+          <w:rFonts w:ascii="Courier New" w:eastAsia="Times New Roman" w:hAnsi="Courier New" w:cs="Courier New"/>
+          <w:color w:val="A9B7C6"/>
+          <w:sz w:val="20"/>
+          <w:szCs w:val="20"/>
+          <w:lang w:val="en-US"/>
+        </w:rPr>
+        <w:t>)</w:t>
+      </w:r>
+      <w:r>
+        <w:rPr>
+          <w:rFonts w:ascii="Courier New" w:eastAsia="Times New Roman" w:hAnsi="Courier New" w:cs="Courier New"/>
+          <w:color w:val="CC7832"/>
+          <w:sz w:val="20"/>
+          <w:szCs w:val="20"/>
+          <w:lang w:val="en-US"/>
+        </w:rPr>
+        <w:t>;</w:t>
+      </w:r>
+    </w:p>
+    <w:p>
+      <w:pPr>
+        <w:rPr>
+          <w:rFonts w:ascii="Times New Roman" w:hAnsi="Times New Roman" w:cs="Times New Roman"/>
+          <w:lang w:val="ru-RU"/>
+        </w:rPr>
+      </w:pPr>
+      <w:r>
+        <w:rPr>
+          <w:rFonts w:ascii="Times New Roman" w:hAnsi="Times New Roman" w:cs="Times New Roman"/>
+          <w:lang w:val="ru-RU"/>
+        </w:rPr>
+        <w:t xml:space="preserve">К таблице </w:t>
+      </w:r>
+      <w:r>
+        <w:rPr>
+          <w:rFonts w:ascii="Times New Roman" w:hAnsi="Times New Roman" w:cs="Times New Roman"/>
+          <w:lang w:val="en-US"/>
+        </w:rPr>
+        <w:t>Purchase</w:t>
+      </w:r>
+      <w:r>
+        <w:rPr>
+          <w:rFonts w:ascii="Times New Roman" w:hAnsi="Times New Roman" w:cs="Times New Roman"/>
+          <w:lang w:val="ru-RU"/>
+        </w:rPr>
+        <w:t xml:space="preserve"> </w:t>
+      </w:r>
+      <w:r>
+        <w:rPr>
+          <w:rFonts w:ascii="Times New Roman" w:hAnsi="Times New Roman" w:cs="Times New Roman"/>
+          <w:lang w:val="ru-RU"/>
+        </w:rPr>
+        <w:t xml:space="preserve">созданы индексы для работы с </w:t>
+      </w:r>
+      <w:r>
+        <w:rPr>
+          <w:rFonts w:ascii="Times New Roman" w:hAnsi="Times New Roman" w:cs="Times New Roman"/>
+          <w:lang w:val="en-US"/>
+        </w:rPr>
+        <w:t>id</w:t>
+      </w:r>
+      <w:r>
+        <w:rPr>
+          <w:rFonts w:ascii="Times New Roman" w:hAnsi="Times New Roman" w:cs="Times New Roman"/>
+          <w:lang w:val="ru-RU"/>
+        </w:rPr>
+        <w:t xml:space="preserve">, </w:t>
+      </w:r>
+      <w:r>
+        <w:rPr>
+          <w:rFonts w:ascii="Times New Roman" w:hAnsi="Times New Roman" w:cs="Times New Roman"/>
+          <w:lang w:val="en-US"/>
+        </w:rPr>
+        <w:t>state</w:t>
+      </w:r>
+      <w:r>
+        <w:rPr>
+          <w:rFonts w:ascii="Times New Roman" w:hAnsi="Times New Roman" w:cs="Times New Roman"/>
+          <w:lang w:val="ru-RU"/>
+        </w:rPr>
+        <w:t xml:space="preserve">, </w:t>
+      </w:r>
+      <w:proofErr w:type="spellStart"/>
+      <w:r>
+        <w:rPr>
+          <w:rFonts w:ascii="Times New Roman" w:hAnsi="Times New Roman" w:cs="Times New Roman"/>
+          <w:lang w:val="en-US"/>
+        </w:rPr>
+        <w:t>createdAt</w:t>
+      </w:r>
+      <w:proofErr w:type="spellEnd"/>
+      <w:r>
+        <w:rPr>
+          <w:rFonts w:ascii="Times New Roman" w:hAnsi="Times New Roman" w:cs="Times New Roman"/>
+          <w:lang w:val="ru-RU"/>
+        </w:rPr>
+        <w:t xml:space="preserve">. </w:t>
+      </w:r>
+      <w:r>
+        <w:rPr>
+          <w:rFonts w:ascii="Times New Roman" w:hAnsi="Times New Roman" w:cs="Times New Roman"/>
+          <w:lang w:val="ru-RU"/>
+        </w:rPr>
+        <w:t xml:space="preserve">Так как для поиска </w:t>
+      </w:r>
+      <w:r>
+        <w:rPr>
+          <w:rFonts w:ascii="Times New Roman" w:hAnsi="Times New Roman" w:cs="Times New Roman"/>
+          <w:lang w:val="en-US"/>
+        </w:rPr>
+        <w:t>id</w:t>
+      </w:r>
+      <w:r>
+        <w:rPr>
+          <w:rFonts w:ascii="Times New Roman" w:hAnsi="Times New Roman" w:cs="Times New Roman"/>
+          <w:lang w:val="ru-RU"/>
+        </w:rPr>
+        <w:t xml:space="preserve"> </w:t>
+      </w:r>
+      <w:r>
+        <w:rPr>
+          <w:rFonts w:ascii="Times New Roman" w:hAnsi="Times New Roman" w:cs="Times New Roman"/>
+          <w:lang w:val="ru-RU"/>
+        </w:rPr>
+        <w:t xml:space="preserve">и статуса заказа всегда используется операция «=», добавлены индексы </w:t>
+      </w:r>
+      <w:r>
+        <w:rPr>
+          <w:rFonts w:ascii="Times New Roman" w:hAnsi="Times New Roman" w:cs="Times New Roman"/>
+          <w:lang w:val="en-US"/>
+        </w:rPr>
+        <w:t>hash</w:t>
+      </w:r>
+      <w:r>
+        <w:rPr>
+          <w:rFonts w:ascii="Times New Roman" w:hAnsi="Times New Roman" w:cs="Times New Roman"/>
+          <w:lang w:val="ru-RU"/>
+        </w:rPr>
+        <w:t xml:space="preserve">. </w:t>
+      </w:r>
+      <w:r>
+        <w:rPr>
+          <w:rFonts w:ascii="Times New Roman" w:hAnsi="Times New Roman" w:cs="Times New Roman"/>
+          <w:lang w:val="ru-RU"/>
+        </w:rPr>
+        <w:t xml:space="preserve">В случае же поля </w:t>
+      </w:r>
+      <w:proofErr w:type="spellStart"/>
+      <w:r>
+        <w:rPr>
+          <w:rFonts w:ascii="Times New Roman" w:hAnsi="Times New Roman" w:cs="Times New Roman"/>
+          <w:lang w:val="en-US"/>
+        </w:rPr>
+        <w:t>createdAt</w:t>
+      </w:r>
+      <w:proofErr w:type="spellEnd"/>
+      <w:r>
+        <w:rPr>
+          <w:rFonts w:ascii="Times New Roman" w:hAnsi="Times New Roman" w:cs="Times New Roman"/>
+          <w:lang w:val="ru-RU"/>
+        </w:rPr>
+        <w:t xml:space="preserve"> </w:t>
+      </w:r>
+      <w:r>
+        <w:rPr>
+          <w:rFonts w:ascii="Times New Roman" w:hAnsi="Times New Roman" w:cs="Times New Roman"/>
+          <w:lang w:val="ru-RU"/>
+        </w:rPr>
+        <w:t xml:space="preserve">был добавлен индекс </w:t>
+      </w:r>
+      <w:proofErr w:type="spellStart"/>
+      <w:r>
+        <w:rPr>
+          <w:rFonts w:ascii="Times New Roman" w:hAnsi="Times New Roman" w:cs="Times New Roman"/>
+          <w:lang w:val="en-US"/>
+        </w:rPr>
+        <w:t>btree</w:t>
+      </w:r>
+      <w:proofErr w:type="spellEnd"/>
+      <w:r>
+        <w:rPr>
+          <w:rFonts w:ascii="Times New Roman" w:hAnsi="Times New Roman" w:cs="Times New Roman"/>
+          <w:lang w:val="ru-RU"/>
+        </w:rPr>
+        <w:t xml:space="preserve">, </w:t>
+      </w:r>
+      <w:r>
+        <w:rPr>
+          <w:rFonts w:ascii="Times New Roman" w:hAnsi="Times New Roman" w:cs="Times New Roman"/>
+          <w:lang w:val="ru-RU"/>
+        </w:rPr>
+        <w:t>так как для поиска старых и новых заказов могут использоваться операторы «</w:t>
+      </w:r>
+      <w:r>
+        <w:rPr>
+          <w:rFonts w:ascii="Times New Roman" w:hAnsi="Times New Roman" w:cs="Times New Roman"/>
+          <w:lang w:val="ru-RU"/>
+        </w:rPr>
+        <w:t>&lt;</w:t>
+      </w:r>
+      <w:r>
+        <w:rPr>
+          <w:rFonts w:ascii="Times New Roman" w:hAnsi="Times New Roman" w:cs="Times New Roman"/>
+          <w:lang w:val="ru-RU"/>
+        </w:rPr>
+        <w:t>» и «</w:t>
+      </w:r>
+      <w:r>
+        <w:rPr>
+          <w:rFonts w:ascii="Times New Roman" w:hAnsi="Times New Roman" w:cs="Times New Roman"/>
+          <w:lang w:val="ru-RU"/>
+        </w:rPr>
+        <w:t>&gt;</w:t>
+      </w:r>
+      <w:r>
+        <w:rPr>
+          <w:rFonts w:ascii="Times New Roman" w:hAnsi="Times New Roman" w:cs="Times New Roman"/>
+          <w:lang w:val="ru-RU"/>
+        </w:rPr>
+        <w:t>»</w:t>
+      </w:r>
+      <w:r>
+        <w:rPr>
+          <w:rFonts w:ascii="Times New Roman" w:hAnsi="Times New Roman" w:cs="Times New Roman"/>
+          <w:lang w:val="ru-RU"/>
+        </w:rPr>
+        <w:t xml:space="preserve">, </w:t>
+      </w:r>
+      <w:r>
+        <w:rPr>
+          <w:rFonts w:ascii="Times New Roman" w:hAnsi="Times New Roman" w:cs="Times New Roman"/>
+          <w:lang w:val="ru-RU"/>
+        </w:rPr>
+        <w:t xml:space="preserve">например при поиске заказа новее определенной даты. </w:t>
+      </w:r>
+    </w:p>
+    <w:p>
+      <w:pPr>
+        <w:rPr>
+          <w:rFonts w:ascii="Times New Roman" w:hAnsi="Times New Roman" w:cs="Times New Roman"/>
+          <w:lang w:val="ru-RU"/>
+        </w:rPr>
+      </w:pPr>
+    </w:p>
+    <w:p>
+      <w:pPr>
+        <w:pStyle w:val="HTML"/>
+        <w:shd w:val="clear" w:color="auto" w:fill="2B2B2B"/>
+        <w:rPr>
+          <w:color w:val="A9B7C6"/>
+          <w:lang w:val="en-US"/>
+        </w:rPr>
+      </w:pPr>
+      <w:r>
+        <w:rPr>
+          <w:color w:val="CC7832"/>
+          <w:lang w:val="en-US"/>
+        </w:rPr>
+        <w:t xml:space="preserve">CREATE INDEX IF NOT EXISTS </w:t>
+      </w:r>
+      <w:proofErr w:type="spellStart"/>
+      <w:r>
+        <w:rPr>
+          <w:color w:val="A9B7C6"/>
+          <w:lang w:val="en-US"/>
+        </w:rPr>
+        <w:t>offer_name</w:t>
+      </w:r>
+      <w:proofErr w:type="spellEnd"/>
+      <w:r>
+        <w:rPr>
+          <w:color w:val="A9B7C6"/>
+          <w:lang w:val="en-US"/>
+        </w:rPr>
+        <w:t xml:space="preserve"> </w:t>
+      </w:r>
+      <w:r>
+        <w:rPr>
+          <w:color w:val="CC7832"/>
+          <w:lang w:val="en-US"/>
+        </w:rPr>
+        <w:t xml:space="preserve">on </w:t>
+      </w:r>
+      <w:r>
+        <w:rPr>
+          <w:color w:val="A9B7C6"/>
+          <w:lang w:val="en-US"/>
+        </w:rPr>
+        <w:t xml:space="preserve">offer </w:t>
+      </w:r>
+      <w:r>
+        <w:rPr>
+          <w:color w:val="CC7832"/>
+          <w:lang w:val="en-US"/>
+        </w:rPr>
+        <w:t xml:space="preserve">USING </w:t>
+      </w:r>
+      <w:proofErr w:type="gramStart"/>
+      <w:r>
+        <w:rPr>
+          <w:color w:val="CC7832"/>
+          <w:lang w:val="en-US"/>
+        </w:rPr>
+        <w:t>HASH</w:t>
+      </w:r>
+      <w:r>
+        <w:rPr>
+          <w:color w:val="A9B7C6"/>
+          <w:lang w:val="en-US"/>
+        </w:rPr>
+        <w:t>(</w:t>
+      </w:r>
+      <w:proofErr w:type="gramEnd"/>
+      <w:r>
+        <w:rPr>
+          <w:color w:val="9876AA"/>
+          <w:lang w:val="en-US"/>
+        </w:rPr>
+        <w:t>name</w:t>
+      </w:r>
+      <w:r>
+        <w:rPr>
+          <w:color w:val="A9B7C6"/>
+          <w:lang w:val="en-US"/>
+        </w:rPr>
+        <w:t>)</w:t>
+      </w:r>
+      <w:r>
+        <w:rPr>
+          <w:color w:val="CC7832"/>
+          <w:lang w:val="en-US"/>
+        </w:rPr>
+        <w:t>;</w:t>
+      </w:r>
+    </w:p>
+    <w:p>
+      <w:pPr>
+        <w:rPr>
+          <w:rFonts w:ascii="Times New Roman" w:hAnsi="Times New Roman" w:cs="Times New Roman"/>
+          <w:lang w:val="ru-RU"/>
+        </w:rPr>
+      </w:pPr>
+      <w:r>
+        <w:rPr>
+          <w:rFonts w:ascii="Times New Roman" w:hAnsi="Times New Roman" w:cs="Times New Roman"/>
+          <w:lang w:val="ru-RU"/>
+        </w:rPr>
+        <w:t>К таблице</w:t>
+      </w:r>
+      <w:r>
+        <w:rPr>
+          <w:rFonts w:ascii="Times New Roman" w:hAnsi="Times New Roman" w:cs="Times New Roman"/>
+          <w:lang w:val="ru-RU"/>
+        </w:rPr>
+        <w:t xml:space="preserve"> </w:t>
+      </w:r>
+      <w:r>
+        <w:rPr>
+          <w:rFonts w:ascii="Times New Roman" w:hAnsi="Times New Roman" w:cs="Times New Roman"/>
+          <w:lang w:val="en-US"/>
+        </w:rPr>
+        <w:t>Offer</w:t>
+      </w:r>
+      <w:r>
+        <w:rPr>
+          <w:rFonts w:ascii="Times New Roman" w:hAnsi="Times New Roman" w:cs="Times New Roman"/>
+          <w:lang w:val="ru-RU"/>
+        </w:rPr>
+        <w:t xml:space="preserve"> </w:t>
+      </w:r>
+      <w:r>
+        <w:rPr>
+          <w:rFonts w:ascii="Times New Roman" w:hAnsi="Times New Roman" w:cs="Times New Roman"/>
+          <w:lang w:val="ru-RU"/>
+        </w:rPr>
+        <w:t xml:space="preserve">создан индекс </w:t>
+      </w:r>
+      <w:r>
+        <w:rPr>
+          <w:rFonts w:ascii="Times New Roman" w:hAnsi="Times New Roman" w:cs="Times New Roman"/>
+          <w:lang w:val="en-US"/>
+        </w:rPr>
+        <w:t>hash</w:t>
+      </w:r>
+      <w:r>
+        <w:rPr>
+          <w:rFonts w:ascii="Times New Roman" w:hAnsi="Times New Roman" w:cs="Times New Roman"/>
+          <w:lang w:val="ru-RU"/>
+        </w:rPr>
+        <w:t xml:space="preserve"> </w:t>
+      </w:r>
+      <w:r>
+        <w:rPr>
+          <w:rFonts w:ascii="Times New Roman" w:hAnsi="Times New Roman" w:cs="Times New Roman"/>
+          <w:lang w:val="ru-RU"/>
+        </w:rPr>
+        <w:t xml:space="preserve">для поля </w:t>
+      </w:r>
+      <w:r>
+        <w:rPr>
+          <w:rFonts w:ascii="Times New Roman" w:hAnsi="Times New Roman" w:cs="Times New Roman"/>
+          <w:lang w:val="en-US"/>
+        </w:rPr>
+        <w:t>name</w:t>
+      </w:r>
+      <w:r>
+        <w:rPr>
+          <w:rFonts w:ascii="Times New Roman" w:hAnsi="Times New Roman" w:cs="Times New Roman"/>
+          <w:lang w:val="ru-RU"/>
+        </w:rPr>
+        <w:t xml:space="preserve">. </w:t>
+      </w:r>
+      <w:r>
+        <w:rPr>
+          <w:rFonts w:ascii="Times New Roman" w:hAnsi="Times New Roman" w:cs="Times New Roman"/>
+          <w:lang w:val="ru-RU"/>
+        </w:rPr>
+        <w:t>Название услуги всегда ищется по конкретному значение операцией «=».</w:t>
+      </w:r>
+    </w:p>
+    <w:p>
+      <w:pPr>
+        <w:rPr>
+          <w:rFonts w:ascii="Times New Roman" w:hAnsi="Times New Roman" w:cs="Times New Roman"/>
+          <w:lang w:val="ru-RU"/>
+        </w:rPr>
+      </w:pPr>
+    </w:p>
+    <w:p>
+      <w:pPr>
+        <w:pStyle w:val="HTML"/>
+        <w:shd w:val="clear" w:color="auto" w:fill="2B2B2B"/>
+        <w:rPr>
+          <w:color w:val="A9B7C6"/>
+          <w:lang w:val="en-US"/>
+        </w:rPr>
+      </w:pPr>
+      <w:r>
+        <w:rPr>
+          <w:color w:val="CC7832"/>
+          <w:lang w:val="en-US"/>
+        </w:rPr>
+        <w:t xml:space="preserve">CREATE INDEX IF NOT EXISTS </w:t>
+      </w:r>
+      <w:proofErr w:type="spellStart"/>
+      <w:r>
+        <w:rPr>
+          <w:color w:val="A9B7C6"/>
+          <w:lang w:val="en-US"/>
+        </w:rPr>
+        <w:t>sto_name</w:t>
+      </w:r>
+      <w:proofErr w:type="spellEnd"/>
+      <w:r>
+        <w:rPr>
+          <w:color w:val="A9B7C6"/>
+          <w:lang w:val="en-US"/>
+        </w:rPr>
+        <w:t xml:space="preserve"> </w:t>
+      </w:r>
+      <w:r>
+        <w:rPr>
+          <w:color w:val="CC7832"/>
+          <w:lang w:val="en-US"/>
+        </w:rPr>
+        <w:t xml:space="preserve">ON </w:t>
+      </w:r>
+      <w:proofErr w:type="spellStart"/>
+      <w:r>
+        <w:rPr>
+          <w:color w:val="A9B7C6"/>
+          <w:lang w:val="en-US"/>
+        </w:rPr>
+        <w:t>sto</w:t>
+      </w:r>
+      <w:proofErr w:type="spellEnd"/>
+      <w:r>
+        <w:rPr>
+          <w:color w:val="A9B7C6"/>
+          <w:lang w:val="en-US"/>
+        </w:rPr>
+        <w:t xml:space="preserve"> </w:t>
+      </w:r>
+      <w:r>
+        <w:rPr>
+          <w:color w:val="CC7832"/>
+          <w:lang w:val="en-US"/>
+        </w:rPr>
+        <w:t xml:space="preserve">USING </w:t>
+      </w:r>
+      <w:proofErr w:type="gramStart"/>
+      <w:r>
+        <w:rPr>
+          <w:color w:val="CC7832"/>
+          <w:lang w:val="en-US"/>
+        </w:rPr>
+        <w:t>HASH</w:t>
+      </w:r>
+      <w:r>
+        <w:rPr>
+          <w:color w:val="A9B7C6"/>
+          <w:lang w:val="en-US"/>
+        </w:rPr>
+        <w:t>(</w:t>
+      </w:r>
+      <w:proofErr w:type="gramEnd"/>
+      <w:r>
+        <w:rPr>
+          <w:color w:val="9876AA"/>
+          <w:lang w:val="en-US"/>
+        </w:rPr>
+        <w:t>name</w:t>
+      </w:r>
+      <w:r>
+        <w:rPr>
+          <w:color w:val="A9B7C6"/>
+          <w:lang w:val="en-US"/>
+        </w:rPr>
+        <w:t>)</w:t>
+      </w:r>
+      <w:r>
+        <w:rPr>
+          <w:color w:val="CC7832"/>
+          <w:lang w:val="en-US"/>
+        </w:rPr>
+        <w:t>;</w:t>
+      </w:r>
+    </w:p>
+    <w:p>
+      <w:pPr>
+        <w:rPr>
+          <w:rFonts w:ascii="Times New Roman" w:hAnsi="Times New Roman" w:cs="Times New Roman"/>
+          <w:lang w:val="ru-RU"/>
+        </w:rPr>
+      </w:pPr>
+      <w:r>
+        <w:rPr>
+          <w:rFonts w:ascii="Times New Roman" w:hAnsi="Times New Roman" w:cs="Times New Roman"/>
+          <w:lang w:val="ru-RU"/>
+        </w:rPr>
+        <w:t xml:space="preserve">К таблице </w:t>
+      </w:r>
+      <w:proofErr w:type="spellStart"/>
+      <w:r>
+        <w:rPr>
+          <w:rFonts w:ascii="Times New Roman" w:hAnsi="Times New Roman" w:cs="Times New Roman"/>
+          <w:lang w:val="en-US"/>
+        </w:rPr>
+        <w:t>Sto</w:t>
+      </w:r>
+      <w:proofErr w:type="spellEnd"/>
+      <w:r>
+        <w:rPr>
+          <w:rFonts w:ascii="Times New Roman" w:hAnsi="Times New Roman" w:cs="Times New Roman"/>
+          <w:lang w:val="ru-RU"/>
+        </w:rPr>
+        <w:t xml:space="preserve"> </w:t>
+      </w:r>
+      <w:r>
+        <w:rPr>
+          <w:rFonts w:ascii="Times New Roman" w:hAnsi="Times New Roman" w:cs="Times New Roman"/>
+          <w:lang w:val="ru-RU"/>
+        </w:rPr>
+        <w:t xml:space="preserve">создан индекс </w:t>
+      </w:r>
+      <w:r>
+        <w:rPr>
+          <w:rFonts w:ascii="Times New Roman" w:hAnsi="Times New Roman" w:cs="Times New Roman"/>
+          <w:lang w:val="en-US"/>
+        </w:rPr>
+        <w:t>hash</w:t>
+      </w:r>
+      <w:r>
+        <w:rPr>
+          <w:rFonts w:ascii="Times New Roman" w:hAnsi="Times New Roman" w:cs="Times New Roman"/>
+          <w:lang w:val="ru-RU"/>
+        </w:rPr>
+        <w:t xml:space="preserve"> </w:t>
+      </w:r>
+      <w:r>
+        <w:rPr>
+          <w:rFonts w:ascii="Times New Roman" w:hAnsi="Times New Roman" w:cs="Times New Roman"/>
+          <w:lang w:val="ru-RU"/>
+        </w:rPr>
+        <w:t xml:space="preserve">для поля </w:t>
+      </w:r>
+      <w:r>
+        <w:rPr>
+          <w:rFonts w:ascii="Times New Roman" w:hAnsi="Times New Roman" w:cs="Times New Roman"/>
+          <w:lang w:val="en-US"/>
+        </w:rPr>
+        <w:t>name</w:t>
+      </w:r>
+      <w:r>
+        <w:rPr>
+          <w:rFonts w:ascii="Times New Roman" w:hAnsi="Times New Roman" w:cs="Times New Roman"/>
+          <w:lang w:val="ru-RU"/>
+        </w:rPr>
+        <w:t xml:space="preserve">. </w:t>
+      </w:r>
+      <w:r>
+        <w:rPr>
+          <w:rFonts w:ascii="Times New Roman" w:hAnsi="Times New Roman" w:cs="Times New Roman"/>
+          <w:lang w:val="ru-RU"/>
+        </w:rPr>
+        <w:t xml:space="preserve">Название </w:t>
+      </w:r>
+      <w:r>
+        <w:rPr>
+          <w:rFonts w:ascii="Times New Roman" w:hAnsi="Times New Roman" w:cs="Times New Roman"/>
+          <w:lang w:val="ru-RU"/>
+        </w:rPr>
+        <w:t>СТО</w:t>
+      </w:r>
+      <w:r>
+        <w:rPr>
+          <w:rFonts w:ascii="Times New Roman" w:hAnsi="Times New Roman" w:cs="Times New Roman"/>
+          <w:lang w:val="ru-RU"/>
+        </w:rPr>
+        <w:t xml:space="preserve"> всегда ищется по конкретному значение операцией «=».</w:t>
+      </w:r>
+    </w:p>
+    <w:p>
+      <w:pPr>
+        <w:rPr>
+          <w:rFonts w:ascii="Times New Roman" w:hAnsi="Times New Roman" w:cs="Times New Roman"/>
+          <w:lang w:val="ru-RU"/>
+        </w:rPr>
+      </w:pPr>
+    </w:p>
+    <w:p>
+      <w:pPr>
+        <w:pStyle w:val="HTML"/>
+        <w:shd w:val="clear" w:color="auto" w:fill="2B2B2B"/>
+        <w:rPr>
+          <w:color w:val="A9B7C6"/>
+          <w:lang w:val="en-US"/>
+        </w:rPr>
+      </w:pPr>
+      <w:r>
+        <w:rPr>
+          <w:color w:val="CC7832"/>
+          <w:lang w:val="en-US"/>
+        </w:rPr>
+        <w:t xml:space="preserve">CREATE INDEX IF NOT EXISTS </w:t>
+      </w:r>
+      <w:proofErr w:type="spellStart"/>
+      <w:r>
+        <w:rPr>
+          <w:color w:val="A9B7C6"/>
+          <w:lang w:val="en-US"/>
+        </w:rPr>
+        <w:t>detail_name</w:t>
+      </w:r>
+      <w:proofErr w:type="spellEnd"/>
+      <w:r>
+        <w:rPr>
+          <w:color w:val="A9B7C6"/>
+          <w:lang w:val="en-US"/>
+        </w:rPr>
+        <w:t xml:space="preserve"> </w:t>
+      </w:r>
+      <w:r>
+        <w:rPr>
+          <w:color w:val="CC7832"/>
+          <w:lang w:val="en-US"/>
+        </w:rPr>
+        <w:t xml:space="preserve">ON detail USING </w:t>
+      </w:r>
+      <w:proofErr w:type="gramStart"/>
+      <w:r>
+        <w:rPr>
+          <w:color w:val="CC7832"/>
+          <w:lang w:val="en-US"/>
+        </w:rPr>
+        <w:t>HASH</w:t>
+      </w:r>
+      <w:r>
+        <w:rPr>
+          <w:color w:val="A9B7C6"/>
+          <w:lang w:val="en-US"/>
+        </w:rPr>
+        <w:t>(</w:t>
+      </w:r>
+      <w:proofErr w:type="gramEnd"/>
+      <w:r>
+        <w:rPr>
+          <w:color w:val="9876AA"/>
+          <w:lang w:val="en-US"/>
+        </w:rPr>
+        <w:t>name</w:t>
+      </w:r>
+      <w:r>
+        <w:rPr>
+          <w:color w:val="A9B7C6"/>
+          <w:lang w:val="en-US"/>
+        </w:rPr>
+        <w:t>)</w:t>
+      </w:r>
+      <w:r>
+        <w:rPr>
+          <w:color w:val="CC7832"/>
+          <w:lang w:val="en-US"/>
+        </w:rPr>
+        <w:t>;</w:t>
+      </w:r>
+    </w:p>
+    <w:p>
+      <w:pPr>
+        <w:rPr>
+          <w:rFonts w:ascii="Times New Roman" w:hAnsi="Times New Roman" w:cs="Times New Roman"/>
+          <w:lang w:val="ru-RU"/>
+        </w:rPr>
+      </w:pPr>
+      <w:r>
+        <w:rPr>
+          <w:rFonts w:ascii="Times New Roman" w:hAnsi="Times New Roman" w:cs="Times New Roman"/>
+          <w:lang w:val="ru-RU"/>
+        </w:rPr>
+        <w:t>Деталь ищется по конкретному названию, поэтому целесообразно создать индекс для поля имени.</w:t>
+      </w:r>
+    </w:p>
+    <w:p>
+      <w:pPr>
+        <w:rPr>
+          <w:rFonts w:ascii="Times New Roman" w:hAnsi="Times New Roman" w:cs="Times New Roman"/>
+          <w:lang w:val="ru-RU"/>
+        </w:rPr>
+      </w:pPr>
+    </w:p>
+    <w:p>
+      <w:pPr>
+        <w:pStyle w:val="HTML"/>
+        <w:shd w:val="clear" w:color="auto" w:fill="2B2B2B"/>
+        <w:rPr>
+          <w:color w:val="A9B7C6"/>
+          <w:lang w:val="en-US"/>
+        </w:rPr>
+      </w:pPr>
+      <w:r>
+        <w:rPr>
+          <w:color w:val="CC7832"/>
+          <w:lang w:val="en-US"/>
+        </w:rPr>
+        <w:t xml:space="preserve">CREATE INDEX IF NOT EXISTS </w:t>
+      </w:r>
+      <w:proofErr w:type="spellStart"/>
+      <w:r>
+        <w:rPr>
+          <w:color w:val="A9B7C6"/>
+          <w:lang w:val="en-US"/>
+        </w:rPr>
+        <w:t>tool_name</w:t>
+      </w:r>
+      <w:proofErr w:type="spellEnd"/>
+      <w:r>
+        <w:rPr>
+          <w:color w:val="A9B7C6"/>
+          <w:lang w:val="en-US"/>
+        </w:rPr>
+        <w:t xml:space="preserve"> </w:t>
+      </w:r>
+      <w:r>
+        <w:rPr>
+          <w:color w:val="CC7832"/>
+          <w:lang w:val="en-US"/>
+        </w:rPr>
+        <w:t xml:space="preserve">ON </w:t>
+      </w:r>
+      <w:r>
+        <w:rPr>
+          <w:color w:val="A9B7C6"/>
+          <w:lang w:val="en-US"/>
+        </w:rPr>
+        <w:t xml:space="preserve">tool </w:t>
+      </w:r>
+      <w:r>
+        <w:rPr>
+          <w:color w:val="CC7832"/>
+          <w:lang w:val="en-US"/>
+        </w:rPr>
+        <w:t xml:space="preserve">USING </w:t>
+      </w:r>
+      <w:proofErr w:type="gramStart"/>
+      <w:r>
+        <w:rPr>
+          <w:color w:val="CC7832"/>
+          <w:lang w:val="en-US"/>
+        </w:rPr>
+        <w:t>HASH</w:t>
+      </w:r>
+      <w:r>
+        <w:rPr>
+          <w:color w:val="A9B7C6"/>
+          <w:lang w:val="en-US"/>
+        </w:rPr>
+        <w:t>(</w:t>
+      </w:r>
+      <w:proofErr w:type="gramEnd"/>
+      <w:r>
+        <w:rPr>
+          <w:color w:val="9876AA"/>
+          <w:lang w:val="en-US"/>
+        </w:rPr>
+        <w:t>name</w:t>
+      </w:r>
+      <w:r>
+        <w:rPr>
+          <w:color w:val="A9B7C6"/>
+          <w:lang w:val="en-US"/>
+        </w:rPr>
+        <w:t>)</w:t>
+      </w:r>
+      <w:r>
+        <w:rPr>
+          <w:color w:val="CC7832"/>
+          <w:lang w:val="en-US"/>
+        </w:rPr>
+        <w:t>;</w:t>
+      </w:r>
+    </w:p>
+    <w:p>
+      <w:pPr>
+        <w:rPr>
+          <w:rFonts w:ascii="Times New Roman" w:hAnsi="Times New Roman" w:cs="Times New Roman"/>
+          <w:lang w:val="ru-RU"/>
+        </w:rPr>
+      </w:pPr>
+      <w:r>
+        <w:rPr>
+          <w:rFonts w:ascii="Times New Roman" w:hAnsi="Times New Roman" w:cs="Times New Roman"/>
+          <w:lang w:val="ru-RU"/>
+        </w:rPr>
+        <w:t>Инструмент</w:t>
+      </w:r>
+      <w:r>
+        <w:rPr>
+          <w:rFonts w:ascii="Times New Roman" w:hAnsi="Times New Roman" w:cs="Times New Roman"/>
+          <w:lang w:val="ru-RU"/>
+        </w:rPr>
+        <w:t xml:space="preserve"> ищется по конкретному названию, поэтому целесообразно создать индекс для поля имени.</w:t>
+      </w:r>
+    </w:p>
+    <w:p>
+      <w:pPr>
+        <w:rPr>
+          <w:rFonts w:ascii="Times New Roman" w:hAnsi="Times New Roman" w:cs="Times New Roman"/>
+          <w:lang w:val="ru-RU"/>
+        </w:rPr>
+      </w:pPr>
+    </w:p>
+    <w:p>
+      <w:pPr>
+        <w:pStyle w:val="HTML"/>
+        <w:shd w:val="clear" w:color="auto" w:fill="2B2B2B"/>
+        <w:rPr>
+          <w:color w:val="A9B7C6"/>
+          <w:lang w:val="en-US"/>
+        </w:rPr>
+      </w:pPr>
+      <w:r>
+        <w:rPr>
+          <w:color w:val="CC7832"/>
+          <w:lang w:val="en-US"/>
+        </w:rPr>
+        <w:t xml:space="preserve">CREATE INDEX IF NOT EXISTS </w:t>
+      </w:r>
+      <w:proofErr w:type="spellStart"/>
+      <w:r>
+        <w:rPr>
+          <w:color w:val="A9B7C6"/>
+          <w:lang w:val="en-US"/>
+        </w:rPr>
+        <w:t>client_id</w:t>
+      </w:r>
+      <w:proofErr w:type="spellEnd"/>
+      <w:r>
+        <w:rPr>
+          <w:color w:val="A9B7C6"/>
+          <w:lang w:val="en-US"/>
+        </w:rPr>
+        <w:t xml:space="preserve"> </w:t>
+      </w:r>
+      <w:r>
+        <w:rPr>
+          <w:color w:val="CC7832"/>
+          <w:lang w:val="en-US"/>
+        </w:rPr>
+        <w:t xml:space="preserve">ON </w:t>
+      </w:r>
+      <w:r>
+        <w:rPr>
+          <w:color w:val="A9B7C6"/>
+          <w:lang w:val="en-US"/>
+        </w:rPr>
+        <w:t xml:space="preserve">client </w:t>
+      </w:r>
+      <w:r>
+        <w:rPr>
+          <w:color w:val="CC7832"/>
+          <w:lang w:val="en-US"/>
+        </w:rPr>
+        <w:t xml:space="preserve">USING </w:t>
+      </w:r>
+      <w:proofErr w:type="gramStart"/>
+      <w:r>
+        <w:rPr>
+          <w:color w:val="CC7832"/>
+          <w:lang w:val="en-US"/>
+        </w:rPr>
+        <w:t>HASH</w:t>
+      </w:r>
+      <w:r>
+        <w:rPr>
+          <w:color w:val="A9B7C6"/>
+          <w:lang w:val="en-US"/>
+        </w:rPr>
+        <w:t>(</w:t>
+      </w:r>
+      <w:proofErr w:type="gramEnd"/>
+      <w:r>
+        <w:rPr>
+          <w:color w:val="9876AA"/>
+          <w:lang w:val="en-US"/>
+        </w:rPr>
+        <w:t>id</w:t>
+      </w:r>
+      <w:r>
+        <w:rPr>
+          <w:color w:val="A9B7C6"/>
+          <w:lang w:val="en-US"/>
+        </w:rPr>
+        <w:t>)</w:t>
+      </w:r>
+      <w:r>
+        <w:rPr>
+          <w:color w:val="CC7832"/>
+          <w:lang w:val="en-US"/>
+        </w:rPr>
+        <w:t>;</w:t>
+      </w:r>
+    </w:p>
+    <w:p>
+      <w:pPr>
+        <w:rPr>
+          <w:rFonts w:ascii="Times New Roman" w:hAnsi="Times New Roman" w:cs="Times New Roman"/>
+          <w:lang w:val="ru-RU"/>
+        </w:rPr>
+      </w:pPr>
+      <w:r>
+        <w:rPr>
+          <w:rFonts w:ascii="Times New Roman" w:hAnsi="Times New Roman" w:cs="Times New Roman"/>
+          <w:lang w:val="ru-RU"/>
+        </w:rPr>
+        <w:t xml:space="preserve">В таблице клиент необходимо среди большого количества клиентов находить конкретные номера телефонов и почтовые адреса, поэтому был создан индекс </w:t>
+      </w:r>
+      <w:r>
+        <w:rPr>
+          <w:rFonts w:ascii="Times New Roman" w:hAnsi="Times New Roman" w:cs="Times New Roman"/>
+          <w:lang w:val="en-US"/>
+        </w:rPr>
+        <w:t>hash</w:t>
+      </w:r>
+      <w:r>
+        <w:rPr>
+          <w:rFonts w:ascii="Times New Roman" w:hAnsi="Times New Roman" w:cs="Times New Roman"/>
+          <w:lang w:val="ru-RU"/>
+        </w:rPr>
+        <w:t xml:space="preserve"> </w:t>
+      </w:r>
+      <w:r>
+        <w:rPr>
+          <w:rFonts w:ascii="Times New Roman" w:hAnsi="Times New Roman" w:cs="Times New Roman"/>
+          <w:lang w:val="ru-RU"/>
+        </w:rPr>
+        <w:t xml:space="preserve">для </w:t>
+      </w:r>
+      <w:r>
+        <w:rPr>
+          <w:rFonts w:ascii="Times New Roman" w:hAnsi="Times New Roman" w:cs="Times New Roman"/>
+          <w:lang w:val="ru-RU"/>
+        </w:rPr>
+        <w:t xml:space="preserve">поля </w:t>
+      </w:r>
+      <w:r>
+        <w:rPr>
+          <w:rFonts w:ascii="Times New Roman" w:hAnsi="Times New Roman" w:cs="Times New Roman"/>
+          <w:lang w:val="en-US"/>
+        </w:rPr>
+        <w:t>id</w:t>
+      </w:r>
+      <w:r>
+        <w:rPr>
+          <w:rFonts w:ascii="Times New Roman" w:hAnsi="Times New Roman" w:cs="Times New Roman"/>
+          <w:lang w:val="ru-RU"/>
+        </w:rPr>
+        <w:t xml:space="preserve">, </w:t>
+      </w:r>
+      <w:r>
+        <w:rPr>
+          <w:rFonts w:ascii="Times New Roman" w:hAnsi="Times New Roman" w:cs="Times New Roman"/>
+          <w:lang w:val="ru-RU"/>
+        </w:rPr>
+        <w:t>который ускоряет поиск нужного клиента и информации о нем</w:t>
+      </w:r>
+      <w:r>
+        <w:rPr>
+          <w:rFonts w:ascii="Times New Roman" w:hAnsi="Times New Roman" w:cs="Times New Roman"/>
+          <w:lang w:val="ru-RU"/>
+        </w:rPr>
+        <w:t>.</w:t>
+      </w:r>
+    </w:p>
+    <w:p>
+      <w:pPr>
+        <w:rPr>
+          <w:rFonts w:ascii="Times New Roman" w:hAnsi="Times New Roman" w:cs="Times New Roman"/>
+          <w:lang w:val="ru-RU"/>
+        </w:rPr>
+      </w:pPr>
+    </w:p>
+    <w:p>
+      <w:pPr>
+        <w:pStyle w:val="HTML"/>
+        <w:shd w:val="clear" w:color="auto" w:fill="2B2B2B"/>
+        <w:rPr>
+          <w:color w:val="A9B7C6"/>
+          <w:lang w:val="en-US"/>
+        </w:rPr>
+      </w:pPr>
+      <w:r>
+        <w:rPr>
+          <w:color w:val="CC7832"/>
+          <w:lang w:val="en-US"/>
+        </w:rPr>
+        <w:t xml:space="preserve">CREATE INDEX IF NOT EXISTS </w:t>
+      </w:r>
+      <w:proofErr w:type="spellStart"/>
+      <w:r>
+        <w:rPr>
+          <w:color w:val="A9B7C6"/>
+          <w:lang w:val="en-US"/>
+        </w:rPr>
+        <w:t>car_id</w:t>
+      </w:r>
+      <w:proofErr w:type="spellEnd"/>
+      <w:r>
+        <w:rPr>
+          <w:color w:val="A9B7C6"/>
+          <w:lang w:val="en-US"/>
+        </w:rPr>
+        <w:t xml:space="preserve"> </w:t>
+      </w:r>
+      <w:r>
+        <w:rPr>
+          <w:color w:val="CC7832"/>
+          <w:lang w:val="en-US"/>
+        </w:rPr>
+        <w:t xml:space="preserve">ON </w:t>
+      </w:r>
+      <w:r>
+        <w:rPr>
+          <w:color w:val="A9B7C6"/>
+          <w:lang w:val="en-US"/>
+        </w:rPr>
+        <w:t xml:space="preserve">car </w:t>
+      </w:r>
+      <w:r>
+        <w:rPr>
+          <w:color w:val="CC7832"/>
+          <w:lang w:val="en-US"/>
+        </w:rPr>
+        <w:t xml:space="preserve">USING </w:t>
+      </w:r>
+      <w:proofErr w:type="gramStart"/>
+      <w:r>
+        <w:rPr>
+          <w:color w:val="CC7832"/>
+          <w:lang w:val="en-US"/>
+        </w:rPr>
+        <w:t>HASH</w:t>
+      </w:r>
+      <w:r>
+        <w:rPr>
+          <w:color w:val="A9B7C6"/>
+          <w:lang w:val="en-US"/>
+        </w:rPr>
+        <w:t>(</w:t>
+      </w:r>
+      <w:proofErr w:type="gramEnd"/>
+      <w:r>
+        <w:rPr>
+          <w:color w:val="9876AA"/>
+          <w:lang w:val="en-US"/>
+        </w:rPr>
+        <w:t>id</w:t>
+      </w:r>
+      <w:r>
+        <w:rPr>
+          <w:color w:val="A9B7C6"/>
+          <w:lang w:val="en-US"/>
+        </w:rPr>
+        <w:t>)</w:t>
+      </w:r>
+      <w:r>
+        <w:rPr>
+          <w:color w:val="CC7832"/>
+          <w:lang w:val="en-US"/>
+        </w:rPr>
+        <w:t>;</w:t>
+      </w:r>
+    </w:p>
+    <w:p>
+      <w:pPr>
+        <w:rPr>
+          <w:rFonts w:ascii="Times New Roman" w:hAnsi="Times New Roman" w:cs="Times New Roman"/>
+          <w:lang w:val="ru-RU"/>
+        </w:rPr>
+      </w:pPr>
+      <w:r>
+        <w:rPr>
+          <w:rFonts w:ascii="Times New Roman" w:hAnsi="Times New Roman" w:cs="Times New Roman"/>
+          <w:lang w:val="ru-RU"/>
+        </w:rPr>
+        <w:t xml:space="preserve">Для ускорения поиска конкретной машины по ее идентификатору был создан индекс </w:t>
+      </w:r>
+      <w:r>
+        <w:rPr>
+          <w:rFonts w:ascii="Times New Roman" w:hAnsi="Times New Roman" w:cs="Times New Roman"/>
+          <w:lang w:val="en-US"/>
+        </w:rPr>
+        <w:t>hash</w:t>
+      </w:r>
+      <w:r>
+        <w:rPr>
+          <w:rFonts w:ascii="Times New Roman" w:hAnsi="Times New Roman" w:cs="Times New Roman"/>
+          <w:lang w:val="ru-RU"/>
+        </w:rPr>
+        <w:t xml:space="preserve"> </w:t>
+      </w:r>
+      <w:r>
+        <w:rPr>
+          <w:rFonts w:ascii="Times New Roman" w:hAnsi="Times New Roman" w:cs="Times New Roman"/>
+          <w:lang w:val="ru-RU"/>
+        </w:rPr>
+        <w:t>для поля</w:t>
+      </w:r>
+      <w:r>
+        <w:rPr>
+          <w:rFonts w:ascii="Times New Roman" w:hAnsi="Times New Roman" w:cs="Times New Roman"/>
+          <w:lang w:val="ru-RU"/>
+        </w:rPr>
+        <w:t xml:space="preserve"> </w:t>
+      </w:r>
+      <w:r>
+        <w:rPr>
+          <w:rFonts w:ascii="Times New Roman" w:hAnsi="Times New Roman" w:cs="Times New Roman"/>
+          <w:lang w:val="en-US"/>
+        </w:rPr>
+        <w:t>id</w:t>
+      </w:r>
+      <w:r>
+        <w:rPr>
+          <w:rFonts w:ascii="Times New Roman" w:hAnsi="Times New Roman" w:cs="Times New Roman"/>
+          <w:lang w:val="ru-RU"/>
+        </w:rPr>
+        <w:t>.</w:t>
+      </w:r>
+    </w:p>
+    <w:p>
+      <w:pPr>
+        <w:rPr>
+          <w:rFonts w:ascii="Times New Roman" w:hAnsi="Times New Roman" w:cs="Times New Roman"/>
+          <w:lang w:val="ru-RU"/>
+        </w:rPr>
+      </w:pPr>
+    </w:p>
+    <w:p>
+      <w:pPr>
+        <w:rPr>
+          <w:rFonts w:ascii="Times New Roman" w:hAnsi="Times New Roman" w:cs="Times New Roman"/>
+          <w:lang w:val="ru-RU"/>
+        </w:rPr>
+      </w:pPr>
+      <w:r>
+        <w:rPr>
+          <w:rFonts w:ascii="Times New Roman" w:hAnsi="Times New Roman" w:cs="Times New Roman"/>
+          <w:lang w:val="ru-RU"/>
+        </w:rPr>
+        <w:t>Данные индексы покрывают наиболее часто используемые поля, добавление других дополнительных индексов является не целесообразным, потому что перегрузит нашу базу данных при этом не ускорит работу с ней.</w:t>
+      </w:r>
+    </w:p>
+    <w:p>
+      <w:pPr>
+        <w:rPr>
+          <w:rFonts w:ascii="Times New Roman" w:hAnsi="Times New Roman" w:cs="Times New Roman"/>
+          <w:lang w:val="ru-RU"/>
+        </w:rPr>
+      </w:pPr>
+    </w:p>
+    <w:p>
+      <w:pPr>
+        <w:rPr>
+          <w:rFonts w:ascii="Times New Roman" w:hAnsi="Times New Roman" w:cs="Times New Roman"/>
+          <w:b/>
+          <w:bCs/>
+          <w:lang w:val="ru-RU"/>
+        </w:rPr>
+      </w:pPr>
+      <w:r>
+        <w:rPr>
+          <w:rFonts w:ascii="Times New Roman" w:hAnsi="Times New Roman" w:cs="Times New Roman"/>
+          <w:b/>
+          <w:bCs/>
+          <w:lang w:val="ru-RU"/>
+        </w:rPr>
+        <w:lastRenderedPageBreak/>
+        <w:t>Доказательство:</w:t>
+      </w:r>
+    </w:p>
+    <w:p>
+      <w:pPr>
+        <w:rPr>
+          <w:rFonts w:ascii="Times New Roman" w:hAnsi="Times New Roman" w:cs="Times New Roman"/>
+          <w:lang w:val="ru-RU"/>
+        </w:rPr>
+      </w:pPr>
+      <w:r>
+        <w:rPr>
+          <w:rFonts w:ascii="Times New Roman" w:hAnsi="Times New Roman" w:cs="Times New Roman"/>
+          <w:lang w:val="ru-RU"/>
+        </w:rPr>
+        <w:t xml:space="preserve">Необходимо учитывать, что в </w:t>
+      </w:r>
+      <w:proofErr w:type="spellStart"/>
+      <w:r>
+        <w:rPr>
+          <w:rFonts w:ascii="Times New Roman" w:hAnsi="Times New Roman" w:cs="Times New Roman"/>
+          <w:lang w:val="en-US"/>
+        </w:rPr>
+        <w:t>postgres</w:t>
+      </w:r>
+      <w:proofErr w:type="spellEnd"/>
+      <w:r>
+        <w:rPr>
+          <w:rFonts w:ascii="Times New Roman" w:hAnsi="Times New Roman" w:cs="Times New Roman"/>
+          <w:lang w:val="ru-RU"/>
+        </w:rPr>
+        <w:t xml:space="preserve"> есть одна особенность</w:t>
+      </w:r>
+      <w:r>
+        <w:rPr>
+          <w:rFonts w:ascii="Times New Roman" w:hAnsi="Times New Roman" w:cs="Times New Roman"/>
+          <w:lang w:val="ru-RU"/>
+        </w:rPr>
+        <w:t xml:space="preserve"> -</w:t>
+      </w:r>
+      <w:r>
+        <w:rPr>
+          <w:rFonts w:ascii="Times New Roman" w:hAnsi="Times New Roman" w:cs="Times New Roman"/>
+          <w:lang w:val="ru-RU"/>
+        </w:rPr>
+        <w:t xml:space="preserve"> когда мы создаем PK</w:t>
+      </w:r>
+    </w:p>
+    <w:p>
+      <w:pPr>
+        <w:rPr>
+          <w:rFonts w:ascii="Times New Roman" w:hAnsi="Times New Roman" w:cs="Times New Roman"/>
+          <w:lang w:val="ru-RU"/>
+        </w:rPr>
+      </w:pPr>
+      <w:r>
+        <w:rPr>
+          <w:rFonts w:ascii="Times New Roman" w:hAnsi="Times New Roman" w:cs="Times New Roman"/>
+          <w:lang w:val="ru-RU"/>
+        </w:rPr>
+        <w:t xml:space="preserve">столбцы они изначально имеют </w:t>
+      </w:r>
+      <w:proofErr w:type="spellStart"/>
+      <w:r>
+        <w:rPr>
+          <w:rFonts w:ascii="Times New Roman" w:hAnsi="Times New Roman" w:cs="Times New Roman"/>
+          <w:lang w:val="ru-RU"/>
+        </w:rPr>
+        <w:t>btree</w:t>
+      </w:r>
+      <w:proofErr w:type="spellEnd"/>
+      <w:r>
+        <w:rPr>
+          <w:rFonts w:ascii="Times New Roman" w:hAnsi="Times New Roman" w:cs="Times New Roman"/>
+          <w:lang w:val="ru-RU"/>
+        </w:rPr>
+        <w:t xml:space="preserve"> индекс. Поэтому скорость выполнения одного</w:t>
+      </w:r>
+    </w:p>
+    <w:p>
+      <w:pPr>
+        <w:rPr>
+          <w:rFonts w:ascii="Times New Roman" w:hAnsi="Times New Roman" w:cs="Times New Roman"/>
+          <w:lang w:val="ru-RU"/>
+        </w:rPr>
+      </w:pPr>
+      <w:r>
+        <w:rPr>
+          <w:rFonts w:ascii="Times New Roman" w:hAnsi="Times New Roman" w:cs="Times New Roman"/>
+          <w:lang w:val="ru-RU"/>
+        </w:rPr>
+        <w:t xml:space="preserve">запроса и разница между </w:t>
+      </w:r>
+      <w:proofErr w:type="spellStart"/>
+      <w:r>
+        <w:rPr>
+          <w:rFonts w:ascii="Times New Roman" w:hAnsi="Times New Roman" w:cs="Times New Roman"/>
+          <w:lang w:val="ru-RU"/>
+        </w:rPr>
+        <w:t>hash</w:t>
+      </w:r>
+      <w:proofErr w:type="spellEnd"/>
+      <w:r>
+        <w:rPr>
+          <w:rFonts w:ascii="Times New Roman" w:hAnsi="Times New Roman" w:cs="Times New Roman"/>
+          <w:lang w:val="ru-RU"/>
+        </w:rPr>
+        <w:t xml:space="preserve"> и </w:t>
+      </w:r>
+      <w:proofErr w:type="spellStart"/>
+      <w:r>
+        <w:rPr>
+          <w:rFonts w:ascii="Times New Roman" w:hAnsi="Times New Roman" w:cs="Times New Roman"/>
+          <w:lang w:val="ru-RU"/>
+        </w:rPr>
+        <w:t>btree</w:t>
+      </w:r>
+      <w:proofErr w:type="spellEnd"/>
+      <w:r>
+        <w:rPr>
+          <w:rFonts w:ascii="Times New Roman" w:hAnsi="Times New Roman" w:cs="Times New Roman"/>
+          <w:lang w:val="ru-RU"/>
+        </w:rPr>
+        <w:t xml:space="preserve"> не значительна, но если его выполнять в цикле,</w:t>
+      </w:r>
+    </w:p>
+    <w:p>
+      <w:pPr>
+        <w:rPr>
+          <w:rFonts w:ascii="Times New Roman" w:hAnsi="Times New Roman" w:cs="Times New Roman"/>
+          <w:lang w:val="ru-RU"/>
+        </w:rPr>
+      </w:pPr>
+      <w:r>
+        <w:rPr>
+          <w:rFonts w:ascii="Times New Roman" w:hAnsi="Times New Roman" w:cs="Times New Roman"/>
+          <w:lang w:val="ru-RU"/>
+        </w:rPr>
+        <w:t xml:space="preserve">то разница достаточно сильно видна (Даже воспользовавшись </w:t>
+      </w:r>
+      <w:proofErr w:type="spellStart"/>
+      <w:r>
+        <w:rPr>
+          <w:rFonts w:ascii="Times New Roman" w:hAnsi="Times New Roman" w:cs="Times New Roman"/>
+          <w:lang w:val="ru-RU"/>
+        </w:rPr>
+        <w:t>explain</w:t>
+      </w:r>
+      <w:proofErr w:type="spellEnd"/>
+      <w:r>
+        <w:rPr>
+          <w:rFonts w:ascii="Times New Roman" w:hAnsi="Times New Roman" w:cs="Times New Roman"/>
+          <w:lang w:val="ru-RU"/>
+        </w:rPr>
+        <w:t xml:space="preserve"> </w:t>
+      </w:r>
+      <w:proofErr w:type="spellStart"/>
+      <w:r>
+        <w:rPr>
+          <w:rFonts w:ascii="Times New Roman" w:hAnsi="Times New Roman" w:cs="Times New Roman"/>
+          <w:lang w:val="ru-RU"/>
+        </w:rPr>
+        <w:t>analyze</w:t>
+      </w:r>
+      <w:proofErr w:type="spellEnd"/>
+      <w:r>
+        <w:rPr>
+          <w:rFonts w:ascii="Times New Roman" w:hAnsi="Times New Roman" w:cs="Times New Roman"/>
+          <w:lang w:val="ru-RU"/>
+        </w:rPr>
+        <w:t xml:space="preserve"> видно,</w:t>
+      </w:r>
+    </w:p>
+    <w:p>
+      <w:pPr>
+        <w:rPr>
+          <w:rFonts w:ascii="Times New Roman" w:hAnsi="Times New Roman" w:cs="Times New Roman"/>
+          <w:lang w:val="ru-RU"/>
+        </w:rPr>
+      </w:pPr>
+      <w:r>
+        <w:rPr>
+          <w:rFonts w:ascii="Times New Roman" w:hAnsi="Times New Roman" w:cs="Times New Roman"/>
+          <w:lang w:val="ru-RU"/>
+        </w:rPr>
+        <w:t xml:space="preserve">что в место </w:t>
+      </w:r>
+      <w:proofErr w:type="spellStart"/>
+      <w:r>
+        <w:rPr>
+          <w:rFonts w:ascii="Times New Roman" w:hAnsi="Times New Roman" w:cs="Times New Roman"/>
+          <w:lang w:val="ru-RU"/>
+        </w:rPr>
+        <w:t>btree</w:t>
+      </w:r>
+      <w:proofErr w:type="spellEnd"/>
+      <w:r>
+        <w:rPr>
+          <w:rFonts w:ascii="Times New Roman" w:hAnsi="Times New Roman" w:cs="Times New Roman"/>
+          <w:lang w:val="ru-RU"/>
+        </w:rPr>
+        <w:t xml:space="preserve"> индекса, у нас выбирается нами созданный </w:t>
+      </w:r>
+      <w:proofErr w:type="spellStart"/>
+      <w:r>
+        <w:rPr>
+          <w:rFonts w:ascii="Times New Roman" w:hAnsi="Times New Roman" w:cs="Times New Roman"/>
+          <w:lang w:val="ru-RU"/>
+        </w:rPr>
+        <w:t>hash</w:t>
+      </w:r>
+      <w:proofErr w:type="spellEnd"/>
+      <w:r>
+        <w:rPr>
+          <w:rFonts w:ascii="Times New Roman" w:hAnsi="Times New Roman" w:cs="Times New Roman"/>
+          <w:lang w:val="ru-RU"/>
+        </w:rPr>
+        <w:t xml:space="preserve"> индекс так как он</w:t>
+      </w:r>
+    </w:p>
+    <w:p>
+      <w:pPr>
+        <w:rPr>
+          <w:rFonts w:ascii="Times New Roman" w:hAnsi="Times New Roman" w:cs="Times New Roman"/>
+          <w:lang w:val="ru-RU"/>
+        </w:rPr>
+      </w:pPr>
+      <w:r>
+        <w:rPr>
+          <w:rFonts w:ascii="Times New Roman" w:hAnsi="Times New Roman" w:cs="Times New Roman"/>
+          <w:lang w:val="ru-RU"/>
+        </w:rPr>
+        <w:t>эффективнее).</w:t>
+      </w:r>
+    </w:p>
+    <w:p>
+      <w:pPr>
+        <w:rPr>
+          <w:rFonts w:ascii="Times New Roman" w:hAnsi="Times New Roman" w:cs="Times New Roman"/>
+          <w:lang w:val="ru-RU"/>
+        </w:rPr>
+      </w:pPr>
+    </w:p>
+    <w:p>
+      <w:pPr>
+        <w:rPr>
+          <w:rFonts w:ascii="Times New Roman" w:hAnsi="Times New Roman" w:cs="Times New Roman"/>
+          <w:lang w:val="ru-RU"/>
+        </w:rPr>
+      </w:pPr>
+      <w:r>
+        <w:rPr>
+          <w:rFonts w:ascii="Times New Roman" w:hAnsi="Times New Roman" w:cs="Times New Roman"/>
+          <w:lang w:val="ru-RU"/>
+        </w:rPr>
+        <w:t>Приведем пример некоторых частых запросов и посмотрим как меняется время выполнения.</w:t>
+      </w:r>
+    </w:p>
+    <w:p>
+      <w:pPr>
+        <w:rPr>
+          <w:rFonts w:ascii="Times New Roman" w:hAnsi="Times New Roman" w:cs="Times New Roman"/>
+          <w:lang w:val="ru-RU"/>
+        </w:rPr>
+      </w:pPr>
+    </w:p>
+    <w:p>
+      <w:pPr>
+        <w:rPr>
+          <w:rFonts w:ascii="Times New Roman" w:hAnsi="Times New Roman" w:cs="Times New Roman"/>
+          <w:b/>
+          <w:bCs/>
+          <w:lang w:val="ru-RU"/>
+        </w:rPr>
+      </w:pPr>
+      <w:r>
+        <w:rPr>
+          <w:rFonts w:ascii="Times New Roman" w:hAnsi="Times New Roman" w:cs="Times New Roman"/>
+          <w:b/>
+          <w:bCs/>
+          <w:lang w:val="ru-RU"/>
+        </w:rPr>
+        <w:t>Клиент смотрит статус своего заказа.</w:t>
+      </w:r>
+    </w:p>
+    <w:p>
+      <w:pPr>
+        <w:pStyle w:val="HTML"/>
+        <w:shd w:val="clear" w:color="auto" w:fill="2B2B2B"/>
+        <w:rPr>
+          <w:color w:val="A9B7C6"/>
+          <w:lang w:val="en-US"/>
+        </w:rPr>
+      </w:pPr>
+      <w:r>
+        <w:rPr>
+          <w:color w:val="CC7832"/>
+          <w:lang w:val="en-US"/>
+        </w:rPr>
+        <w:t xml:space="preserve">SELECT </w:t>
+      </w:r>
+      <w:r>
+        <w:rPr>
+          <w:color w:val="9876AA"/>
+          <w:lang w:val="en-US"/>
+        </w:rPr>
+        <w:t xml:space="preserve">state </w:t>
+      </w:r>
+      <w:r>
+        <w:rPr>
+          <w:color w:val="CC7832"/>
+          <w:lang w:val="en-US"/>
+        </w:rPr>
+        <w:t xml:space="preserve">FROM </w:t>
+      </w:r>
+      <w:r>
+        <w:rPr>
+          <w:color w:val="A9B7C6"/>
+          <w:lang w:val="en-US"/>
+        </w:rPr>
+        <w:t>purchase</w:t>
+      </w:r>
+      <w:r>
+        <w:rPr>
+          <w:color w:val="A9B7C6"/>
+          <w:lang w:val="en-US"/>
+        </w:rPr>
+        <w:br/>
+      </w:r>
+      <w:r>
+        <w:rPr>
+          <w:color w:val="CC7832"/>
+          <w:lang w:val="en-US"/>
+        </w:rPr>
+        <w:t xml:space="preserve">WHERE </w:t>
+      </w:r>
+      <w:r>
+        <w:rPr>
+          <w:color w:val="9876AA"/>
+          <w:lang w:val="en-US"/>
+        </w:rPr>
+        <w:t xml:space="preserve">id </w:t>
+      </w:r>
+      <w:r>
+        <w:rPr>
+          <w:color w:val="A9B7C6"/>
+          <w:lang w:val="en-US"/>
+        </w:rPr>
+        <w:t xml:space="preserve">= </w:t>
+      </w:r>
+      <w:proofErr w:type="gramStart"/>
+      <w:r>
+        <w:rPr>
+          <w:color w:val="6897BB"/>
+          <w:lang w:val="en-US"/>
+        </w:rPr>
+        <w:t>3</w:t>
+      </w:r>
+      <w:r>
+        <w:rPr>
+          <w:color w:val="CC7832"/>
+          <w:lang w:val="en-US"/>
+        </w:rPr>
+        <w:t>;</w:t>
+      </w:r>
+      <w:proofErr w:type="gramEnd"/>
+    </w:p>
+    <w:p>
+      <w:pPr>
+        <w:rPr>
+          <w:rFonts w:ascii="Times New Roman" w:hAnsi="Times New Roman" w:cs="Times New Roman"/>
+          <w:lang w:val="ru-RU"/>
+        </w:rPr>
+      </w:pPr>
+      <w:r>
+        <w:rPr>
+          <w:rFonts w:ascii="Times New Roman" w:hAnsi="Times New Roman" w:cs="Times New Roman"/>
+          <w:lang w:val="ru-RU"/>
+        </w:rPr>
+        <w:t>Добавим в нашу таблицу побольше записей, чтобы увидеть работу индекса</w:t>
+      </w:r>
+      <w:r>
+        <w:rPr>
+          <w:rFonts w:ascii="Times New Roman" w:hAnsi="Times New Roman" w:cs="Times New Roman"/>
+          <w:lang w:val="ru-RU"/>
+        </w:rPr>
+        <w:t>:</w:t>
+      </w:r>
+    </w:p>
+    <w:p>
+      <w:pPr>
+        <w:rPr>
+          <w:rFonts w:ascii="Times New Roman" w:hAnsi="Times New Roman" w:cs="Times New Roman"/>
+          <w:lang w:val="ru-RU"/>
+        </w:rPr>
+      </w:pPr>
+      <w:r>
+        <w:rPr>
+          <w:noProof/>
+          <w14:ligatures w14:val="standardContextual"/>
+        </w:rPr>
+        <w:drawing>
+          <wp:inline distT="0" distB="0" distL="0" distR="0" wp14:anchorId="7A5754D6" wp14:editId="035E9772">
+            <wp:extent cx="3523809" cy="904762"/>
+            <wp:effectExtent l="0" t="0" r="635" b="0"/>
+            <wp:docPr id="1597479794" name="Рисунок 1" descr="Изображение выглядит как текст, Шрифт, снимок экрана, черный&#10;&#10;Автоматически созданное описание"/>
+            <wp:cNvGraphicFramePr>
+              <a:graphicFrameLocks xmlns:a="http://schemas.openxmlformats.org/drawingml/2006/main" noChangeAspect="1"/>
+            </wp:cNvGraphicFramePr>
+            <a:graphic xmlns:a="http://schemas.openxmlformats.org/drawingml/2006/main">
+              <a:graphicData uri="http://schemas.openxmlformats.org/drawingml/2006/picture">
+                <pic:pic xmlns:pic="http://schemas.openxmlformats.org/drawingml/2006/picture">
+                  <pic:nvPicPr>
+                    <pic:cNvPr id="1597479794" name="Рисунок 1" descr="Изображение выглядит как текст, Шрифт, снимок экрана, черный&#10;&#10;Автоматически созданное описание"/>
+                    <pic:cNvPicPr/>
+                  </pic:nvPicPr>
+                  <pic:blipFill>
+                    <a:blip r:embed="rId7"/>
+                    <a:stretch>
+                      <a:fillRect/>
+                    </a:stretch>
+                  </pic:blipFill>
+                  <pic:spPr>
+                    <a:xfrm>
+                      <a:off x="0" y="0"/>
+                      <a:ext cx="3523809" cy="904762"/>
+                    </a:xfrm>
+                    <a:prstGeom prst="rect">
+                      <a:avLst/>
+                    </a:prstGeom>
+                  </pic:spPr>
+                </pic:pic>
+              </a:graphicData>
+            </a:graphic>
+          </wp:inline>
+        </w:drawing>
+      </w:r>
+    </w:p>
+    <w:p>
+      <w:pPr>
+        <w:rPr>
+          <w:rFonts w:ascii="Times New Roman" w:hAnsi="Times New Roman" w:cs="Times New Roman"/>
+          <w:lang w:val="ru-RU"/>
+        </w:rPr>
+      </w:pPr>
+      <w:r>
+        <w:rPr>
+          <w:rFonts w:ascii="Times New Roman" w:hAnsi="Times New Roman" w:cs="Times New Roman"/>
+          <w:lang w:val="ru-RU"/>
+        </w:rPr>
+        <w:t xml:space="preserve">До </w:t>
+      </w:r>
+      <w:r>
+        <w:rPr>
+          <w:rFonts w:ascii="Times New Roman" w:hAnsi="Times New Roman" w:cs="Times New Roman"/>
+          <w:lang w:val="ru-RU"/>
+        </w:rPr>
+        <w:t xml:space="preserve">добавления </w:t>
+      </w:r>
+      <w:r>
+        <w:rPr>
+          <w:rFonts w:ascii="Times New Roman" w:hAnsi="Times New Roman" w:cs="Times New Roman"/>
+          <w:lang w:val="ru-RU"/>
+        </w:rPr>
+        <w:t>индекса:</w:t>
+      </w:r>
+    </w:p>
+    <w:p>
+      <w:pPr>
+        <w:rPr>
+          <w:rFonts w:ascii="Times New Roman" w:hAnsi="Times New Roman" w:cs="Times New Roman"/>
+          <w:lang w:val="ru-RU"/>
+        </w:rPr>
+      </w:pPr>
+      <w:r>
+        <w:rPr>
+          <w:noProof/>
+          <w14:ligatures w14:val="standardContextual"/>
+        </w:rPr>
+        <w:drawing>
+          <wp:inline distT="0" distB="0" distL="0" distR="0" wp14:anchorId="3F42C75C" wp14:editId="44E2023F">
+            <wp:extent cx="5940425" cy="1355725"/>
+            <wp:effectExtent l="0" t="0" r="3175" b="0"/>
+            <wp:docPr id="669641736" name="Рисунок 1" descr="Изображение выглядит как текст, снимок экрана, Шрифт, черный&#10;&#10;Автоматически созданное описание"/>
+            <wp:cNvGraphicFramePr>
+              <a:graphicFrameLocks xmlns:a="http://schemas.openxmlformats.org/drawingml/2006/main" noChangeAspect="1"/>
+            </wp:cNvGraphicFramePr>
+            <a:graphic xmlns:a="http://schemas.openxmlformats.org/drawingml/2006/main">
+              <a:graphicData uri="http://schemas.openxmlformats.org/drawingml/2006/picture">
+                <pic:pic xmlns:pic="http://schemas.openxmlformats.org/drawingml/2006/picture">
+                  <pic:nvPicPr>
+                    <pic:cNvPr id="669641736" name="Рисунок 1" descr="Изображение выглядит как текст, снимок экрана, Шрифт, черный&#10;&#10;Автоматически созданное описание"/>
+                    <pic:cNvPicPr/>
+                  </pic:nvPicPr>
+                  <pic:blipFill>
+                    <a:blip r:embed="rId8"/>
+                    <a:stretch>
+                      <a:fillRect/>
+                    </a:stretch>
+                  </pic:blipFill>
+                  <pic:spPr>
+                    <a:xfrm>
+                      <a:off x="0" y="0"/>
+                      <a:ext cx="5940425" cy="1355725"/>
+                    </a:xfrm>
+                    <a:prstGeom prst="rect">
+                      <a:avLst/>
+                    </a:prstGeom>
+                  </pic:spPr>
+                </pic:pic>
+              </a:graphicData>
+            </a:graphic>
+          </wp:inline>
+        </w:drawing>
+      </w:r>
+    </w:p>
+    <w:p>
+      <w:pPr>
+        <w:rPr>
+          <w:rFonts w:ascii="Times New Roman" w:hAnsi="Times New Roman" w:cs="Times New Roman"/>
+          <w:lang w:val="ru-RU"/>
+        </w:rPr>
+      </w:pPr>
+      <w:r>
+        <w:rPr>
+          <w:rFonts w:ascii="Times New Roman" w:hAnsi="Times New Roman" w:cs="Times New Roman"/>
+          <w:lang w:val="ru-RU"/>
+        </w:rPr>
+        <w:t>После добавления индекса:</w:t>
+      </w:r>
+    </w:p>
+    <w:p>
+      <w:pPr>
+        <w:rPr>
+          <w:rFonts w:ascii="Times New Roman" w:hAnsi="Times New Roman" w:cs="Times New Roman"/>
+          <w:b/>
+          <w:bCs/>
+          <w:lang w:val="ru-RU"/>
+        </w:rPr>
+      </w:pPr>
+      <w:r>
+        <w:rPr>
+          <w:noProof/>
+          <w14:ligatures w14:val="standardContextual"/>
+        </w:rPr>
+        <w:drawing>
+          <wp:inline distT="0" distB="0" distL="0" distR="0" wp14:anchorId="2D3030C9" wp14:editId="5AFB9BB6">
+            <wp:extent cx="5940425" cy="1148715"/>
+            <wp:effectExtent l="0" t="0" r="3175" b="0"/>
+            <wp:docPr id="568515448" name="Рисунок 1" descr="Изображение выглядит как текст, снимок экрана, Шрифт, черный&#10;&#10;Автоматически созданное описание"/>
+            <wp:cNvGraphicFramePr>
+              <a:graphicFrameLocks xmlns:a="http://schemas.openxmlformats.org/drawingml/2006/main" noChangeAspect="1"/>
+            </wp:cNvGraphicFramePr>
+            <a:graphic xmlns:a="http://schemas.openxmlformats.org/drawingml/2006/main">
+              <a:graphicData uri="http://schemas.openxmlformats.org/drawingml/2006/picture">
+                <pic:pic xmlns:pic="http://schemas.openxmlformats.org/drawingml/2006/picture">
+                  <pic:nvPicPr>
+                    <pic:cNvPr id="568515448" name="Рисунок 1" descr="Изображение выглядит как текст, снимок экрана, Шрифт, черный&#10;&#10;Автоматически созданное описание"/>
+                    <pic:cNvPicPr/>
+                  </pic:nvPicPr>
+                  <pic:blipFill>
+                    <a:blip r:embed="rId9"/>
+                    <a:stretch>
+                      <a:fillRect/>
+                    </a:stretch>
+                  </pic:blipFill>
+                  <pic:spPr>
+                    <a:xfrm>
+                      <a:off x="0" y="0"/>
+                      <a:ext cx="5940425" cy="1148715"/>
+                    </a:xfrm>
+                    <a:prstGeom prst="rect">
+                      <a:avLst/>
+                    </a:prstGeom>
+                  </pic:spPr>
+                </pic:pic>
+              </a:graphicData>
+            </a:graphic>
+          </wp:inline>
+        </w:drawing>
+      </w:r>
+    </w:p>
+    <w:p>
+      <w:pPr>
+        <w:rPr>
+          <w:rFonts w:ascii="Times New Roman" w:hAnsi="Times New Roman" w:cs="Times New Roman"/>
+          <w:lang w:val="ru-RU"/>
+        </w:rPr>
+      </w:pPr>
+      <w:r>
+        <w:rPr>
+          <w:rFonts w:ascii="Times New Roman" w:hAnsi="Times New Roman" w:cs="Times New Roman"/>
+          <w:lang w:val="ru-RU"/>
+        </w:rPr>
+        <w:t xml:space="preserve">Время выполнения запроса ускорилось с </w:t>
+      </w:r>
+      <w:r>
+        <w:rPr>
+          <w:rFonts w:ascii="Times New Roman" w:hAnsi="Times New Roman" w:cs="Times New Roman"/>
+          <w:lang w:val="ru-RU"/>
+        </w:rPr>
+        <w:t>0.0</w:t>
+      </w:r>
+      <w:r>
+        <w:rPr>
+          <w:rFonts w:ascii="Times New Roman" w:hAnsi="Times New Roman" w:cs="Times New Roman"/>
+          <w:lang w:val="ru-RU"/>
+        </w:rPr>
+        <w:t>36</w:t>
+      </w:r>
+      <w:r>
+        <w:rPr>
+          <w:rFonts w:ascii="Times New Roman" w:hAnsi="Times New Roman" w:cs="Times New Roman"/>
+          <w:lang w:val="ru-RU"/>
+        </w:rPr>
+        <w:t xml:space="preserve"> </w:t>
+      </w:r>
+      <w:r>
+        <w:rPr>
+          <w:rFonts w:ascii="Times New Roman" w:hAnsi="Times New Roman" w:cs="Times New Roman"/>
+          <w:lang w:val="ru-RU"/>
+        </w:rPr>
+        <w:t>до 0.01</w:t>
+      </w:r>
+      <w:r>
+        <w:rPr>
+          <w:rFonts w:ascii="Times New Roman" w:hAnsi="Times New Roman" w:cs="Times New Roman"/>
+          <w:lang w:val="ru-RU"/>
+        </w:rPr>
+        <w:t>6</w:t>
+      </w:r>
+      <w:r>
+        <w:rPr>
+          <w:rFonts w:ascii="Times New Roman" w:hAnsi="Times New Roman" w:cs="Times New Roman"/>
+          <w:lang w:val="ru-RU"/>
+        </w:rPr>
+        <w:t xml:space="preserve"> </w:t>
+      </w:r>
+      <w:proofErr w:type="spellStart"/>
+      <w:r>
+        <w:rPr>
+          <w:rFonts w:ascii="Times New Roman" w:hAnsi="Times New Roman" w:cs="Times New Roman"/>
+          <w:lang w:val="en-US"/>
+        </w:rPr>
+        <w:t>ms</w:t>
+      </w:r>
+      <w:proofErr w:type="spellEnd"/>
+      <w:r>
+        <w:rPr>
+          <w:rFonts w:ascii="Times New Roman" w:hAnsi="Times New Roman" w:cs="Times New Roman"/>
+          <w:lang w:val="ru-RU"/>
+        </w:rPr>
+        <w:t>.</w:t>
+      </w:r>
+      <w:r>
+        <w:rPr>
+          <w:rFonts w:ascii="Times New Roman" w:hAnsi="Times New Roman" w:cs="Times New Roman"/>
+          <w:lang w:val="ru-RU"/>
+        </w:rPr>
+        <w:t xml:space="preserve"> После добавления индекса был выбран уже наш индекс для поиска</w:t>
+      </w:r>
+      <w:r>
+        <w:rPr>
+          <w:rFonts w:ascii="Times New Roman" w:hAnsi="Times New Roman" w:cs="Times New Roman"/>
+          <w:lang w:val="ru-RU"/>
+        </w:rPr>
+        <w:t xml:space="preserve">, </w:t>
+      </w:r>
+      <w:r>
+        <w:rPr>
+          <w:rFonts w:ascii="Times New Roman" w:hAnsi="Times New Roman" w:cs="Times New Roman"/>
+          <w:lang w:val="ru-RU"/>
+        </w:rPr>
+        <w:t xml:space="preserve">а не </w:t>
+      </w:r>
+      <w:proofErr w:type="spellStart"/>
+      <w:r>
+        <w:rPr>
+          <w:rFonts w:ascii="Times New Roman" w:hAnsi="Times New Roman" w:cs="Times New Roman"/>
+          <w:lang w:val="en-US"/>
+        </w:rPr>
+        <w:t>btree</w:t>
+      </w:r>
+      <w:proofErr w:type="spellEnd"/>
+      <w:r>
+        <w:rPr>
+          <w:rFonts w:ascii="Times New Roman" w:hAnsi="Times New Roman" w:cs="Times New Roman"/>
+          <w:lang w:val="ru-RU"/>
+        </w:rPr>
+        <w:t xml:space="preserve">, который создает сам </w:t>
+      </w:r>
+      <w:proofErr w:type="spellStart"/>
+      <w:r>
+        <w:rPr>
+          <w:rFonts w:ascii="Times New Roman" w:hAnsi="Times New Roman" w:cs="Times New Roman"/>
+          <w:lang w:val="en-US"/>
+        </w:rPr>
+        <w:t>postgres</w:t>
+      </w:r>
+      <w:proofErr w:type="spellEnd"/>
+      <w:r>
+        <w:rPr>
+          <w:rFonts w:ascii="Times New Roman" w:hAnsi="Times New Roman" w:cs="Times New Roman"/>
+          <w:lang w:val="ru-RU"/>
+        </w:rPr>
+        <w:t>.</w:t>
+      </w:r>
+    </w:p>
+    <w:p>
+      <w:pPr>
+        <w:rPr>
+          <w:rFonts w:ascii="Times New Roman" w:hAnsi="Times New Roman" w:cs="Times New Roman"/>
+          <w:b/>
+          <w:bCs/>
+          <w:lang w:val="ru-RU"/>
+        </w:rPr>
+      </w:pPr>
+    </w:p>
+    <w:p>
+      <w:pPr>
+        <w:rPr>
+          <w:rFonts w:ascii="Times New Roman" w:hAnsi="Times New Roman" w:cs="Times New Roman"/>
+          <w:b/>
+          <w:bCs/>
+          <w:lang w:val="ru-RU"/>
+        </w:rPr>
+      </w:pPr>
+      <w:r>
+        <w:rPr>
+          <w:rFonts w:ascii="Times New Roman" w:hAnsi="Times New Roman" w:cs="Times New Roman"/>
+          <w:b/>
+          <w:bCs/>
+          <w:lang w:val="ru-RU"/>
+        </w:rPr>
+        <w:t>Работник обновляет статус заказа</w:t>
+      </w:r>
+      <w:r>
+        <w:rPr>
+          <w:rFonts w:ascii="Times New Roman" w:hAnsi="Times New Roman" w:cs="Times New Roman"/>
+          <w:b/>
+          <w:bCs/>
+          <w:lang w:val="ru-RU"/>
+        </w:rPr>
+        <w:t>.</w:t>
+      </w:r>
+    </w:p>
+    <w:p>
+      <w:pPr>
+        <w:pStyle w:val="HTML"/>
+        <w:shd w:val="clear" w:color="auto" w:fill="2B2B2B"/>
+        <w:spacing w:after="240"/>
+        <w:rPr>
+          <w:color w:val="A9B7C6"/>
+          <w:lang w:val="en-US"/>
+        </w:rPr>
+      </w:pPr>
+      <w:r>
+        <w:rPr>
+          <w:color w:val="CC7832"/>
+          <w:lang w:val="en-US"/>
+        </w:rPr>
+        <w:t xml:space="preserve">EXPLAIN ANALYZE UPDATE </w:t>
+      </w:r>
+      <w:r>
+        <w:rPr>
+          <w:color w:val="A9B7C6"/>
+          <w:lang w:val="en-US"/>
+        </w:rPr>
+        <w:t>Purchase</w:t>
+      </w:r>
+      <w:r>
+        <w:rPr>
+          <w:color w:val="A9B7C6"/>
+          <w:lang w:val="en-US"/>
+        </w:rPr>
+        <w:br/>
+        <w:t xml:space="preserve">                </w:t>
+      </w:r>
+      <w:r>
+        <w:rPr>
+          <w:color w:val="CC7832"/>
+          <w:lang w:val="en-US"/>
+        </w:rPr>
+        <w:t xml:space="preserve">SET </w:t>
+      </w:r>
+      <w:r>
+        <w:rPr>
+          <w:color w:val="9876AA"/>
+          <w:lang w:val="en-US"/>
+        </w:rPr>
+        <w:t xml:space="preserve">state    </w:t>
+      </w:r>
+      <w:r>
+        <w:rPr>
+          <w:color w:val="A9B7C6"/>
+          <w:lang w:val="en-US"/>
+        </w:rPr>
+        <w:t xml:space="preserve">= </w:t>
+      </w:r>
+      <w:r>
+        <w:rPr>
+          <w:color w:val="6A8759"/>
+          <w:lang w:val="en-US"/>
+        </w:rPr>
+        <w:t>'</w:t>
+      </w:r>
+      <w:r>
+        <w:rPr>
+          <w:color w:val="6A8759"/>
+        </w:rPr>
+        <w:t>Выполнен</w:t>
+      </w:r>
+      <w:r>
+        <w:rPr>
+          <w:color w:val="6A8759"/>
+          <w:lang w:val="en-US"/>
+        </w:rPr>
+        <w:t>'</w:t>
+      </w:r>
+      <w:r>
+        <w:rPr>
+          <w:color w:val="CC7832"/>
+          <w:lang w:val="en-US"/>
+        </w:rPr>
+        <w:t>,</w:t>
+      </w:r>
+      <w:r>
+        <w:rPr>
+          <w:color w:val="CC7832"/>
+          <w:lang w:val="en-US"/>
+        </w:rPr>
+        <w:br/>
+        <w:t xml:space="preserve">                    </w:t>
+      </w:r>
+      <w:proofErr w:type="spellStart"/>
+      <w:r>
+        <w:rPr>
+          <w:color w:val="9876AA"/>
+          <w:lang w:val="en-US"/>
+        </w:rPr>
+        <w:t>closedAt</w:t>
+      </w:r>
+      <w:proofErr w:type="spellEnd"/>
+      <w:r>
+        <w:rPr>
+          <w:color w:val="9876AA"/>
+          <w:lang w:val="en-US"/>
+        </w:rPr>
+        <w:t xml:space="preserve"> </w:t>
+      </w:r>
+      <w:r>
+        <w:rPr>
+          <w:color w:val="A9B7C6"/>
+          <w:lang w:val="en-US"/>
+        </w:rPr>
+        <w:t xml:space="preserve">= </w:t>
+      </w:r>
+      <w:proofErr w:type="spellStart"/>
+      <w:r>
+        <w:rPr>
+          <w:color w:val="FFC66D"/>
+          <w:lang w:val="en-US"/>
+        </w:rPr>
+        <w:t>current_date</w:t>
+      </w:r>
+      <w:proofErr w:type="spellEnd"/>
+      <w:r>
+        <w:rPr>
+          <w:color w:val="FFC66D"/>
+          <w:lang w:val="en-US"/>
+        </w:rPr>
+        <w:br/>
+        <w:t xml:space="preserve">                </w:t>
+      </w:r>
+      <w:r>
+        <w:rPr>
+          <w:color w:val="CC7832"/>
+          <w:lang w:val="en-US"/>
+        </w:rPr>
+        <w:t xml:space="preserve">WHERE </w:t>
+      </w:r>
+      <w:r>
+        <w:rPr>
+          <w:color w:val="9876AA"/>
+          <w:lang w:val="en-US"/>
+        </w:rPr>
+        <w:t xml:space="preserve">id </w:t>
+      </w:r>
+      <w:r>
+        <w:rPr>
+          <w:color w:val="A9B7C6"/>
+          <w:lang w:val="en-US"/>
+        </w:rPr>
+        <w:t xml:space="preserve">= </w:t>
+      </w:r>
+      <w:proofErr w:type="gramStart"/>
+      <w:r>
+        <w:rPr>
+          <w:color w:val="6897BB"/>
+          <w:lang w:val="en-US"/>
+        </w:rPr>
+        <w:t>496</w:t>
+      </w:r>
+      <w:r>
+        <w:rPr>
+          <w:color w:val="CC7832"/>
+          <w:lang w:val="en-US"/>
+        </w:rPr>
+        <w:t>;</w:t>
+      </w:r>
+      <w:proofErr w:type="gramEnd"/>
+    </w:p>
+    <w:p>
+      <w:pPr>
+        <w:rPr>
+          <w:rFonts w:ascii="Times New Roman" w:hAnsi="Times New Roman" w:cs="Times New Roman"/>
+          <w:lang w:val="ru-RU"/>
+        </w:rPr>
+      </w:pPr>
+      <w:r>
+        <w:rPr>
+          <w:rFonts w:ascii="Times New Roman" w:hAnsi="Times New Roman" w:cs="Times New Roman"/>
+          <w:lang w:val="ru-RU"/>
+        </w:rPr>
+        <w:t>До добавления индекса:</w:t>
+      </w:r>
+    </w:p>
+    <w:p>
+      <w:pPr>
+        <w:rPr>
+          <w:rFonts w:ascii="Times New Roman" w:hAnsi="Times New Roman" w:cs="Times New Roman"/>
+          <w:lang w:val="ru-RU"/>
+        </w:rPr>
+      </w:pPr>
+      <w:r>
+        <w:rPr>
+          <w:noProof/>
+          <w14:ligatures w14:val="standardContextual"/>
+        </w:rPr>
+        <w:drawing>
+          <wp:inline distT="0" distB="0" distL="0" distR="0" wp14:anchorId="4C21FBD8" wp14:editId="14A2F8FA">
+            <wp:extent cx="5940425" cy="1171575"/>
+            <wp:effectExtent l="0" t="0" r="3175" b="9525"/>
+            <wp:docPr id="1284957060" name="Рисунок 1" descr="Изображение выглядит как текст, снимок экрана, Шрифт, черный&#10;&#10;Автоматически созданное описание"/>
+            <wp:cNvGraphicFramePr>
+              <a:graphicFrameLocks xmlns:a="http://schemas.openxmlformats.org/drawingml/2006/main" noChangeAspect="1"/>
+            </wp:cNvGraphicFramePr>
+            <a:graphic xmlns:a="http://schemas.openxmlformats.org/drawingml/2006/main">
+              <a:graphicData uri="http://schemas.openxmlformats.org/drawingml/2006/picture">
+                <pic:pic xmlns:pic="http://schemas.openxmlformats.org/drawingml/2006/picture">
+                  <pic:nvPicPr>
+                    <pic:cNvPr id="1284957060" name="Рисунок 1" descr="Изображение выглядит как текст, снимок экрана, Шрифт, черный&#10;&#10;Автоматически созданное описание"/>
+                    <pic:cNvPicPr/>
+                  </pic:nvPicPr>
+                  <pic:blipFill>
+                    <a:blip r:embed="rId10"/>
+                    <a:stretch>
+                      <a:fillRect/>
+                    </a:stretch>
+                  </pic:blipFill>
+                  <pic:spPr>
+                    <a:xfrm>
+                      <a:off x="0" y="0"/>
+                      <a:ext cx="5940425" cy="1171575"/>
+                    </a:xfrm>
+                    <a:prstGeom prst="rect">
+                      <a:avLst/>
+                    </a:prstGeom>
+                  </pic:spPr>
+                </pic:pic>
+              </a:graphicData>
+            </a:graphic>
+          </wp:inline>
+        </w:drawing>
+      </w:r>
+    </w:p>
+    <w:p>
+      <w:pPr>
+        <w:rPr>
+          <w:rFonts w:ascii="Times New Roman" w:hAnsi="Times New Roman" w:cs="Times New Roman"/>
+          <w:lang w:val="ru-RU"/>
+        </w:rPr>
+      </w:pPr>
+      <w:r>
+        <w:rPr>
+          <w:rFonts w:ascii="Times New Roman" w:hAnsi="Times New Roman" w:cs="Times New Roman"/>
+          <w:lang w:val="ru-RU"/>
+        </w:rPr>
+        <w:lastRenderedPageBreak/>
+        <w:t>После добавления индекса:</w:t>
+      </w:r>
+    </w:p>
+    <w:p>
+      <w:pPr>
+        <w:rPr>
+          <w:rFonts w:ascii="Times New Roman" w:hAnsi="Times New Roman" w:cs="Times New Roman"/>
+          <w:b/>
+          <w:bCs/>
+          <w:lang w:val="en-US"/>
+        </w:rPr>
+      </w:pPr>
+    </w:p>
+    <w:p>
+      <w:pPr>
+        <w:rPr>
+          <w:rFonts w:ascii="Times New Roman" w:hAnsi="Times New Roman" w:cs="Times New Roman"/>
+          <w:b/>
+          <w:bCs/>
+          <w:lang w:val="en-US"/>
+        </w:rPr>
+      </w:pPr>
+      <w:r>
+        <w:rPr>
+          <w:noProof/>
+          <w14:ligatures w14:val="standardContextual"/>
+        </w:rPr>
+        <w:drawing>
+          <wp:inline distT="0" distB="0" distL="0" distR="0" wp14:anchorId="2584F9CC" wp14:editId="06721244">
+            <wp:extent cx="5940425" cy="1149350"/>
+            <wp:effectExtent l="0" t="0" r="3175" b="0"/>
+            <wp:docPr id="1927275469" name="Рисунок 1" descr="Изображение выглядит как текст, снимок экрана, Шрифт, черный&#10;&#10;Автоматически созданное описание"/>
+            <wp:cNvGraphicFramePr>
+              <a:graphicFrameLocks xmlns:a="http://schemas.openxmlformats.org/drawingml/2006/main" noChangeAspect="1"/>
+            </wp:cNvGraphicFramePr>
+            <a:graphic xmlns:a="http://schemas.openxmlformats.org/drawingml/2006/main">
+              <a:graphicData uri="http://schemas.openxmlformats.org/drawingml/2006/picture">
+                <pic:pic xmlns:pic="http://schemas.openxmlformats.org/drawingml/2006/picture">
+                  <pic:nvPicPr>
+                    <pic:cNvPr id="1927275469" name="Рисунок 1" descr="Изображение выглядит как текст, снимок экрана, Шрифт, черный&#10;&#10;Автоматически созданное описание"/>
+                    <pic:cNvPicPr/>
+                  </pic:nvPicPr>
+                  <pic:blipFill>
+                    <a:blip r:embed="rId11"/>
+                    <a:stretch>
+                      <a:fillRect/>
+                    </a:stretch>
+                  </pic:blipFill>
+                  <pic:spPr>
+                    <a:xfrm>
+                      <a:off x="0" y="0"/>
+                      <a:ext cx="5940425" cy="1149350"/>
+                    </a:xfrm>
+                    <a:prstGeom prst="rect">
+                      <a:avLst/>
+                    </a:prstGeom>
+                  </pic:spPr>
+                </pic:pic>
+              </a:graphicData>
+            </a:graphic>
+          </wp:inline>
+        </w:drawing>
+      </w:r>
+    </w:p>
+    <w:p>
+      <w:pPr>
+        <w:rPr>
+          <w:rFonts w:ascii="Times New Roman" w:hAnsi="Times New Roman" w:cs="Times New Roman"/>
+          <w:b/>
+          <w:bCs/>
+          <w:lang w:val="ru-RU"/>
+        </w:rPr>
+      </w:pPr>
+      <w:r>
+        <w:rPr>
+          <w:rFonts w:ascii="Times New Roman" w:hAnsi="Times New Roman" w:cs="Times New Roman"/>
+          <w:lang w:val="ru-RU"/>
+        </w:rPr>
+        <w:t xml:space="preserve">Время выполнения запроса ускорилось с </w:t>
+      </w:r>
+      <w:r>
+        <w:rPr>
+          <w:rFonts w:ascii="Times New Roman" w:hAnsi="Times New Roman" w:cs="Times New Roman"/>
+          <w:lang w:val="ru-RU"/>
+        </w:rPr>
+        <w:t>0.</w:t>
+      </w:r>
+      <w:r>
+        <w:rPr>
+          <w:rFonts w:ascii="Times New Roman" w:hAnsi="Times New Roman" w:cs="Times New Roman"/>
+          <w:lang w:val="ru-RU"/>
+        </w:rPr>
+        <w:t>117</w:t>
+      </w:r>
+      <w:r>
+        <w:rPr>
+          <w:rFonts w:ascii="Times New Roman" w:hAnsi="Times New Roman" w:cs="Times New Roman"/>
+          <w:lang w:val="ru-RU"/>
+        </w:rPr>
+        <w:t xml:space="preserve"> </w:t>
+      </w:r>
+      <w:r>
+        <w:rPr>
+          <w:rFonts w:ascii="Times New Roman" w:hAnsi="Times New Roman" w:cs="Times New Roman"/>
+          <w:lang w:val="ru-RU"/>
+        </w:rPr>
+        <w:t>до 0.</w:t>
+      </w:r>
+      <w:r>
+        <w:rPr>
+          <w:rFonts w:ascii="Times New Roman" w:hAnsi="Times New Roman" w:cs="Times New Roman"/>
+          <w:lang w:val="ru-RU"/>
+        </w:rPr>
+        <w:t>098</w:t>
+      </w:r>
+      <w:r>
+        <w:rPr>
+          <w:rFonts w:ascii="Times New Roman" w:hAnsi="Times New Roman" w:cs="Times New Roman"/>
+          <w:lang w:val="ru-RU"/>
+        </w:rPr>
+        <w:t xml:space="preserve"> </w:t>
+      </w:r>
+      <w:proofErr w:type="spellStart"/>
+      <w:r>
+        <w:rPr>
+          <w:rFonts w:ascii="Times New Roman" w:hAnsi="Times New Roman" w:cs="Times New Roman"/>
+          <w:lang w:val="en-US"/>
+        </w:rPr>
+        <w:t>ms</w:t>
+      </w:r>
+      <w:proofErr w:type="spellEnd"/>
+      <w:r>
+        <w:rPr>
+          <w:rFonts w:ascii="Times New Roman" w:hAnsi="Times New Roman" w:cs="Times New Roman"/>
+          <w:lang w:val="ru-RU"/>
+        </w:rPr>
+        <w:t>.</w:t>
+      </w:r>
+      <w:r>
+        <w:rPr>
+          <w:rFonts w:ascii="Times New Roman" w:hAnsi="Times New Roman" w:cs="Times New Roman"/>
+          <w:lang w:val="ru-RU"/>
+        </w:rPr>
+        <w:t xml:space="preserve"> После добавления индекса был выбран уже наш индекс для поиска.</w:t>
+      </w:r>
+    </w:p>
+    <w:p>
+      <w:pPr>
+        <w:rPr>
+          <w:rFonts w:ascii="Times New Roman" w:hAnsi="Times New Roman" w:cs="Times New Roman"/>
+          <w:b/>
+          <w:bCs/>
+          <w:lang w:val="ru-RU"/>
+        </w:rPr>
+      </w:pPr>
+    </w:p>
+    <w:p>
+      <w:pPr>
+        <w:rPr>
+          <w:rFonts w:ascii="Times New Roman" w:hAnsi="Times New Roman" w:cs="Times New Roman"/>
+          <w:b/>
+          <w:bCs/>
+          <w:lang w:val="ru-RU"/>
+        </w:rPr>
+      </w:pPr>
+    </w:p>
+    <w:p>
+      <w:pPr>
+        <w:ind w:right="-143"/>
+        <w:rPr>
+          <w:rFonts w:ascii="Times New Roman" w:hAnsi="Times New Roman" w:cs="Times New Roman"/>
+          <w:b/>
+          <w:bCs/>
+          <w:lang w:val="ru-RU"/>
+        </w:rPr>
+      </w:pPr>
+      <w:r>
+        <w:rPr>
+          <w:rFonts w:ascii="Times New Roman" w:hAnsi="Times New Roman" w:cs="Times New Roman"/>
+          <w:b/>
+          <w:bCs/>
+          <w:lang w:val="ru-RU"/>
+        </w:rPr>
+        <w:t xml:space="preserve">Администратор смотрит заказы, созданные </w:t>
+      </w:r>
+      <w:r>
+        <w:rPr>
+          <w:rFonts w:ascii="Times New Roman" w:hAnsi="Times New Roman" w:cs="Times New Roman"/>
+          <w:b/>
+          <w:bCs/>
+          <w:lang w:val="ru-RU"/>
+        </w:rPr>
+        <w:t>в определенный промежуток времени.</w:t>
+      </w:r>
+    </w:p>
+    <w:p>
+      <w:pPr>
+        <w:pStyle w:val="HTML"/>
+        <w:shd w:val="clear" w:color="auto" w:fill="2B2B2B"/>
+        <w:rPr>
+          <w:color w:val="A9B7C6"/>
+          <w:lang w:val="en-US"/>
+        </w:rPr>
+      </w:pPr>
+      <w:r>
+        <w:rPr>
+          <w:color w:val="CC7832"/>
+          <w:lang w:val="en-US"/>
+        </w:rPr>
+        <w:t xml:space="preserve">SELECT </w:t>
+      </w:r>
+      <w:r>
+        <w:rPr>
+          <w:color w:val="FFC66D"/>
+          <w:lang w:val="en-US"/>
+        </w:rPr>
+        <w:t xml:space="preserve">* </w:t>
+      </w:r>
+      <w:r>
+        <w:rPr>
+          <w:color w:val="CC7832"/>
+          <w:lang w:val="en-US"/>
+        </w:rPr>
+        <w:t xml:space="preserve">FROM </w:t>
+      </w:r>
+      <w:r>
+        <w:rPr>
+          <w:color w:val="A9B7C6"/>
+          <w:lang w:val="en-US"/>
+        </w:rPr>
+        <w:t>purchase</w:t>
+      </w:r>
+      <w:r>
+        <w:rPr>
+          <w:color w:val="A9B7C6"/>
+          <w:lang w:val="en-US"/>
+        </w:rPr>
+        <w:br/>
+      </w:r>
+      <w:r>
+        <w:rPr>
+          <w:color w:val="CC7832"/>
+          <w:lang w:val="en-US"/>
+        </w:rPr>
+        <w:t xml:space="preserve">WHERE </w:t>
+      </w:r>
+      <w:proofErr w:type="spellStart"/>
+      <w:r>
+        <w:rPr>
+          <w:color w:val="9876AA"/>
+          <w:lang w:val="en-US"/>
+        </w:rPr>
+        <w:t>createdat</w:t>
+      </w:r>
+      <w:proofErr w:type="spellEnd"/>
+      <w:r>
+        <w:rPr>
+          <w:color w:val="9876AA"/>
+          <w:lang w:val="en-US"/>
+        </w:rPr>
+        <w:t xml:space="preserve"> </w:t>
+      </w:r>
+      <w:r>
+        <w:rPr>
+          <w:color w:val="A9B7C6"/>
+          <w:lang w:val="en-US"/>
+        </w:rPr>
+        <w:t xml:space="preserve">&gt; </w:t>
+      </w:r>
+      <w:r>
+        <w:rPr>
+          <w:color w:val="6A8759"/>
+          <w:lang w:val="en-US"/>
+        </w:rPr>
+        <w:t xml:space="preserve">'2023-05-01' </w:t>
+      </w:r>
+      <w:r>
+        <w:rPr>
+          <w:color w:val="CC7832"/>
+          <w:lang w:val="en-US"/>
+        </w:rPr>
+        <w:t xml:space="preserve">and </w:t>
+      </w:r>
+      <w:proofErr w:type="spellStart"/>
+      <w:r>
+        <w:rPr>
+          <w:color w:val="9876AA"/>
+          <w:lang w:val="en-US"/>
+        </w:rPr>
+        <w:t>createdat</w:t>
+      </w:r>
+      <w:proofErr w:type="spellEnd"/>
+      <w:r>
+        <w:rPr>
+          <w:color w:val="9876AA"/>
+          <w:lang w:val="en-US"/>
+        </w:rPr>
+        <w:t xml:space="preserve"> </w:t>
+      </w:r>
+      <w:r>
+        <w:rPr>
+          <w:color w:val="A9B7C6"/>
+          <w:lang w:val="en-US"/>
+        </w:rPr>
+        <w:t xml:space="preserve">&lt; </w:t>
+      </w:r>
+      <w:r>
+        <w:rPr>
+          <w:color w:val="6A8759"/>
+          <w:lang w:val="en-US"/>
+        </w:rPr>
+        <w:t>'2023-07-01</w:t>
+      </w:r>
+      <w:proofErr w:type="gramStart"/>
+      <w:r>
+        <w:rPr>
+          <w:color w:val="6A8759"/>
+          <w:lang w:val="en-US"/>
+        </w:rPr>
+        <w:t>'</w:t>
+      </w:r>
+      <w:r>
+        <w:rPr>
+          <w:color w:val="CC7832"/>
+          <w:lang w:val="en-US"/>
+        </w:rPr>
+        <w:t>;</w:t>
+      </w:r>
+      <w:proofErr w:type="gramEnd"/>
+    </w:p>
+    <w:p>
+      <w:pPr>
+        <w:rPr>
+          <w:rFonts w:ascii="Times New Roman" w:hAnsi="Times New Roman" w:cs="Times New Roman"/>
+          <w:lang w:val="ru-RU"/>
+        </w:rPr>
+      </w:pPr>
+    </w:p>
+    <w:p>
+      <w:pPr>
+        <w:rPr>
+          <w:rFonts w:ascii="Times New Roman" w:hAnsi="Times New Roman" w:cs="Times New Roman"/>
+          <w:lang w:val="ru-RU"/>
+        </w:rPr>
+      </w:pPr>
+      <w:r>
+        <w:rPr>
+          <w:rFonts w:ascii="Times New Roman" w:hAnsi="Times New Roman" w:cs="Times New Roman"/>
+          <w:lang w:val="ru-RU"/>
+        </w:rPr>
+        <w:t>До добавления индекса:</w:t>
+      </w:r>
+    </w:p>
+    <w:p>
+      <w:pPr>
+        <w:rPr>
+          <w:rFonts w:ascii="Times New Roman" w:hAnsi="Times New Roman" w:cs="Times New Roman"/>
+          <w:lang w:val="ru-RU"/>
+        </w:rPr>
+      </w:pPr>
+      <w:r>
+        <w:rPr>
+          <w:noProof/>
+          <w14:ligatures w14:val="standardContextual"/>
+        </w:rPr>
+        <w:drawing>
+          <wp:inline distT="0" distB="0" distL="0" distR="0" wp14:anchorId="1C42B72F" wp14:editId="0BD927D6">
+            <wp:extent cx="5940425" cy="1175385"/>
+            <wp:effectExtent l="0" t="0" r="3175" b="5715"/>
+            <wp:docPr id="1120009259" name="Рисунок 1" descr="Изображение выглядит как текст, снимок экрана, Шрифт&#10;&#10;Автоматически созданное описание"/>
+            <wp:cNvGraphicFramePr>
+              <a:graphicFrameLocks xmlns:a="http://schemas.openxmlformats.org/drawingml/2006/main" noChangeAspect="1"/>
+            </wp:cNvGraphicFramePr>
+            <a:graphic xmlns:a="http://schemas.openxmlformats.org/drawingml/2006/main">
+              <a:graphicData uri="http://schemas.openxmlformats.org/drawingml/2006/picture">
+                <pic:pic xmlns:pic="http://schemas.openxmlformats.org/drawingml/2006/picture">
+                  <pic:nvPicPr>
+                    <pic:cNvPr id="1120009259" name="Рисунок 1" descr="Изображение выглядит как текст, снимок экрана, Шрифт&#10;&#10;Автоматически созданное описание"/>
+                    <pic:cNvPicPr/>
+                  </pic:nvPicPr>
+                  <pic:blipFill>
+                    <a:blip r:embed="rId12"/>
+                    <a:stretch>
+                      <a:fillRect/>
+                    </a:stretch>
+                  </pic:blipFill>
+                  <pic:spPr>
+                    <a:xfrm>
+                      <a:off x="0" y="0"/>
+                      <a:ext cx="5940425" cy="1175385"/>
+                    </a:xfrm>
+                    <a:prstGeom prst="rect">
+                      <a:avLst/>
+                    </a:prstGeom>
+                  </pic:spPr>
+                </pic:pic>
+              </a:graphicData>
+            </a:graphic>
+          </wp:inline>
+        </w:drawing>
+      </w:r>
+    </w:p>
+    <w:p>
+      <w:pPr>
+        <w:rPr>
+          <w:rFonts w:ascii="Times New Roman" w:hAnsi="Times New Roman" w:cs="Times New Roman"/>
+          <w:lang w:val="ru-RU"/>
+        </w:rPr>
+      </w:pPr>
+      <w:r>
+        <w:rPr>
+          <w:rFonts w:ascii="Times New Roman" w:hAnsi="Times New Roman" w:cs="Times New Roman"/>
+          <w:lang w:val="ru-RU"/>
+        </w:rPr>
+        <w:t>После добавления индекса:</w:t>
+      </w:r>
+    </w:p>
+    <w:p>
+      <w:pPr>
+        <w:rPr>
+          <w:rFonts w:ascii="Times New Roman" w:hAnsi="Times New Roman" w:cs="Times New Roman"/>
+          <w:b/>
+          <w:bCs/>
+          <w:lang w:val="en-US"/>
+        </w:rPr>
+      </w:pPr>
+      <w:r>
+        <w:rPr>
+          <w:noProof/>
+          <w14:ligatures w14:val="standardContextual"/>
+        </w:rPr>
+        <w:drawing>
+          <wp:inline distT="0" distB="0" distL="0" distR="0" wp14:anchorId="0D2691CD" wp14:editId="70C22704">
+            <wp:extent cx="5940425" cy="1687195"/>
+            <wp:effectExtent l="0" t="0" r="3175" b="8255"/>
+            <wp:docPr id="644945434" name="Рисунок 1" descr="Изображение выглядит как текст, снимок экрана, Шрифт&#10;&#10;Автоматически созданное описание"/>
+            <wp:cNvGraphicFramePr>
+              <a:graphicFrameLocks xmlns:a="http://schemas.openxmlformats.org/drawingml/2006/main" noChangeAspect="1"/>
+            </wp:cNvGraphicFramePr>
+            <a:graphic xmlns:a="http://schemas.openxmlformats.org/drawingml/2006/main">
+              <a:graphicData uri="http://schemas.openxmlformats.org/drawingml/2006/picture">
+                <pic:pic xmlns:pic="http://schemas.openxmlformats.org/drawingml/2006/picture">
+                  <pic:nvPicPr>
+                    <pic:cNvPr id="644945434" name="Рисунок 1" descr="Изображение выглядит как текст, снимок экрана, Шрифт&#10;&#10;Автоматически созданное описание"/>
+                    <pic:cNvPicPr/>
+                  </pic:nvPicPr>
+                  <pic:blipFill>
+                    <a:blip r:embed="rId13"/>
+                    <a:stretch>
+                      <a:fillRect/>
+                    </a:stretch>
+                  </pic:blipFill>
+                  <pic:spPr>
+                    <a:xfrm>
+                      <a:off x="0" y="0"/>
+                      <a:ext cx="5940425" cy="1687195"/>
+                    </a:xfrm>
+                    <a:prstGeom prst="rect">
+                      <a:avLst/>
+                    </a:prstGeom>
+                  </pic:spPr>
+                </pic:pic>
+              </a:graphicData>
+            </a:graphic>
+          </wp:inline>
+        </w:drawing>
+      </w:r>
+    </w:p>
+    <w:p>
+      <w:pPr>
+        <w:rPr>
+          <w:rFonts w:ascii="Times New Roman" w:hAnsi="Times New Roman" w:cs="Times New Roman"/>
+          <w:b/>
+          <w:bCs/>
+          <w:lang w:val="ru-RU"/>
+        </w:rPr>
+      </w:pPr>
+      <w:r>
+        <w:rPr>
+          <w:rFonts w:ascii="Times New Roman" w:hAnsi="Times New Roman" w:cs="Times New Roman"/>
+          <w:lang w:val="ru-RU"/>
+        </w:rPr>
+        <w:t xml:space="preserve">Время выполнения запроса ускорилось с </w:t>
+      </w:r>
+      <w:r>
+        <w:rPr>
+          <w:rFonts w:ascii="Times New Roman" w:hAnsi="Times New Roman" w:cs="Times New Roman"/>
+          <w:lang w:val="ru-RU"/>
+        </w:rPr>
+        <w:t>0.</w:t>
+      </w:r>
+      <w:r>
+        <w:rPr>
+          <w:rFonts w:ascii="Times New Roman" w:hAnsi="Times New Roman" w:cs="Times New Roman"/>
+          <w:lang w:val="ru-RU"/>
+        </w:rPr>
+        <w:t>645</w:t>
+      </w:r>
+      <w:r>
+        <w:rPr>
+          <w:rFonts w:ascii="Times New Roman" w:hAnsi="Times New Roman" w:cs="Times New Roman"/>
+          <w:lang w:val="ru-RU"/>
+        </w:rPr>
+        <w:t xml:space="preserve"> </w:t>
+      </w:r>
+      <w:r>
+        <w:rPr>
+          <w:rFonts w:ascii="Times New Roman" w:hAnsi="Times New Roman" w:cs="Times New Roman"/>
+          <w:lang w:val="ru-RU"/>
+        </w:rPr>
+        <w:t>до 0.</w:t>
+      </w:r>
+      <w:r>
+        <w:rPr>
+          <w:rFonts w:ascii="Times New Roman" w:hAnsi="Times New Roman" w:cs="Times New Roman"/>
+          <w:lang w:val="ru-RU"/>
+        </w:rPr>
+        <w:t>249</w:t>
+      </w:r>
+      <w:r>
+        <w:rPr>
+          <w:rFonts w:ascii="Times New Roman" w:hAnsi="Times New Roman" w:cs="Times New Roman"/>
+          <w:lang w:val="ru-RU"/>
+        </w:rPr>
+        <w:t xml:space="preserve"> </w:t>
+      </w:r>
+      <w:proofErr w:type="spellStart"/>
+      <w:r>
+        <w:rPr>
+          <w:rFonts w:ascii="Times New Roman" w:hAnsi="Times New Roman" w:cs="Times New Roman"/>
+          <w:lang w:val="en-US"/>
+        </w:rPr>
+        <w:t>ms</w:t>
+      </w:r>
+      <w:proofErr w:type="spellEnd"/>
+      <w:r>
+        <w:rPr>
+          <w:rFonts w:ascii="Times New Roman" w:hAnsi="Times New Roman" w:cs="Times New Roman"/>
+          <w:lang w:val="ru-RU"/>
+        </w:rPr>
+        <w:t>.</w:t>
+      </w:r>
+      <w:r>
+        <w:rPr>
+          <w:rFonts w:ascii="Times New Roman" w:hAnsi="Times New Roman" w:cs="Times New Roman"/>
+          <w:lang w:val="ru-RU"/>
+        </w:rPr>
+        <w:t xml:space="preserve"> После добавления индекса был выбран уже наш индекс для поиска.</w:t>
+      </w:r>
+    </w:p>
+    <w:p>
+      <w:pPr>
+        <w:rPr>
+          <w:rFonts w:ascii="Times New Roman" w:hAnsi="Times New Roman" w:cs="Times New Roman"/>
+          <w:b/>
+          <w:bCs/>
+          <w:lang w:val="ru-RU"/>
+        </w:rPr>
+      </w:pPr>
+    </w:p>
+    <w:p>
+      <w:pPr>
+        <w:rPr>
+          <w:rFonts w:ascii="Times New Roman" w:hAnsi="Times New Roman" w:cs="Times New Roman"/>
+          <w:b/>
+          <w:bCs/>
+          <w:lang w:val="ru-RU"/>
+        </w:rPr>
+      </w:pPr>
+      <w:r>
+        <w:rPr>
+          <w:rFonts w:ascii="Times New Roman" w:hAnsi="Times New Roman" w:cs="Times New Roman"/>
+          <w:b/>
+          <w:bCs/>
+          <w:lang w:val="ru-RU"/>
+        </w:rPr>
+        <w:t>Оператор колл-центра ищет клиента, чтобы с ним связаться по номеру телефона.</w:t>
+      </w:r>
+    </w:p>
+    <w:p>
+      <w:pPr>
+        <w:pStyle w:val="HTML"/>
+        <w:shd w:val="clear" w:color="auto" w:fill="2B2B2B"/>
+        <w:rPr>
+          <w:color w:val="CC7832"/>
+          <w:lang w:val="en-US"/>
+        </w:rPr>
+      </w:pPr>
+      <w:r>
+        <w:rPr>
+          <w:color w:val="CC7832"/>
+          <w:lang w:val="en-US"/>
+        </w:rPr>
+        <w:t xml:space="preserve">SELECT </w:t>
+      </w:r>
+      <w:r>
+        <w:rPr>
+          <w:color w:val="FFC66D"/>
+          <w:lang w:val="en-US"/>
+        </w:rPr>
+        <w:t xml:space="preserve">* </w:t>
+      </w:r>
+      <w:r>
+        <w:rPr>
+          <w:color w:val="CC7832"/>
+          <w:lang w:val="en-US"/>
+        </w:rPr>
+        <w:t xml:space="preserve">FROM </w:t>
+      </w:r>
+      <w:r>
+        <w:rPr>
+          <w:color w:val="A9B7C6"/>
+          <w:lang w:val="en-US"/>
+        </w:rPr>
+        <w:t>client</w:t>
+      </w:r>
+      <w:r>
+        <w:rPr>
+          <w:color w:val="A9B7C6"/>
+          <w:lang w:val="en-US"/>
+        </w:rPr>
+        <w:br/>
+      </w:r>
+      <w:r>
+        <w:rPr>
+          <w:color w:val="CC7832"/>
+          <w:lang w:val="en-US"/>
+        </w:rPr>
+        <w:t xml:space="preserve">WHERE </w:t>
+      </w:r>
+      <w:r>
+        <w:rPr>
+          <w:color w:val="9876AA"/>
+          <w:lang w:val="en-US"/>
+        </w:rPr>
+        <w:t xml:space="preserve">id </w:t>
+      </w:r>
+      <w:r>
+        <w:rPr>
+          <w:color w:val="A9B7C6"/>
+          <w:lang w:val="en-US"/>
+        </w:rPr>
+        <w:t xml:space="preserve">= </w:t>
+      </w:r>
+      <w:proofErr w:type="gramStart"/>
+      <w:r>
+        <w:rPr>
+          <w:color w:val="6897BB"/>
+          <w:lang w:val="en-US"/>
+        </w:rPr>
+        <w:t>5</w:t>
+      </w:r>
+      <w:r>
+        <w:rPr>
+          <w:color w:val="CC7832"/>
+          <w:lang w:val="en-US"/>
+        </w:rPr>
+        <w:t>;</w:t>
+      </w:r>
+      <w:proofErr w:type="gramEnd"/>
+    </w:p>
+    <w:p>
+      <w:pPr>
+        <w:rPr>
+          <w:rFonts w:ascii="Times New Roman" w:hAnsi="Times New Roman" w:cs="Times New Roman"/>
+          <w:lang w:val="ru-RU"/>
+        </w:rPr>
+      </w:pPr>
+      <w:r>
+        <w:rPr>
+          <w:rFonts w:ascii="Times New Roman" w:hAnsi="Times New Roman" w:cs="Times New Roman"/>
+          <w:lang w:val="ru-RU"/>
+        </w:rPr>
+        <w:t xml:space="preserve">Добавим в нашу таблицу </w:t>
+      </w:r>
+      <w:r>
+        <w:rPr>
+          <w:rFonts w:ascii="Times New Roman" w:hAnsi="Times New Roman" w:cs="Times New Roman"/>
+          <w:lang w:val="ru-RU"/>
+        </w:rPr>
+        <w:t>побольше</w:t>
+      </w:r>
+      <w:r>
+        <w:rPr>
+          <w:rFonts w:ascii="Times New Roman" w:hAnsi="Times New Roman" w:cs="Times New Roman"/>
+          <w:lang w:val="ru-RU"/>
+        </w:rPr>
+        <w:t xml:space="preserve"> записей</w:t>
+      </w:r>
+      <w:r>
+        <w:rPr>
+          <w:rFonts w:ascii="Times New Roman" w:hAnsi="Times New Roman" w:cs="Times New Roman"/>
+          <w:lang w:val="ru-RU"/>
+        </w:rPr>
+        <w:t>, чтобы увидеть работу индекса</w:t>
+      </w:r>
+      <w:r>
+        <w:rPr>
+          <w:rFonts w:ascii="Times New Roman" w:hAnsi="Times New Roman" w:cs="Times New Roman"/>
+          <w:lang w:val="ru-RU"/>
+        </w:rPr>
+        <w:t>:</w:t>
+      </w:r>
+    </w:p>
+    <w:p>
+      <w:pPr>
+        <w:rPr>
+          <w:rFonts w:ascii="Times New Roman" w:hAnsi="Times New Roman" w:cs="Times New Roman"/>
+          <w:lang w:val="ru-RU"/>
+        </w:rPr>
+      </w:pPr>
+      <w:r>
+        <w:rPr>
+          <w:noProof/>
+          <w14:ligatures w14:val="standardContextual"/>
+        </w:rPr>
+        <w:drawing>
+          <wp:inline distT="0" distB="0" distL="0" distR="0" wp14:anchorId="7CAC2AAD" wp14:editId="7CC899F5">
+            <wp:extent cx="5266667" cy="885714"/>
+            <wp:effectExtent l="0" t="0" r="0" b="0"/>
+            <wp:docPr id="1576752945" name="Рисунок 1" descr="Изображение выглядит как текст, снимок экрана, Шрифт, черный&#10;&#10;Автоматически созданное описание"/>
+            <wp:cNvGraphicFramePr>
+              <a:graphicFrameLocks xmlns:a="http://schemas.openxmlformats.org/drawingml/2006/main" noChangeAspect="1"/>
+            </wp:cNvGraphicFramePr>
+            <a:graphic xmlns:a="http://schemas.openxmlformats.org/drawingml/2006/main">
+              <a:graphicData uri="http://schemas.openxmlformats.org/drawingml/2006/picture">
+                <pic:pic xmlns:pic="http://schemas.openxmlformats.org/drawingml/2006/picture">
+                  <pic:nvPicPr>
+                    <pic:cNvPr id="1576752945" name="Рисунок 1" descr="Изображение выглядит как текст, снимок экрана, Шрифт, черный&#10;&#10;Автоматически созданное описание"/>
+                    <pic:cNvPicPr/>
+                  </pic:nvPicPr>
+                  <pic:blipFill>
+                    <a:blip r:embed="rId14"/>
+                    <a:stretch>
+                      <a:fillRect/>
+                    </a:stretch>
+                  </pic:blipFill>
+                  <pic:spPr>
+                    <a:xfrm>
+                      <a:off x="0" y="0"/>
+                      <a:ext cx="5266667" cy="885714"/>
+                    </a:xfrm>
+                    <a:prstGeom prst="rect">
+                      <a:avLst/>
+                    </a:prstGeom>
+                  </pic:spPr>
+                </pic:pic>
+              </a:graphicData>
+            </a:graphic>
+          </wp:inline>
+        </w:drawing>
+      </w:r>
+    </w:p>
+    <w:p>
+      <w:pPr>
+        <w:rPr>
+          <w:rFonts w:ascii="Times New Roman" w:hAnsi="Times New Roman" w:cs="Times New Roman"/>
+          <w:lang w:val="en-US"/>
+        </w:rPr>
+      </w:pPr>
+      <w:r>
+        <w:rPr>
+          <w:rFonts w:ascii="Times New Roman" w:hAnsi="Times New Roman" w:cs="Times New Roman"/>
+          <w:lang w:val="ru-RU"/>
+        </w:rPr>
+        <w:t>До</w:t>
+      </w:r>
+      <w:r>
+        <w:rPr>
+          <w:rFonts w:ascii="Times New Roman" w:hAnsi="Times New Roman" w:cs="Times New Roman"/>
+          <w:lang w:val="en-US"/>
+        </w:rPr>
+        <w:t xml:space="preserve"> </w:t>
+      </w:r>
+      <w:r>
+        <w:rPr>
+          <w:rFonts w:ascii="Times New Roman" w:hAnsi="Times New Roman" w:cs="Times New Roman"/>
+          <w:lang w:val="ru-RU"/>
+        </w:rPr>
+        <w:t>добавления</w:t>
+      </w:r>
+      <w:r>
+        <w:rPr>
+          <w:rFonts w:ascii="Times New Roman" w:hAnsi="Times New Roman" w:cs="Times New Roman"/>
+          <w:lang w:val="en-US"/>
+        </w:rPr>
+        <w:t xml:space="preserve"> </w:t>
+      </w:r>
+      <w:r>
+        <w:rPr>
+          <w:rFonts w:ascii="Times New Roman" w:hAnsi="Times New Roman" w:cs="Times New Roman"/>
+          <w:lang w:val="ru-RU"/>
+        </w:rPr>
+        <w:t>индекса</w:t>
+      </w:r>
+      <w:r>
+        <w:rPr>
+          <w:rFonts w:ascii="Times New Roman" w:hAnsi="Times New Roman" w:cs="Times New Roman"/>
+          <w:lang w:val="en-US"/>
+        </w:rPr>
+        <w:t>:</w:t>
+      </w:r>
+    </w:p>
+    <w:p>
+      <w:pPr>
+        <w:rPr>
+          <w:rFonts w:ascii="Times New Roman" w:hAnsi="Times New Roman" w:cs="Times New Roman"/>
+          <w:lang w:val="ru-RU"/>
+        </w:rPr>
+      </w:pPr>
+      <w:r>
+        <w:rPr>
+          <w:noProof/>
+          <w14:ligatures w14:val="standardContextual"/>
+        </w:rPr>
+        <w:lastRenderedPageBreak/>
+        <w:drawing>
+          <wp:inline distT="0" distB="0" distL="0" distR="0" wp14:anchorId="42CE9882" wp14:editId="5997D036">
+            <wp:extent cx="5940425" cy="807720"/>
+            <wp:effectExtent l="0" t="0" r="3175" b="0"/>
+            <wp:docPr id="1648752633" name="Рисунок 1" descr="Изображение выглядит как текст, снимок экрана, Шрифт, черный&#10;&#10;Автоматически созданное описание"/>
+            <wp:cNvGraphicFramePr>
+              <a:graphicFrameLocks xmlns:a="http://schemas.openxmlformats.org/drawingml/2006/main" noChangeAspect="1"/>
+            </wp:cNvGraphicFramePr>
+            <a:graphic xmlns:a="http://schemas.openxmlformats.org/drawingml/2006/main">
+              <a:graphicData uri="http://schemas.openxmlformats.org/drawingml/2006/picture">
+                <pic:pic xmlns:pic="http://schemas.openxmlformats.org/drawingml/2006/picture">
+                  <pic:nvPicPr>
+                    <pic:cNvPr id="1648752633" name="Рисунок 1" descr="Изображение выглядит как текст, снимок экрана, Шрифт, черный&#10;&#10;Автоматически созданное описание"/>
+                    <pic:cNvPicPr/>
+                  </pic:nvPicPr>
+                  <pic:blipFill>
+                    <a:blip r:embed="rId15"/>
+                    <a:stretch>
+                      <a:fillRect/>
+                    </a:stretch>
+                  </pic:blipFill>
+                  <pic:spPr>
+                    <a:xfrm>
+                      <a:off x="0" y="0"/>
+                      <a:ext cx="5940425" cy="807720"/>
+                    </a:xfrm>
+                    <a:prstGeom prst="rect">
+                      <a:avLst/>
+                    </a:prstGeom>
+                  </pic:spPr>
+                </pic:pic>
+              </a:graphicData>
+            </a:graphic>
+          </wp:inline>
+        </w:drawing>
+      </w:r>
+    </w:p>
+    <w:p>
+      <w:pPr>
+        <w:rPr>
+          <w:rFonts w:ascii="Times New Roman" w:hAnsi="Times New Roman" w:cs="Times New Roman"/>
+          <w:lang w:val="ru-RU"/>
+        </w:rPr>
+      </w:pPr>
+      <w:r>
+        <w:rPr>
+          <w:rFonts w:ascii="Times New Roman" w:hAnsi="Times New Roman" w:cs="Times New Roman"/>
+          <w:lang w:val="ru-RU"/>
+        </w:rPr>
+        <w:t>После добавления индекса:</w:t>
+      </w:r>
+    </w:p>
+    <w:p>
+      <w:pPr>
+        <w:rPr>
+          <w:rFonts w:ascii="Times New Roman" w:hAnsi="Times New Roman" w:cs="Times New Roman"/>
+          <w:b/>
+          <w:bCs/>
+          <w:lang w:val="ru-RU"/>
+        </w:rPr>
+      </w:pPr>
+      <w:r>
+        <w:rPr>
+          <w:noProof/>
+          <w14:ligatures w14:val="standardContextual"/>
+        </w:rPr>
+        <w:drawing>
+          <wp:inline distT="0" distB="0" distL="0" distR="0" wp14:anchorId="1B724EDB" wp14:editId="048330D8">
+            <wp:extent cx="5940425" cy="757555"/>
+            <wp:effectExtent l="0" t="0" r="3175" b="4445"/>
+            <wp:docPr id="876028259" name="Рисунок 1" descr="Изображение выглядит как текст, снимок экрана, Шрифт, черный&#10;&#10;Автоматически созданное описание"/>
+            <wp:cNvGraphicFramePr>
+              <a:graphicFrameLocks xmlns:a="http://schemas.openxmlformats.org/drawingml/2006/main" noChangeAspect="1"/>
+            </wp:cNvGraphicFramePr>
+            <a:graphic xmlns:a="http://schemas.openxmlformats.org/drawingml/2006/main">
+              <a:graphicData uri="http://schemas.openxmlformats.org/drawingml/2006/picture">
+                <pic:pic xmlns:pic="http://schemas.openxmlformats.org/drawingml/2006/picture">
+                  <pic:nvPicPr>
+                    <pic:cNvPr id="876028259" name="Рисунок 1" descr="Изображение выглядит как текст, снимок экрана, Шрифт, черный&#10;&#10;Автоматически созданное описание"/>
+                    <pic:cNvPicPr/>
+                  </pic:nvPicPr>
+                  <pic:blipFill>
+                    <a:blip r:embed="rId16"/>
+                    <a:stretch>
+                      <a:fillRect/>
+                    </a:stretch>
+                  </pic:blipFill>
+                  <pic:spPr>
+                    <a:xfrm>
+                      <a:off x="0" y="0"/>
+                      <a:ext cx="5940425" cy="757555"/>
+                    </a:xfrm>
+                    <a:prstGeom prst="rect">
+                      <a:avLst/>
+                    </a:prstGeom>
+                  </pic:spPr>
+                </pic:pic>
+              </a:graphicData>
+            </a:graphic>
+          </wp:inline>
+        </w:drawing>
+      </w:r>
+    </w:p>
+    <w:p>
+      <w:pPr>
+        <w:rPr>
+          <w:rFonts w:ascii="Times New Roman" w:hAnsi="Times New Roman" w:cs="Times New Roman"/>
+          <w:lang w:val="ru-RU"/>
+        </w:rPr>
+      </w:pPr>
+      <w:r>
+        <w:rPr>
+          <w:rFonts w:ascii="Times New Roman" w:hAnsi="Times New Roman" w:cs="Times New Roman"/>
+          <w:lang w:val="ru-RU"/>
+        </w:rPr>
+        <w:t xml:space="preserve">Время выполнения запроса ускорилось с </w:t>
+      </w:r>
+      <w:r>
+        <w:rPr>
+          <w:rFonts w:ascii="Times New Roman" w:hAnsi="Times New Roman" w:cs="Times New Roman"/>
+          <w:lang w:val="ru-RU"/>
+        </w:rPr>
+        <w:t>0.0</w:t>
+      </w:r>
+      <w:r>
+        <w:rPr>
+          <w:rFonts w:ascii="Times New Roman" w:hAnsi="Times New Roman" w:cs="Times New Roman"/>
+          <w:lang w:val="ru-RU"/>
+        </w:rPr>
+        <w:t>50</w:t>
+      </w:r>
+      <w:r>
+        <w:rPr>
+          <w:rFonts w:ascii="Times New Roman" w:hAnsi="Times New Roman" w:cs="Times New Roman"/>
+          <w:lang w:val="ru-RU"/>
+        </w:rPr>
+        <w:t xml:space="preserve"> </w:t>
+      </w:r>
+      <w:r>
+        <w:rPr>
+          <w:rFonts w:ascii="Times New Roman" w:hAnsi="Times New Roman" w:cs="Times New Roman"/>
+          <w:lang w:val="ru-RU"/>
+        </w:rPr>
+        <w:t xml:space="preserve">до 0.014 </w:t>
+      </w:r>
+      <w:proofErr w:type="spellStart"/>
+      <w:r>
+        <w:rPr>
+          <w:rFonts w:ascii="Times New Roman" w:hAnsi="Times New Roman" w:cs="Times New Roman"/>
+          <w:lang w:val="en-US"/>
+        </w:rPr>
+        <w:t>ms</w:t>
+      </w:r>
+      <w:proofErr w:type="spellEnd"/>
+      <w:r>
+        <w:rPr>
+          <w:rFonts w:ascii="Times New Roman" w:hAnsi="Times New Roman" w:cs="Times New Roman"/>
+          <w:lang w:val="ru-RU"/>
+        </w:rPr>
+        <w:t>.</w:t>
+      </w:r>
+      <w:r>
+        <w:rPr>
+          <w:rFonts w:ascii="Times New Roman" w:hAnsi="Times New Roman" w:cs="Times New Roman"/>
+          <w:lang w:val="ru-RU"/>
+        </w:rPr>
+        <w:t xml:space="preserve"> </w:t>
+      </w:r>
+      <w:r>
+        <w:rPr>
+          <w:rFonts w:ascii="Times New Roman" w:hAnsi="Times New Roman" w:cs="Times New Roman"/>
+          <w:lang w:val="ru-RU"/>
+        </w:rPr>
+        <w:t>После добавления индекса был выбран уже наш индекс для поиска.</w:t>
+      </w:r>
+    </w:p>
+    <w:p>
+      <w:pPr>
+        <w:rPr>
+          <w:rFonts w:ascii="Times New Roman" w:hAnsi="Times New Roman" w:cs="Times New Roman"/>
+          <w:lang w:val="ru-RU"/>
+        </w:rPr>
+      </w:pPr>
+    </w:p>
+    <w:p>
+      <w:pPr>
+        <w:rPr>
+          <w:rFonts w:ascii="Times New Roman" w:hAnsi="Times New Roman" w:cs="Times New Roman"/>
+          <w:lang w:val="ru-RU"/>
+        </w:rPr>
+      </w:pPr>
+    </w:p>
+    <w:p>
+      <w:pPr>
+        <w:rPr>
+          <w:rFonts w:ascii="Times New Roman" w:hAnsi="Times New Roman" w:cs="Times New Roman"/>
+          <w:lang w:val="ru-RU"/>
+        </w:rPr>
+      </w:pPr>
+    </w:p>
+    <w:p>
+      <w:pPr>
+        <w:rPr>
+          <w:rFonts w:ascii="Times New Roman" w:hAnsi="Times New Roman" w:cs="Times New Roman"/>
+          <w:b/>
+          <w:bCs/>
+          <w:lang w:val="ru-RU"/>
+        </w:rPr>
+      </w:pPr>
+    </w:p>
+    <w:p>
+      <w:pPr>
+        <w:rPr>
+          <w:rFonts w:ascii="Times New Roman" w:hAnsi="Times New Roman" w:cs="Times New Roman"/>
+          <w:b/>
+          <w:bCs/>
           <w:lang w:val="ru-RU"/>
         </w:rPr>
       </w:pPr>
@@ -2004,7 +6162,7 @@
   <w:style w:type="paragraph" w:default="1" w:styleId="a">
     <w:name w:val="Normal"/>
     <w:qFormat/>
-    <w:rsid w:val="006F4C6A"/>
+    <w:rsid w:val="00523135"/>
     <w:pPr>
       <w:spacing w:after="0" w:line="276" w:lineRule="auto"/>
     </w:pPr>
@@ -2052,6 +6210,56 @@
     <w:rPr>
       <w:color w:val="0000FF"/>
       <w:u w:val="single"/>
+    </w:rPr>
+  </w:style>
+  <w:style w:type="paragraph" w:styleId="HTML">
+    <w:name w:val="HTML Preformatted"/>
+    <w:basedOn w:val="a"/>
+    <w:link w:val="HTML0"/>
+    <w:uiPriority w:val="99"/>
+    <w:unhideWhenUsed/>
+    <w:rsid w:val="0058175F"/>
+    <w:pPr>
+      <w:tabs>
+        <w:tab w:val="left" w:pos="916"/>
+        <w:tab w:val="left" w:pos="1832"/>
+        <w:tab w:val="left" w:pos="2748"/>
+        <w:tab w:val="left" w:pos="3664"/>
+        <w:tab w:val="left" w:pos="4580"/>
+        <w:tab w:val="left" w:pos="5496"/>
+        <w:tab w:val="left" w:pos="6412"/>
+        <w:tab w:val="left" w:pos="7328"/>
+        <w:tab w:val="left" w:pos="8244"/>
+        <w:tab w:val="left" w:pos="9160"/>
+        <w:tab w:val="left" w:pos="10076"/>
+        <w:tab w:val="left" w:pos="10992"/>
+        <w:tab w:val="left" w:pos="11908"/>
+        <w:tab w:val="left" w:pos="12824"/>
+        <w:tab w:val="left" w:pos="13740"/>
+        <w:tab w:val="left" w:pos="14656"/>
+      </w:tabs>
+      <w:spacing w:line="240" w:lineRule="auto"/>
+    </w:pPr>
+    <w:rPr>
+      <w:rFonts w:ascii="Courier New" w:eastAsia="Times New Roman" w:hAnsi="Courier New" w:cs="Courier New"/>
+      <w:sz w:val="20"/>
+      <w:szCs w:val="20"/>
+      <w:lang w:val="ru-RU"/>
+    </w:rPr>
+  </w:style>
+  <w:style w:type="character" w:customStyle="1" w:styleId="HTML0">
+    <w:name w:val="Стандартный HTML Знак"/>
+    <w:basedOn w:val="a0"/>
+    <w:link w:val="HTML"/>
+    <w:uiPriority w:val="99"/>
+    <w:rsid w:val="0058175F"/>
+    <w:rPr>
+      <w:rFonts w:ascii="Courier New" w:eastAsia="Times New Roman" w:hAnsi="Courier New" w:cs="Courier New"/>
+      <w:kern w:val="0"/>
+      <w:sz w:val="20"/>
+      <w:szCs w:val="20"/>
+      <w:lang w:eastAsia="ru-RU"/>
+      <w14:ligatures w14:val="none"/>
     </w:rPr>
   </w:style>
 </w:styles>

--- a/doc/ИСБД курсовая Этап №3.docx
+++ b/doc/ИСБД курсовая Этап №3.docx
@@ -973,35 +973,7 @@
         <w:rPr>
           <w:rFonts w:ascii="Times New Roman" w:hAnsi="Times New Roman"/>
         </w:rPr>
-        <w:t xml:space="preserve">Реализовать </w:t>
-      </w:r>
-      <w:proofErr w:type="spellStart"/>
-      <w:r>
-        <w:rPr>
-          <w:rFonts w:ascii="Times New Roman" w:hAnsi="Times New Roman"/>
-        </w:rPr>
-        <w:t>даталогическую</w:t>
-      </w:r>
-      <w:proofErr w:type="spellEnd"/>
-      <w:r>
-        <w:rPr>
-          <w:rFonts w:ascii="Times New Roman" w:hAnsi="Times New Roman"/>
-        </w:rPr>
-        <w:t xml:space="preserve"> модель в реляционной СУБД </w:t>
-      </w:r>
-      <w:proofErr w:type="spellStart"/>
-      <w:r>
-        <w:rPr>
-          <w:rFonts w:ascii="Times New Roman" w:hAnsi="Times New Roman"/>
-        </w:rPr>
-        <w:t>PostgreSQL</w:t>
-      </w:r>
-      <w:proofErr w:type="spellEnd"/>
-      <w:r>
-        <w:rPr>
-          <w:rFonts w:ascii="Times New Roman" w:hAnsi="Times New Roman"/>
-        </w:rPr>
-        <w:t xml:space="preserve">: </w:t>
+        <w:t xml:space="preserve">Реализовать даталогическую модель в реляционной СУБД PostgreSQL: </w:t>
       </w:r>
     </w:p>
     <w:p>
@@ -1252,48 +1224,86 @@
       </w:r>
     </w:p>
     <w:p>
-      <w:pPr>
-        <w:rPr>
-          <w:lang w:val="en-US"/>
-        </w:rPr>
-      </w:pPr>
-      <w:r>
-        <w:rPr>
-          <w:rStyle w:val="a3"/>
-        </w:rPr>
-        <w:fldChar w:fldCharType="begin"/>
-      </w:r>
-      <w:r>
-        <w:rPr>
-          <w:rStyle w:val="a3"/>
-          <w:lang w:val="en-US"/>
-        </w:rPr>
-        <w:instrText>HYPERLINK "https://github.com/Ivanio1/itmo-isbd-coursework"</w:instrText>
-      </w:r>
-      <w:r>
-        <w:rPr>
-          <w:rStyle w:val="a3"/>
-        </w:rPr>
-      </w:r>
-      <w:r>
-        <w:rPr>
-          <w:rStyle w:val="a3"/>
-        </w:rPr>
-        <w:fldChar w:fldCharType="separate"/>
-      </w:r>
-      <w:r>
-        <w:rPr>
-          <w:rStyle w:val="a3"/>
-          <w:lang w:val="en-US"/>
-        </w:rPr>
-        <w:t>Ivanio1/itmo-isbd-coursework (github.com)</w:t>
-      </w:r>
-      <w:r>
-        <w:rPr>
-          <w:rStyle w:val="a3"/>
-        </w:rPr>
-        <w:fldChar w:fldCharType="end"/>
-      </w:r>
+      <w:hyperlink r:id="rId5" w:history="1">
+        <w:r>
+          <w:rPr>
+            <w:rStyle w:val="a3"/>
+            <w:lang w:val="en-US"/>
+          </w:rPr>
+          <w:t>Ivanio</w:t>
+        </w:r>
+        <w:r>
+          <w:rPr>
+            <w:rStyle w:val="a3"/>
+          </w:rPr>
+          <w:t>1/</w:t>
+        </w:r>
+        <w:r>
+          <w:rPr>
+            <w:rStyle w:val="a3"/>
+            <w:lang w:val="en-US"/>
+          </w:rPr>
+          <w:t>itmo</w:t>
+        </w:r>
+        <w:r>
+          <w:rPr>
+            <w:rStyle w:val="a3"/>
+          </w:rPr>
+          <w:t>-</w:t>
+        </w:r>
+        <w:r>
+          <w:rPr>
+            <w:rStyle w:val="a3"/>
+            <w:lang w:val="en-US"/>
+          </w:rPr>
+          <w:t>isbd</w:t>
+        </w:r>
+        <w:r>
+          <w:rPr>
+            <w:rStyle w:val="a3"/>
+          </w:rPr>
+          <w:t>-</w:t>
+        </w:r>
+        <w:r>
+          <w:rPr>
+            <w:rStyle w:val="a3"/>
+            <w:lang w:val="en-US"/>
+          </w:rPr>
+          <w:t>coursework</w:t>
+        </w:r>
+        <w:r>
+          <w:rPr>
+            <w:rStyle w:val="a3"/>
+          </w:rPr>
+          <w:t xml:space="preserve"> (</w:t>
+        </w:r>
+        <w:r>
+          <w:rPr>
+            <w:rStyle w:val="a3"/>
+            <w:lang w:val="en-US"/>
+          </w:rPr>
+          <w:t>github</w:t>
+        </w:r>
+        <w:r>
+          <w:rPr>
+            <w:rStyle w:val="a3"/>
+          </w:rPr>
+          <w:t>.</w:t>
+        </w:r>
+        <w:r>
+          <w:rPr>
+            <w:rStyle w:val="a3"/>
+            <w:lang w:val="en-US"/>
+          </w:rPr>
+          <w:t>com</w:t>
+        </w:r>
+        <w:r>
+          <w:rPr>
+            <w:rStyle w:val="a3"/>
+          </w:rPr>
+          <w:t>)</w:t>
+        </w:r>
+      </w:hyperlink>
     </w:p>
     <w:p>
       <w:pPr>
@@ -1319,7 +1329,7 @@
                     <pic:cNvPicPr/>
                   </pic:nvPicPr>
                   <pic:blipFill>
-                    <a:blip r:embed="rId5"/>
+                    <a:blip r:embed="rId6"/>
                     <a:stretch/>
                   </pic:blipFill>
                   <pic:spPr>
@@ -1383,86 +1393,220 @@
       <w:r>
         <w:br/>
       </w:r>
-      <w:proofErr w:type="spellStart"/>
       <w:r>
         <w:rPr>
           <w:rStyle w:val="1"/>
           <w:rFonts w:ascii="Times New Roman" w:hAnsi="Times New Roman"/>
         </w:rPr>
-        <w:t>update_tool_stock_on_purchase_update_trigger</w:t>
-      </w:r>
-      <w:proofErr w:type="spellEnd"/>
+        <w:t>update_tool_stock_on_purchase_update_trigger – позволяет автоматически регулировать количество свободного инструмента на основе состояния заказов.</w:t>
+      </w:r>
+    </w:p>
+    <w:p>
+      <w:pPr>
+        <w:rPr>
+          <w:rFonts w:ascii="Times New Roman" w:hAnsi="Times New Roman"/>
+        </w:rPr>
+      </w:pPr>
+    </w:p>
+    <w:p>
+      <w:pPr>
+        <w:rPr>
+          <w:rFonts w:ascii="Times New Roman" w:hAnsi="Times New Roman"/>
+        </w:rPr>
+      </w:pPr>
       <w:r>
         <w:rPr>
           <w:rStyle w:val="1"/>
           <w:rFonts w:ascii="Times New Roman" w:hAnsi="Times New Roman"/>
         </w:rPr>
-        <w:t xml:space="preserve"> – позволяет автоматически регулировать количество свободного инструмента на основе состояния заказов.</w:t>
-      </w:r>
-    </w:p>
-    <w:p>
-      <w:pPr>
-        <w:rPr>
-          <w:rFonts w:ascii="Times New Roman" w:hAnsi="Times New Roman"/>
-        </w:rPr>
-      </w:pPr>
-    </w:p>
-    <w:p>
-      <w:pPr>
-        <w:rPr>
-          <w:rFonts w:ascii="Times New Roman" w:hAnsi="Times New Roman"/>
-        </w:rPr>
-      </w:pPr>
-      <w:proofErr w:type="spellStart"/>
+        <w:t>update_detail_stock_on_purchase_update_trigger</w:t>
+      </w:r>
+      <w:r>
+        <w:t xml:space="preserve"> - </w:t>
+      </w:r>
       <w:r>
         <w:rPr>
           <w:rStyle w:val="1"/>
           <w:rFonts w:ascii="Times New Roman" w:hAnsi="Times New Roman"/>
         </w:rPr>
-        <w:t>update_detail_stock_on_purchase_update_trigger</w:t>
-      </w:r>
-      <w:proofErr w:type="spellEnd"/>
-      <w:r>
-        <w:t xml:space="preserve"> - </w:t>
-      </w:r>
+        <w:t>позволяет автоматически регулировать количество деталей на основе состояния заказов</w:t>
+      </w:r>
+    </w:p>
+    <w:p>
+      <w:pPr>
+        <w:rPr>
+          <w:rFonts w:ascii="Times New Roman" w:hAnsi="Times New Roman"/>
+        </w:rPr>
+      </w:pPr>
+    </w:p>
+    <w:p>
+      <w:pPr>
+        <w:rPr>
+          <w:rFonts w:ascii="Times New Roman" w:hAnsi="Times New Roman"/>
+        </w:rPr>
+      </w:pPr>
       <w:r>
         <w:rPr>
           <w:rStyle w:val="1"/>
           <w:rFonts w:ascii="Times New Roman" w:hAnsi="Times New Roman"/>
         </w:rPr>
-        <w:t>позволяет автоматически регулировать количество деталей на основе состояния заказов</w:t>
-      </w:r>
-    </w:p>
-    <w:p>
-      <w:pPr>
-        <w:rPr>
-          <w:rFonts w:ascii="Times New Roman" w:hAnsi="Times New Roman"/>
-        </w:rPr>
-      </w:pPr>
-    </w:p>
-    <w:p>
-      <w:pPr>
-        <w:rPr>
-          <w:rFonts w:ascii="Times New Roman" w:hAnsi="Times New Roman"/>
-        </w:rPr>
-      </w:pPr>
-      <w:proofErr w:type="spellStart"/>
+        <w:t>update_purchase_closed_at_trigger -</w:t>
+      </w:r>
+      <w:r>
+        <w:t xml:space="preserve"> </w:t>
+      </w:r>
       <w:r>
         <w:rPr>
           <w:rStyle w:val="1"/>
           <w:rFonts w:ascii="Times New Roman" w:hAnsi="Times New Roman"/>
         </w:rPr>
-        <w:t>update_purchase_closed_at_trigger</w:t>
-      </w:r>
-      <w:proofErr w:type="spellEnd"/>
+        <w:t>позволяет автоматически регулировать время закрытия заказов</w:t>
+      </w:r>
+    </w:p>
+    <w:p>
+      <w:pPr>
+        <w:rPr>
+          <w:rFonts w:ascii="Times New Roman" w:hAnsi="Times New Roman"/>
+        </w:rPr>
+      </w:pPr>
+    </w:p>
+    <w:p>
+      <w:pPr>
+        <w:rPr>
+          <w:rFonts w:ascii="Times New Roman" w:hAnsi="Times New Roman"/>
+        </w:rPr>
+      </w:pPr>
       <w:r>
         <w:rPr>
           <w:rStyle w:val="1"/>
           <w:rFonts w:ascii="Times New Roman" w:hAnsi="Times New Roman"/>
         </w:rPr>
-        <w:t xml:space="preserve"> -</w:t>
-      </w:r>
-      <w:r>
+        <w:t>check_unique_email_trigger – выдаёт ошибку, если происходит добавление пользователя с уже имеющимся в базе данных email</w:t>
+      </w:r>
+    </w:p>
+    <w:p>
+      <w:pPr>
+        <w:rPr>
+          <w:rFonts w:ascii="Times New Roman" w:hAnsi="Times New Roman"/>
+        </w:rPr>
+      </w:pPr>
+    </w:p>
+    <w:p>
+      <w:pPr>
+        <w:rPr>
+          <w:rFonts w:ascii="Times New Roman" w:hAnsi="Times New Roman"/>
+          <w:b/>
+        </w:rPr>
+      </w:pPr>
+      <w:r>
+        <w:rPr>
+          <w:rFonts w:ascii="Times New Roman" w:hAnsi="Times New Roman"/>
+          <w:b/>
+        </w:rPr>
+        <w:t>Функции:</w:t>
+      </w:r>
+    </w:p>
+    <w:p>
+      <w:pPr>
+        <w:rPr>
+          <w:rFonts w:ascii="Times New Roman" w:hAnsi="Times New Roman"/>
+          <w:b/>
+        </w:rPr>
+      </w:pPr>
+      <w:r>
+        <w:rPr>
+          <w:rStyle w:val="1"/>
+          <w:rFonts w:ascii="Times New Roman" w:hAnsi="Times New Roman"/>
+        </w:rPr>
+        <w:t>Реализовали функции на основе главных бизнес-процессов:</w:t>
+      </w:r>
+    </w:p>
+    <w:p>
+      <w:pPr>
+        <w:rPr>
+          <w:rFonts w:ascii="Times New Roman" w:hAnsi="Times New Roman"/>
+          <w:b/>
+        </w:rPr>
+      </w:pPr>
+    </w:p>
+    <w:p>
+      <w:pPr>
+        <w:rPr>
+          <w:rFonts w:ascii="Times New Roman" w:hAnsi="Times New Roman"/>
+        </w:rPr>
+      </w:pPr>
+      <w:r>
+        <w:rPr>
+          <w:rStyle w:val="1"/>
+          <w:rFonts w:ascii="Times New Roman" w:hAnsi="Times New Roman"/>
+          <w:lang w:val="en-US"/>
+        </w:rPr>
+        <w:t>update</w:t>
+      </w:r>
+      <w:r>
+        <w:rPr>
+          <w:rStyle w:val="1"/>
+          <w:rFonts w:ascii="Times New Roman" w:hAnsi="Times New Roman"/>
+        </w:rPr>
+        <w:t xml:space="preserve">_purchase - </w:t>
+      </w:r>
+      <w:r>
+        <w:rPr>
+          <w:rStyle w:val="1"/>
+          <w:rFonts w:ascii="Times New Roman" w:hAnsi="Times New Roman"/>
+        </w:rPr>
+        <w:t>Обновить</w:t>
+      </w:r>
+      <w:r>
+        <w:rPr>
+          <w:rStyle w:val="1"/>
+          <w:rFonts w:ascii="Times New Roman" w:hAnsi="Times New Roman"/>
+        </w:rPr>
+        <w:t xml:space="preserve"> заказ, авто</w:t>
+      </w:r>
+      <w:r>
+        <w:rPr>
+          <w:rFonts w:ascii="Times New Roman" w:hAnsi="Times New Roman"/>
+        </w:rPr>
+        <w:t>матически заполнив её состояние и дату создания</w:t>
+      </w:r>
+    </w:p>
+    <w:p>
+      <w:pPr>
+        <w:rPr>
+          <w:rFonts w:ascii="Times New Roman" w:hAnsi="Times New Roman"/>
+        </w:rPr>
+      </w:pPr>
+    </w:p>
+    <w:p>
+      <w:pPr>
+        <w:rPr>
+          <w:rFonts w:ascii="Times New Roman" w:hAnsi="Times New Roman"/>
+          <w:lang w:val="en-US"/>
+        </w:rPr>
+      </w:pPr>
+      <w:r>
+        <w:rPr>
+          <w:rStyle w:val="1"/>
+          <w:rFonts w:ascii="Times New Roman" w:hAnsi="Times New Roman"/>
+          <w:lang w:val="en-US"/>
+        </w:rPr>
+        <w:lastRenderedPageBreak/>
+        <w:t xml:space="preserve">update_purchase_status_to_done, update_purchase_status_to_waiting, update_purchase_status_to_in_process – </w:t>
+      </w:r>
+      <w:r>
+        <w:rPr>
+          <w:rStyle w:val="1"/>
+          <w:rFonts w:ascii="Times New Roman" w:hAnsi="Times New Roman"/>
+        </w:rPr>
+        <w:t>изменяют</w:t>
+      </w:r>
+      <w:r>
+        <w:rPr>
+          <w:rStyle w:val="1"/>
+          <w:rFonts w:ascii="Times New Roman" w:hAnsi="Times New Roman"/>
+          <w:lang w:val="en-US"/>
+        </w:rPr>
         <w:t xml:space="preserve"> </w:t>
       </w:r>
       <w:r>
@@ -1470,47 +1614,185 @@
           <w:rStyle w:val="1"/>
           <w:rFonts w:ascii="Times New Roman" w:hAnsi="Times New Roman"/>
         </w:rPr>
-        <w:t>позволяет автоматически регулировать время закрытия заказов</w:t>
-      </w:r>
-    </w:p>
-    <w:p>
-      <w:pPr>
-        <w:rPr>
-          <w:rFonts w:ascii="Times New Roman" w:hAnsi="Times New Roman"/>
-        </w:rPr>
-      </w:pPr>
-    </w:p>
-    <w:p>
-      <w:pPr>
-        <w:rPr>
-          <w:rFonts w:ascii="Times New Roman" w:hAnsi="Times New Roman"/>
-        </w:rPr>
-      </w:pPr>
-      <w:proofErr w:type="spellStart"/>
+        <w:t>состояние</w:t>
+      </w:r>
       <w:r>
         <w:rPr>
           <w:rStyle w:val="1"/>
           <w:rFonts w:ascii="Times New Roman" w:hAnsi="Times New Roman"/>
-        </w:rPr>
-        <w:t>check_unique_email_trigger</w:t>
-      </w:r>
-      <w:proofErr w:type="spellEnd"/>
+          <w:lang w:val="en-US"/>
+        </w:rPr>
+        <w:t xml:space="preserve"> </w:t>
+      </w:r>
       <w:r>
         <w:rPr>
           <w:rStyle w:val="1"/>
           <w:rFonts w:ascii="Times New Roman" w:hAnsi="Times New Roman"/>
         </w:rPr>
-        <w:t xml:space="preserve"> – выдаёт ошибку, если происходит добавление пользователя с уже имеющимся в базе данных </w:t>
-      </w:r>
-      <w:proofErr w:type="spellStart"/>
+        <w:t>заказа</w:t>
+      </w:r>
+    </w:p>
+    <w:p>
+      <w:pPr>
+        <w:rPr>
+          <w:rFonts w:ascii="Times New Roman" w:hAnsi="Times New Roman"/>
+          <w:lang w:val="en-US"/>
+        </w:rPr>
+      </w:pPr>
+    </w:p>
+    <w:p>
+      <w:pPr>
+        <w:rPr>
+          <w:rFonts w:ascii="Times New Roman" w:hAnsi="Times New Roman"/>
+        </w:rPr>
+      </w:pPr>
       <w:r>
         <w:rPr>
           <w:rStyle w:val="1"/>
           <w:rFonts w:ascii="Times New Roman" w:hAnsi="Times New Roman"/>
         </w:rPr>
-        <w:t>email</w:t>
-      </w:r>
-      <w:proofErr w:type="spellEnd"/>
+        <w:t>get_available_tools – возвращает список инструментов, которые в данный момент свободны</w:t>
+      </w:r>
+    </w:p>
+    <w:p>
+      <w:pPr>
+        <w:rPr>
+          <w:rFonts w:ascii="Times New Roman" w:hAnsi="Times New Roman"/>
+        </w:rPr>
+      </w:pPr>
+      <w:r>
+        <w:rPr>
+          <w:rStyle w:val="1"/>
+          <w:rFonts w:ascii="Times New Roman" w:hAnsi="Times New Roman"/>
+        </w:rPr>
+        <w:t>get_zero_tools - Возвращает инструменты, которые закончились (/сломались)</w:t>
+      </w:r>
+    </w:p>
+    <w:p>
+      <w:pPr>
+        <w:rPr>
+          <w:rFonts w:ascii="Times New Roman" w:hAnsi="Times New Roman"/>
+        </w:rPr>
+      </w:pPr>
+    </w:p>
+    <w:p>
+      <w:pPr>
+        <w:rPr>
+          <w:rFonts w:ascii="Times New Roman" w:hAnsi="Times New Roman"/>
+        </w:rPr>
+      </w:pPr>
+      <w:r>
+        <w:rPr>
+          <w:rStyle w:val="1"/>
+          <w:rFonts w:ascii="Times New Roman" w:hAnsi="Times New Roman"/>
+        </w:rPr>
+        <w:t>fill_tool_count, fill_tool_count_by_name – при покупке инструментов увеличить их количество</w:t>
+      </w:r>
+    </w:p>
+    <w:p>
+      <w:pPr>
+        <w:rPr>
+          <w:rFonts w:ascii="Times New Roman" w:hAnsi="Times New Roman"/>
+        </w:rPr>
+      </w:pPr>
+    </w:p>
+    <w:p>
+      <w:pPr>
+        <w:rPr>
+          <w:rFonts w:ascii="Times New Roman" w:hAnsi="Times New Roman"/>
+          <w:lang w:val="en-US"/>
+        </w:rPr>
+      </w:pPr>
+      <w:r>
+        <w:rPr>
+          <w:rStyle w:val="1"/>
+          <w:rFonts w:ascii="Times New Roman" w:hAnsi="Times New Roman"/>
+          <w:lang w:val="en-US"/>
+        </w:rPr>
+        <w:t xml:space="preserve">is_stock_of_details_greater, is_stock_of_details_greater_by_name – </w:t>
+      </w:r>
+      <w:r>
+        <w:rPr>
+          <w:rStyle w:val="1"/>
+          <w:rFonts w:ascii="Times New Roman" w:hAnsi="Times New Roman"/>
+        </w:rPr>
+        <w:t>проверить</w:t>
+      </w:r>
+      <w:r>
+        <w:rPr>
+          <w:rStyle w:val="1"/>
+          <w:rFonts w:ascii="Times New Roman" w:hAnsi="Times New Roman"/>
+          <w:lang w:val="en-US"/>
+        </w:rPr>
+        <w:t xml:space="preserve"> </w:t>
+      </w:r>
+      <w:r>
+        <w:rPr>
+          <w:rStyle w:val="1"/>
+          <w:rFonts w:ascii="Times New Roman" w:hAnsi="Times New Roman"/>
+        </w:rPr>
+        <w:t>количество</w:t>
+      </w:r>
+      <w:r>
+        <w:rPr>
+          <w:rStyle w:val="1"/>
+          <w:rFonts w:ascii="Times New Roman" w:hAnsi="Times New Roman"/>
+          <w:lang w:val="en-US"/>
+        </w:rPr>
+        <w:t xml:space="preserve"> </w:t>
+      </w:r>
+      <w:r>
+        <w:rPr>
+          <w:rStyle w:val="1"/>
+          <w:rFonts w:ascii="Times New Roman" w:hAnsi="Times New Roman"/>
+        </w:rPr>
+        <w:t>доступных</w:t>
+      </w:r>
+      <w:r>
+        <w:rPr>
+          <w:rStyle w:val="1"/>
+          <w:rFonts w:ascii="Times New Roman" w:hAnsi="Times New Roman"/>
+          <w:lang w:val="en-US"/>
+        </w:rPr>
+        <w:t xml:space="preserve"> </w:t>
+      </w:r>
+      <w:r>
+        <w:rPr>
+          <w:rStyle w:val="1"/>
+          <w:rFonts w:ascii="Times New Roman" w:hAnsi="Times New Roman"/>
+        </w:rPr>
+        <w:t>деталей</w:t>
+      </w:r>
+      <w:r>
+        <w:rPr>
+          <w:rStyle w:val="1"/>
+          <w:rFonts w:ascii="Times New Roman" w:hAnsi="Times New Roman"/>
+          <w:lang w:val="en-US"/>
+        </w:rPr>
+        <w:t xml:space="preserve"> </w:t>
+      </w:r>
+    </w:p>
+    <w:p>
+      <w:pPr>
+        <w:rPr>
+          <w:rFonts w:ascii="Times New Roman" w:hAnsi="Times New Roman"/>
+          <w:lang w:val="en-US"/>
+        </w:rPr>
+      </w:pPr>
+    </w:p>
+    <w:p>
+      <w:pPr>
+        <w:rPr>
+          <w:rFonts w:ascii="Times New Roman" w:hAnsi="Times New Roman"/>
+        </w:rPr>
+      </w:pPr>
+      <w:r>
+        <w:rPr>
+          <w:rStyle w:val="1"/>
+          <w:rFonts w:ascii="Times New Roman" w:hAnsi="Times New Roman"/>
+        </w:rPr>
+        <w:t>fill_detail_count, fill_detail_count_by_name – при поступлении деталей увеличить их количество на складе</w:t>
+      </w:r>
     </w:p>
     <w:p>
       <w:pPr>
@@ -1531,449 +1813,6 @@
           <w:rFonts w:ascii="Times New Roman" w:hAnsi="Times New Roman"/>
           <w:b/>
         </w:rPr>
-        <w:t>Функции:</w:t>
-      </w:r>
-    </w:p>
-    <w:p>
-      <w:pPr>
-        <w:rPr>
-          <w:rFonts w:ascii="Times New Roman" w:hAnsi="Times New Roman"/>
-          <w:b/>
-        </w:rPr>
-      </w:pPr>
-      <w:r>
-        <w:rPr>
-          <w:rStyle w:val="1"/>
-          <w:rFonts w:ascii="Times New Roman" w:hAnsi="Times New Roman"/>
-        </w:rPr>
-        <w:t>Реализовали функции на основе главных бизнес-процессов:</w:t>
-      </w:r>
-    </w:p>
-    <w:p>
-      <w:pPr>
-        <w:rPr>
-          <w:rFonts w:ascii="Times New Roman" w:hAnsi="Times New Roman"/>
-          <w:b/>
-        </w:rPr>
-      </w:pPr>
-    </w:p>
-    <w:p>
-      <w:pPr>
-        <w:rPr>
-          <w:rFonts w:ascii="Times New Roman" w:hAnsi="Times New Roman"/>
-        </w:rPr>
-      </w:pPr>
-      <w:proofErr w:type="spellStart"/>
-      <w:r>
-        <w:rPr>
-          <w:rStyle w:val="1"/>
-          <w:rFonts w:ascii="Times New Roman" w:hAnsi="Times New Roman"/>
-        </w:rPr>
-        <w:t>create_purchase</w:t>
-      </w:r>
-      <w:proofErr w:type="spellEnd"/>
-      <w:r>
-        <w:rPr>
-          <w:rStyle w:val="1"/>
-          <w:rFonts w:ascii="Times New Roman" w:hAnsi="Times New Roman"/>
-        </w:rPr>
-        <w:t xml:space="preserve"> - Создать заказ, авто</w:t>
-      </w:r>
-      <w:r>
-        <w:rPr>
-          <w:rFonts w:ascii="Times New Roman" w:hAnsi="Times New Roman"/>
-        </w:rPr>
-        <w:t>матически заполнив её состояние и дату создания</w:t>
-      </w:r>
-    </w:p>
-    <w:p>
-      <w:pPr>
-        <w:rPr>
-          <w:rFonts w:ascii="Times New Roman" w:hAnsi="Times New Roman"/>
-        </w:rPr>
-      </w:pPr>
-    </w:p>
-    <w:p>
-      <w:pPr>
-        <w:rPr>
-          <w:rFonts w:ascii="Times New Roman" w:hAnsi="Times New Roman"/>
-          <w:lang w:val="en-US"/>
-        </w:rPr>
-      </w:pPr>
-      <w:proofErr w:type="spellStart"/>
-      <w:r>
-        <w:rPr>
-          <w:rStyle w:val="1"/>
-          <w:rFonts w:ascii="Times New Roman" w:hAnsi="Times New Roman"/>
-          <w:lang w:val="en-US"/>
-        </w:rPr>
-        <w:lastRenderedPageBreak/>
-        <w:t>update_purchase_status_to_done</w:t>
-      </w:r>
-      <w:proofErr w:type="spellEnd"/>
-      <w:r>
-        <w:rPr>
-          <w:rStyle w:val="1"/>
-          <w:rFonts w:ascii="Times New Roman" w:hAnsi="Times New Roman"/>
-          <w:lang w:val="en-US"/>
-        </w:rPr>
-        <w:t xml:space="preserve">, </w:t>
-      </w:r>
-      <w:proofErr w:type="spellStart"/>
-      <w:r>
-        <w:rPr>
-          <w:rStyle w:val="1"/>
-          <w:rFonts w:ascii="Times New Roman" w:hAnsi="Times New Roman"/>
-          <w:lang w:val="en-US"/>
-        </w:rPr>
-        <w:t>update_purchase_status_to_waiting</w:t>
-      </w:r>
-      <w:proofErr w:type="spellEnd"/>
-      <w:r>
-        <w:rPr>
-          <w:rStyle w:val="1"/>
-          <w:rFonts w:ascii="Times New Roman" w:hAnsi="Times New Roman"/>
-          <w:lang w:val="en-US"/>
-        </w:rPr>
-        <w:t xml:space="preserve">, </w:t>
-      </w:r>
-      <w:proofErr w:type="spellStart"/>
-      <w:r>
-        <w:rPr>
-          <w:rStyle w:val="1"/>
-          <w:rFonts w:ascii="Times New Roman" w:hAnsi="Times New Roman"/>
-          <w:lang w:val="en-US"/>
-        </w:rPr>
-        <w:t>update_purchase_status_to_in_process</w:t>
-      </w:r>
-      <w:proofErr w:type="spellEnd"/>
-      <w:r>
-        <w:rPr>
-          <w:rStyle w:val="1"/>
-          <w:rFonts w:ascii="Times New Roman" w:hAnsi="Times New Roman"/>
-          <w:lang w:val="en-US"/>
-        </w:rPr>
-        <w:t xml:space="preserve"> – </w:t>
-      </w:r>
-      <w:r>
-        <w:rPr>
-          <w:rStyle w:val="1"/>
-          <w:rFonts w:ascii="Times New Roman" w:hAnsi="Times New Roman"/>
-        </w:rPr>
-        <w:t>изменяют</w:t>
-      </w:r>
-      <w:r>
-        <w:rPr>
-          <w:rStyle w:val="1"/>
-          <w:rFonts w:ascii="Times New Roman" w:hAnsi="Times New Roman"/>
-          <w:lang w:val="en-US"/>
-        </w:rPr>
-        <w:t xml:space="preserve"> </w:t>
-      </w:r>
-      <w:r>
-        <w:rPr>
-          <w:rStyle w:val="1"/>
-          <w:rFonts w:ascii="Times New Roman" w:hAnsi="Times New Roman"/>
-        </w:rPr>
-        <w:t>состояние</w:t>
-      </w:r>
-      <w:r>
-        <w:rPr>
-          <w:rStyle w:val="1"/>
-          <w:rFonts w:ascii="Times New Roman" w:hAnsi="Times New Roman"/>
-          <w:lang w:val="en-US"/>
-        </w:rPr>
-        <w:t xml:space="preserve"> </w:t>
-      </w:r>
-      <w:proofErr w:type="gramStart"/>
-      <w:r>
-        <w:rPr>
-          <w:rStyle w:val="1"/>
-          <w:rFonts w:ascii="Times New Roman" w:hAnsi="Times New Roman"/>
-        </w:rPr>
-        <w:t>заказа</w:t>
-      </w:r>
-      <w:proofErr w:type="gramEnd"/>
-    </w:p>
-    <w:p>
-      <w:pPr>
-        <w:rPr>
-          <w:rFonts w:ascii="Times New Roman" w:hAnsi="Times New Roman"/>
-          <w:lang w:val="en-US"/>
-        </w:rPr>
-      </w:pPr>
-    </w:p>
-    <w:p>
-      <w:pPr>
-        <w:rPr>
-          <w:rFonts w:ascii="Times New Roman" w:hAnsi="Times New Roman"/>
-        </w:rPr>
-      </w:pPr>
-      <w:proofErr w:type="spellStart"/>
-      <w:r>
-        <w:rPr>
-          <w:rStyle w:val="1"/>
-          <w:rFonts w:ascii="Times New Roman" w:hAnsi="Times New Roman"/>
-        </w:rPr>
-        <w:t>get_available_tools</w:t>
-      </w:r>
-      <w:proofErr w:type="spellEnd"/>
-      <w:r>
-        <w:rPr>
-          <w:rStyle w:val="1"/>
-          <w:rFonts w:ascii="Times New Roman" w:hAnsi="Times New Roman"/>
-        </w:rPr>
-        <w:t xml:space="preserve"> – возвращает список инструментов, которые в данный момент свободны</w:t>
-      </w:r>
-    </w:p>
-    <w:p>
-      <w:pPr>
-        <w:rPr>
-          <w:rFonts w:ascii="Times New Roman" w:hAnsi="Times New Roman"/>
-        </w:rPr>
-      </w:pPr>
-      <w:proofErr w:type="spellStart"/>
-      <w:r>
-        <w:rPr>
-          <w:rStyle w:val="1"/>
-          <w:rFonts w:ascii="Times New Roman" w:hAnsi="Times New Roman"/>
-        </w:rPr>
-        <w:t>get_zero_tools</w:t>
-      </w:r>
-      <w:proofErr w:type="spellEnd"/>
-      <w:r>
-        <w:rPr>
-          <w:rStyle w:val="1"/>
-          <w:rFonts w:ascii="Times New Roman" w:hAnsi="Times New Roman"/>
-        </w:rPr>
-        <w:t xml:space="preserve"> - Возвращает инструменты, которые закончились (/сломались)</w:t>
-      </w:r>
-    </w:p>
-    <w:p>
-      <w:pPr>
-        <w:rPr>
-          <w:rFonts w:ascii="Times New Roman" w:hAnsi="Times New Roman"/>
-        </w:rPr>
-      </w:pPr>
-    </w:p>
-    <w:p>
-      <w:pPr>
-        <w:rPr>
-          <w:rFonts w:ascii="Times New Roman" w:hAnsi="Times New Roman"/>
-        </w:rPr>
-      </w:pPr>
-      <w:proofErr w:type="spellStart"/>
-      <w:r>
-        <w:rPr>
-          <w:rStyle w:val="1"/>
-          <w:rFonts w:ascii="Times New Roman" w:hAnsi="Times New Roman"/>
-        </w:rPr>
-        <w:t>fill_tool_count</w:t>
-      </w:r>
-      <w:proofErr w:type="spellEnd"/>
-      <w:r>
-        <w:rPr>
-          <w:rStyle w:val="1"/>
-          <w:rFonts w:ascii="Times New Roman" w:hAnsi="Times New Roman"/>
-        </w:rPr>
-        <w:t xml:space="preserve">, </w:t>
-      </w:r>
-      <w:proofErr w:type="spellStart"/>
-      <w:r>
-        <w:rPr>
-          <w:rStyle w:val="1"/>
-          <w:rFonts w:ascii="Times New Roman" w:hAnsi="Times New Roman"/>
-        </w:rPr>
-        <w:t>fill_tool_count_by_name</w:t>
-      </w:r>
-      <w:proofErr w:type="spellEnd"/>
-      <w:r>
-        <w:rPr>
-          <w:rStyle w:val="1"/>
-          <w:rFonts w:ascii="Times New Roman" w:hAnsi="Times New Roman"/>
-        </w:rPr>
-        <w:t xml:space="preserve"> – при покупке инструментов увеличить их количество</w:t>
-      </w:r>
-    </w:p>
-    <w:p>
-      <w:pPr>
-        <w:rPr>
-          <w:rFonts w:ascii="Times New Roman" w:hAnsi="Times New Roman"/>
-        </w:rPr>
-      </w:pPr>
-    </w:p>
-    <w:p>
-      <w:pPr>
-        <w:rPr>
-          <w:rFonts w:ascii="Times New Roman" w:hAnsi="Times New Roman"/>
-          <w:lang w:val="en-US"/>
-        </w:rPr>
-      </w:pPr>
-      <w:proofErr w:type="spellStart"/>
-      <w:r>
-        <w:rPr>
-          <w:rStyle w:val="1"/>
-          <w:rFonts w:ascii="Times New Roman" w:hAnsi="Times New Roman"/>
-          <w:lang w:val="en-US"/>
-        </w:rPr>
-        <w:t>is_stock_of_details_greater</w:t>
-      </w:r>
-      <w:proofErr w:type="spellEnd"/>
-      <w:r>
-        <w:rPr>
-          <w:rStyle w:val="1"/>
-          <w:rFonts w:ascii="Times New Roman" w:hAnsi="Times New Roman"/>
-          <w:lang w:val="en-US"/>
-        </w:rPr>
-        <w:t xml:space="preserve">, </w:t>
-      </w:r>
-      <w:proofErr w:type="spellStart"/>
-      <w:r>
-        <w:rPr>
-          <w:rStyle w:val="1"/>
-          <w:rFonts w:ascii="Times New Roman" w:hAnsi="Times New Roman"/>
-          <w:lang w:val="en-US"/>
-        </w:rPr>
-        <w:t>is_stock_of_details_greater_by_name</w:t>
-      </w:r>
-      <w:proofErr w:type="spellEnd"/>
-      <w:r>
-        <w:rPr>
-          <w:rStyle w:val="1"/>
-          <w:rFonts w:ascii="Times New Roman" w:hAnsi="Times New Roman"/>
-          <w:lang w:val="en-US"/>
-        </w:rPr>
-        <w:t xml:space="preserve"> – </w:t>
-      </w:r>
-      <w:r>
-        <w:rPr>
-          <w:rStyle w:val="1"/>
-          <w:rFonts w:ascii="Times New Roman" w:hAnsi="Times New Roman"/>
-        </w:rPr>
-        <w:t>проверить</w:t>
-      </w:r>
-      <w:r>
-        <w:rPr>
-          <w:rStyle w:val="1"/>
-          <w:rFonts w:ascii="Times New Roman" w:hAnsi="Times New Roman"/>
-          <w:lang w:val="en-US"/>
-        </w:rPr>
-        <w:t xml:space="preserve"> </w:t>
-      </w:r>
-      <w:r>
-        <w:rPr>
-          <w:rStyle w:val="1"/>
-          <w:rFonts w:ascii="Times New Roman" w:hAnsi="Times New Roman"/>
-        </w:rPr>
-        <w:t>количество</w:t>
-      </w:r>
-      <w:r>
-        <w:rPr>
-          <w:rStyle w:val="1"/>
-          <w:rFonts w:ascii="Times New Roman" w:hAnsi="Times New Roman"/>
-          <w:lang w:val="en-US"/>
-        </w:rPr>
-        <w:t xml:space="preserve"> </w:t>
-      </w:r>
-      <w:r>
-        <w:rPr>
-          <w:rStyle w:val="1"/>
-          <w:rFonts w:ascii="Times New Roman" w:hAnsi="Times New Roman"/>
-        </w:rPr>
-        <w:t>доступных</w:t>
-      </w:r>
-      <w:r>
-        <w:rPr>
-          <w:rStyle w:val="1"/>
-          <w:rFonts w:ascii="Times New Roman" w:hAnsi="Times New Roman"/>
-          <w:lang w:val="en-US"/>
-        </w:rPr>
-        <w:t xml:space="preserve"> </w:t>
-      </w:r>
-      <w:proofErr w:type="gramStart"/>
-      <w:r>
-        <w:rPr>
-          <w:rStyle w:val="1"/>
-          <w:rFonts w:ascii="Times New Roman" w:hAnsi="Times New Roman"/>
-        </w:rPr>
-        <w:t>деталей</w:t>
-      </w:r>
-      <w:proofErr w:type="gramEnd"/>
-      <w:r>
-        <w:rPr>
-          <w:rStyle w:val="1"/>
-          <w:rFonts w:ascii="Times New Roman" w:hAnsi="Times New Roman"/>
-          <w:lang w:val="en-US"/>
-        </w:rPr>
-        <w:t xml:space="preserve"> </w:t>
-      </w:r>
-    </w:p>
-    <w:p>
-      <w:pPr>
-        <w:rPr>
-          <w:rFonts w:ascii="Times New Roman" w:hAnsi="Times New Roman"/>
-          <w:lang w:val="en-US"/>
-        </w:rPr>
-      </w:pPr>
-    </w:p>
-    <w:p>
-      <w:pPr>
-        <w:rPr>
-          <w:rFonts w:ascii="Times New Roman" w:hAnsi="Times New Roman"/>
-        </w:rPr>
-      </w:pPr>
-      <w:proofErr w:type="spellStart"/>
-      <w:r>
-        <w:rPr>
-          <w:rStyle w:val="1"/>
-          <w:rFonts w:ascii="Times New Roman" w:hAnsi="Times New Roman"/>
-        </w:rPr>
-        <w:t>fill_detail_count</w:t>
-      </w:r>
-      <w:proofErr w:type="spellEnd"/>
-      <w:r>
-        <w:rPr>
-          <w:rStyle w:val="1"/>
-          <w:rFonts w:ascii="Times New Roman" w:hAnsi="Times New Roman"/>
-        </w:rPr>
-        <w:t xml:space="preserve">, </w:t>
-      </w:r>
-      <w:proofErr w:type="spellStart"/>
-      <w:r>
-        <w:rPr>
-          <w:rStyle w:val="1"/>
-          <w:rFonts w:ascii="Times New Roman" w:hAnsi="Times New Roman"/>
-        </w:rPr>
-        <w:t>fill_detail_count_by_name</w:t>
-      </w:r>
-      <w:proofErr w:type="spellEnd"/>
-      <w:r>
-        <w:rPr>
-          <w:rStyle w:val="1"/>
-          <w:rFonts w:ascii="Times New Roman" w:hAnsi="Times New Roman"/>
-        </w:rPr>
-        <w:t xml:space="preserve"> – при поступлении деталей увеличить их количество на складе</w:t>
-      </w:r>
-    </w:p>
-    <w:p>
-      <w:pPr>
-        <w:rPr>
-          <w:rFonts w:ascii="Times New Roman" w:hAnsi="Times New Roman"/>
-        </w:rPr>
-      </w:pPr>
-    </w:p>
-    <w:p>
-      <w:pPr>
-        <w:rPr>
-          <w:rFonts w:ascii="Times New Roman" w:hAnsi="Times New Roman"/>
-          <w:b/>
-        </w:rPr>
-      </w:pPr>
-      <w:r>
-        <w:rPr>
-          <w:rFonts w:ascii="Times New Roman" w:hAnsi="Times New Roman"/>
-          <w:b/>
-        </w:rPr>
         <w:t>Анализ:</w:t>
       </w:r>
     </w:p>
@@ -1987,241 +1826,59 @@
         <w:rPr>
           <w:rFonts w:ascii="Times New Roman" w:hAnsi="Times New Roman"/>
         </w:rPr>
-        <w:t xml:space="preserve">Наиболее часто используемая информация храниться в таблицах </w:t>
-      </w:r>
-      <w:proofErr w:type="spellStart"/>
-      <w:r>
-        <w:rPr>
-          <w:rFonts w:ascii="Times New Roman" w:hAnsi="Times New Roman"/>
-        </w:rPr>
-        <w:t>Purchase</w:t>
-      </w:r>
-      <w:proofErr w:type="spellEnd"/>
-      <w:r>
-        <w:rPr>
-          <w:rFonts w:ascii="Times New Roman" w:hAnsi="Times New Roman"/>
-        </w:rPr>
-        <w:t xml:space="preserve">, Car, </w:t>
-      </w:r>
-      <w:proofErr w:type="spellStart"/>
-      <w:r>
-        <w:rPr>
-          <w:rFonts w:ascii="Times New Roman" w:hAnsi="Times New Roman"/>
-        </w:rPr>
-        <w:t>Offer</w:t>
-      </w:r>
-      <w:proofErr w:type="spellEnd"/>
-      <w:r>
-        <w:rPr>
-          <w:rFonts w:ascii="Times New Roman" w:hAnsi="Times New Roman"/>
-        </w:rPr>
-        <w:t xml:space="preserve">, Client, </w:t>
-      </w:r>
-      <w:proofErr w:type="spellStart"/>
-      <w:r>
-        <w:rPr>
-          <w:rFonts w:ascii="Times New Roman" w:hAnsi="Times New Roman"/>
-        </w:rPr>
-        <w:t>Detail</w:t>
-      </w:r>
-      <w:proofErr w:type="spellEnd"/>
-      <w:r>
-        <w:rPr>
-          <w:rFonts w:ascii="Times New Roman" w:hAnsi="Times New Roman"/>
-        </w:rPr>
-        <w:t xml:space="preserve">, Tool, STO. </w:t>
-      </w:r>
-    </w:p>
-    <w:p>
-      <w:pPr>
-        <w:rPr>
-          <w:rFonts w:ascii="Times New Roman" w:hAnsi="Times New Roman"/>
-        </w:rPr>
-      </w:pPr>
-      <w:r>
-        <w:rPr>
-          <w:rFonts w:ascii="Times New Roman" w:hAnsi="Times New Roman"/>
-        </w:rPr>
-        <w:t xml:space="preserve">В таблице </w:t>
-      </w:r>
-      <w:proofErr w:type="spellStart"/>
-      <w:r>
-        <w:rPr>
-          <w:rFonts w:ascii="Times New Roman" w:hAnsi="Times New Roman"/>
-        </w:rPr>
-        <w:t>Purchase</w:t>
-      </w:r>
-      <w:proofErr w:type="spellEnd"/>
-      <w:r>
-        <w:rPr>
-          <w:rFonts w:ascii="Times New Roman" w:hAnsi="Times New Roman"/>
-        </w:rPr>
-        <w:t xml:space="preserve"> основным полем является статус заказа (</w:t>
-      </w:r>
-      <w:proofErr w:type="spellStart"/>
-      <w:r>
-        <w:rPr>
-          <w:rFonts w:ascii="Times New Roman" w:hAnsi="Times New Roman"/>
-        </w:rPr>
-        <w:t>state</w:t>
-      </w:r>
-      <w:proofErr w:type="spellEnd"/>
-      <w:r>
-        <w:rPr>
-          <w:rFonts w:ascii="Times New Roman" w:hAnsi="Times New Roman"/>
-        </w:rPr>
-        <w:t xml:space="preserve">). К данному полю обращаются клиенты, когда отсматривают на каком этапе находится заказ, администраторы, которые следят за тем, чтобы работники выполняли заказы в срок, а также с этим полем производят манипуляции и сами работники, меняя статус заказа по мере его выполнения. Также частые обращения идут к полю </w:t>
-      </w:r>
-      <w:proofErr w:type="spellStart"/>
-      <w:r>
-        <w:rPr>
-          <w:rFonts w:ascii="Times New Roman" w:hAnsi="Times New Roman"/>
-        </w:rPr>
-        <w:t>id</w:t>
-      </w:r>
-      <w:proofErr w:type="spellEnd"/>
-      <w:r>
-        <w:rPr>
-          <w:rFonts w:ascii="Times New Roman" w:hAnsi="Times New Roman"/>
-        </w:rPr>
-        <w:t xml:space="preserve">, по нему работники отсматривают все свои заказы или ищут необходимые, администраторы также следят за конкретными заказами, которые находят по </w:t>
-      </w:r>
-      <w:proofErr w:type="spellStart"/>
-      <w:r>
-        <w:rPr>
-          <w:rFonts w:ascii="Times New Roman" w:hAnsi="Times New Roman"/>
-        </w:rPr>
-        <w:t>id</w:t>
-      </w:r>
-      <w:proofErr w:type="spellEnd"/>
-      <w:r>
-        <w:rPr>
-          <w:rFonts w:ascii="Times New Roman" w:hAnsi="Times New Roman"/>
-        </w:rPr>
-        <w:t xml:space="preserve">. Также поле </w:t>
-      </w:r>
-      <w:proofErr w:type="spellStart"/>
-      <w:r>
-        <w:rPr>
-          <w:rFonts w:ascii="Times New Roman" w:hAnsi="Times New Roman"/>
-        </w:rPr>
-        <w:t>createdAt</w:t>
-      </w:r>
-      <w:proofErr w:type="spellEnd"/>
-      <w:r>
-        <w:rPr>
-          <w:rFonts w:ascii="Times New Roman" w:hAnsi="Times New Roman"/>
-        </w:rPr>
-        <w:t xml:space="preserve"> (дата создания заказа) часто отсматривается администраторами, чтобы следить за новыми или старыми заказами.</w:t>
-      </w:r>
-    </w:p>
-    <w:p>
-      <w:pPr>
-        <w:rPr>
-          <w:rFonts w:ascii="Times New Roman" w:hAnsi="Times New Roman"/>
-        </w:rPr>
-      </w:pPr>
-      <w:r>
-        <w:rPr>
-          <w:rFonts w:ascii="Times New Roman" w:hAnsi="Times New Roman"/>
-        </w:rPr>
-        <w:t xml:space="preserve">В таблице Car часто используемым полем является </w:t>
-      </w:r>
-      <w:proofErr w:type="spellStart"/>
-      <w:r>
-        <w:rPr>
-          <w:rFonts w:ascii="Times New Roman" w:hAnsi="Times New Roman"/>
-        </w:rPr>
-        <w:t>id</w:t>
-      </w:r>
-      <w:proofErr w:type="spellEnd"/>
-      <w:r>
-        <w:rPr>
-          <w:rFonts w:ascii="Times New Roman" w:hAnsi="Times New Roman"/>
-        </w:rPr>
-        <w:t>, по нему администраторы и работники ищут конкретную машину, над которой производятся манипуляции.</w:t>
-      </w:r>
-    </w:p>
-    <w:p>
-      <w:pPr>
-        <w:rPr>
-          <w:rFonts w:ascii="Times New Roman" w:hAnsi="Times New Roman"/>
-        </w:rPr>
-      </w:pPr>
-      <w:r>
-        <w:rPr>
-          <w:rFonts w:ascii="Times New Roman" w:hAnsi="Times New Roman"/>
-        </w:rPr>
-        <w:t xml:space="preserve">В таблице </w:t>
-      </w:r>
-      <w:proofErr w:type="spellStart"/>
-      <w:r>
-        <w:rPr>
-          <w:rFonts w:ascii="Times New Roman" w:hAnsi="Times New Roman"/>
-        </w:rPr>
-        <w:t>Offer</w:t>
-      </w:r>
-      <w:proofErr w:type="spellEnd"/>
-      <w:r>
-        <w:rPr>
-          <w:rFonts w:ascii="Times New Roman" w:hAnsi="Times New Roman"/>
-        </w:rPr>
-        <w:t xml:space="preserve"> часто используемым полем является </w:t>
-      </w:r>
-      <w:proofErr w:type="spellStart"/>
-      <w:r>
-        <w:rPr>
-          <w:rFonts w:ascii="Times New Roman" w:hAnsi="Times New Roman"/>
-        </w:rPr>
-        <w:t>name</w:t>
-      </w:r>
-      <w:proofErr w:type="spellEnd"/>
-      <w:r>
-        <w:rPr>
-          <w:rFonts w:ascii="Times New Roman" w:hAnsi="Times New Roman"/>
-        </w:rPr>
-        <w:t xml:space="preserve"> (название услуги). К нему обращаются клиенты, когда ищут услуги в перечне доступных, а также могут обращаться администраторы и работники для уточнения информации по услуге.</w:t>
-      </w:r>
-    </w:p>
-    <w:p>
-      <w:pPr>
-        <w:rPr>
-          <w:rFonts w:ascii="Times New Roman" w:hAnsi="Times New Roman"/>
-        </w:rPr>
-      </w:pPr>
-      <w:r>
-        <w:rPr>
-          <w:rFonts w:ascii="Times New Roman" w:hAnsi="Times New Roman"/>
-        </w:rPr>
-        <w:t xml:space="preserve">К полям </w:t>
-      </w:r>
-      <w:proofErr w:type="spellStart"/>
-      <w:r>
-        <w:rPr>
-          <w:rFonts w:ascii="Times New Roman" w:hAnsi="Times New Roman"/>
-        </w:rPr>
-        <w:t>email</w:t>
-      </w:r>
-      <w:proofErr w:type="spellEnd"/>
-      <w:r>
-        <w:rPr>
-          <w:rFonts w:ascii="Times New Roman" w:hAnsi="Times New Roman"/>
-        </w:rPr>
-        <w:t xml:space="preserve"> и </w:t>
-      </w:r>
-      <w:proofErr w:type="spellStart"/>
-      <w:r>
-        <w:rPr>
-          <w:rFonts w:ascii="Times New Roman" w:hAnsi="Times New Roman"/>
-        </w:rPr>
-        <w:t>phone</w:t>
-      </w:r>
-      <w:proofErr w:type="spellEnd"/>
-      <w:r>
-        <w:rPr>
-          <w:rFonts w:ascii="Times New Roman" w:hAnsi="Times New Roman"/>
-        </w:rPr>
-        <w:t xml:space="preserve"> таблицы Client часто обращаются сотрудники колл-центра для того, чтобы сообщить определенную информацию конкретному клиенту.</w:t>
+        <w:t xml:space="preserve">Наиболее часто используемая информация храниться в таблицах Purchase, Car, Offer, Client, Detail, Tool, STO. </w:t>
+      </w:r>
+    </w:p>
+    <w:p>
+      <w:pPr>
+        <w:rPr>
+          <w:rFonts w:ascii="Times New Roman" w:hAnsi="Times New Roman"/>
+        </w:rPr>
+      </w:pPr>
+      <w:r>
+        <w:rPr>
+          <w:rFonts w:ascii="Times New Roman" w:hAnsi="Times New Roman"/>
+        </w:rPr>
+        <w:t>В таблице Purchase основным полем является статус заказа (state). К данному полю обращаются клиенты, когда отсматривают на каком этапе находится заказ, администраторы, которые следят за тем, чтобы работники выполняли заказы в срок, а также с этим полем производят манипуляции и сами работники, меняя статус заказа по мере его выполнения. Также частые обращения идут к полю id, по нему работники отсматривают все свои заказы или ищут необходимые, администраторы также следят за конкретными заказами, которые находят по id. Также поле createdAt (дата создания заказа) часто отсматривается администраторами, чтобы следить за новыми или старыми заказами.</w:t>
+      </w:r>
+    </w:p>
+    <w:p>
+      <w:pPr>
+        <w:rPr>
+          <w:rFonts w:ascii="Times New Roman" w:hAnsi="Times New Roman"/>
+        </w:rPr>
+      </w:pPr>
+      <w:r>
+        <w:rPr>
+          <w:rFonts w:ascii="Times New Roman" w:hAnsi="Times New Roman"/>
+        </w:rPr>
+        <w:t>В таблице Car часто используемым полем является id, по нему администраторы и работники ищут конкретную машину, над которой производятся манипуляции.</w:t>
+      </w:r>
+    </w:p>
+    <w:p>
+      <w:pPr>
+        <w:rPr>
+          <w:rFonts w:ascii="Times New Roman" w:hAnsi="Times New Roman"/>
+        </w:rPr>
+      </w:pPr>
+      <w:r>
+        <w:rPr>
+          <w:rFonts w:ascii="Times New Roman" w:hAnsi="Times New Roman"/>
+        </w:rPr>
+        <w:t>В таблице Offer часто используемым полем является name (название услуги). К нему обращаются клиенты, когда ищут услуги в перечне доступных, а также могут обращаться администраторы и работники для уточнения информации по услуге.</w:t>
+      </w:r>
+    </w:p>
+    <w:p>
+      <w:pPr>
+        <w:rPr>
+          <w:rFonts w:ascii="Times New Roman" w:hAnsi="Times New Roman"/>
+        </w:rPr>
+      </w:pPr>
+      <w:r>
+        <w:rPr>
+          <w:rFonts w:ascii="Times New Roman" w:hAnsi="Times New Roman"/>
+        </w:rPr>
+        <w:t>К полям email и phone таблицы Client часто обращаются сотрудники колл-центра для того, чтобы сообщить определенную информацию конкретному клиенту.</w:t>
       </w:r>
     </w:p>
     <w:p>
@@ -2309,7 +1966,6 @@
         </w:rPr>
         <w:t xml:space="preserve">CREATE INDEX IF NOT EXISTS </w:t>
       </w:r>
-      <w:proofErr w:type="spellStart"/>
       <w:r>
         <w:rPr>
           <w:rFonts w:ascii="Courier New" w:hAnsi="Courier New"/>
@@ -2317,65 +1973,44 @@
           <w:sz w:val="20"/>
           <w:lang w:val="en-US"/>
         </w:rPr>
-        <w:t>purchase_id</w:t>
-      </w:r>
-      <w:proofErr w:type="spellEnd"/>
+        <w:t xml:space="preserve">purchase_id </w:t>
+      </w:r>
       <w:r>
         <w:rPr>
           <w:rFonts w:ascii="Courier New" w:hAnsi="Courier New"/>
-          <w:color w:val="A9B7C6"/>
+          <w:color w:val="CC7832"/>
           <w:sz w:val="20"/>
           <w:lang w:val="en-US"/>
         </w:rPr>
-        <w:t xml:space="preserve"> </w:t>
+        <w:t xml:space="preserve">ON </w:t>
       </w:r>
       <w:r>
         <w:rPr>
           <w:rFonts w:ascii="Courier New" w:hAnsi="Courier New"/>
-          <w:color w:val="CC7832"/>
+          <w:color w:val="A9B7C6"/>
           <w:sz w:val="20"/>
           <w:lang w:val="en-US"/>
         </w:rPr>
-        <w:t xml:space="preserve">ON </w:t>
+        <w:t xml:space="preserve">purchase </w:t>
       </w:r>
       <w:r>
         <w:rPr>
           <w:rFonts w:ascii="Courier New" w:hAnsi="Courier New"/>
-          <w:color w:val="A9B7C6"/>
+          <w:color w:val="CC7832"/>
           <w:sz w:val="20"/>
           <w:lang w:val="en-US"/>
         </w:rPr>
-        <w:t xml:space="preserve">purchase </w:t>
+        <w:t>USING HASH</w:t>
       </w:r>
       <w:r>
         <w:rPr>
           <w:rFonts w:ascii="Courier New" w:hAnsi="Courier New"/>
-          <w:color w:val="CC7832"/>
+          <w:color w:val="A9B7C6"/>
           <w:sz w:val="20"/>
           <w:lang w:val="en-US"/>
         </w:rPr>
-        <w:t xml:space="preserve">USING </w:t>
-      </w:r>
-      <w:proofErr w:type="gramStart"/>
-      <w:r>
-        <w:rPr>
-          <w:rFonts w:ascii="Courier New" w:hAnsi="Courier New"/>
-          <w:color w:val="CC7832"/>
-          <w:sz w:val="20"/>
-          <w:lang w:val="en-US"/>
-        </w:rPr>
-        <w:t>HASH</w:t>
-      </w:r>
-      <w:r>
-        <w:rPr>
-          <w:rFonts w:ascii="Courier New" w:hAnsi="Courier New"/>
-          <w:color w:val="A9B7C6"/>
-          <w:sz w:val="20"/>
-          <w:lang w:val="en-US"/>
-        </w:rPr>
         <w:t>(</w:t>
       </w:r>
-      <w:proofErr w:type="gramEnd"/>
       <w:r>
         <w:rPr>
           <w:rFonts w:ascii="Courier New" w:hAnsi="Courier New"/>
@@ -2422,7 +2057,6 @@
         <w:br/>
         <w:t xml:space="preserve">CREATE INDEX IF NOT EXISTS </w:t>
       </w:r>
-      <w:proofErr w:type="spellStart"/>
       <w:r>
         <w:rPr>
           <w:rFonts w:ascii="Courier New" w:hAnsi="Courier New"/>
@@ -2430,17 +2064,7 @@
           <w:sz w:val="20"/>
           <w:lang w:val="en-US"/>
         </w:rPr>
-        <w:t>purchase_status</w:t>
-      </w:r>
-      <w:proofErr w:type="spellEnd"/>
-      <w:r>
-        <w:rPr>
-          <w:rFonts w:ascii="Courier New" w:hAnsi="Courier New"/>
-          <w:color w:val="A9B7C6"/>
-          <w:sz w:val="20"/>
-          <w:lang w:val="en-US"/>
-        </w:rPr>
-        <w:t xml:space="preserve"> </w:t>
+        <w:t xml:space="preserve">purchase_status </w:t>
       </w:r>
       <w:r>
         <w:rPr>
@@ -2524,7 +2148,6 @@
         <w:br/>
         <w:t xml:space="preserve">CREATE INDEX IF NOT EXISTS </w:t>
       </w:r>
-      <w:proofErr w:type="spellStart"/>
       <w:r>
         <w:rPr>
           <w:rFonts w:ascii="Courier New" w:hAnsi="Courier New"/>
@@ -2532,55 +2155,44 @@
           <w:sz w:val="20"/>
           <w:lang w:val="en-US"/>
         </w:rPr>
-        <w:t>purchase_createdat</w:t>
-      </w:r>
-      <w:proofErr w:type="spellEnd"/>
+        <w:t xml:space="preserve">purchase_createdat </w:t>
+      </w:r>
       <w:r>
         <w:rPr>
           <w:rFonts w:ascii="Courier New" w:hAnsi="Courier New"/>
-          <w:color w:val="A9B7C6"/>
+          <w:color w:val="CC7832"/>
           <w:sz w:val="20"/>
           <w:lang w:val="en-US"/>
         </w:rPr>
-        <w:t xml:space="preserve"> </w:t>
+        <w:t xml:space="preserve">ON </w:t>
       </w:r>
       <w:r>
         <w:rPr>
           <w:rFonts w:ascii="Courier New" w:hAnsi="Courier New"/>
-          <w:color w:val="CC7832"/>
+          <w:color w:val="A9B7C6"/>
           <w:sz w:val="20"/>
           <w:lang w:val="en-US"/>
         </w:rPr>
-        <w:t xml:space="preserve">ON </w:t>
+        <w:t xml:space="preserve">purchase </w:t>
       </w:r>
       <w:r>
         <w:rPr>
           <w:rFonts w:ascii="Courier New" w:hAnsi="Courier New"/>
-          <w:color w:val="A9B7C6"/>
+          <w:color w:val="CC7832"/>
           <w:sz w:val="20"/>
           <w:lang w:val="en-US"/>
         </w:rPr>
-        <w:t xml:space="preserve">purchase </w:t>
+        <w:t xml:space="preserve">USING </w:t>
       </w:r>
       <w:r>
         <w:rPr>
           <w:rFonts w:ascii="Courier New" w:hAnsi="Courier New"/>
-          <w:color w:val="CC7832"/>
+          <w:color w:val="A9B7C6"/>
           <w:sz w:val="20"/>
           <w:lang w:val="en-US"/>
         </w:rPr>
-        <w:t xml:space="preserve">USING </w:t>
-      </w:r>
-      <w:r>
-        <w:rPr>
-          <w:rFonts w:ascii="Courier New" w:hAnsi="Courier New"/>
-          <w:color w:val="A9B7C6"/>
-          <w:sz w:val="20"/>
-          <w:lang w:val="en-US"/>
-        </w:rPr>
         <w:t>BTREE(</w:t>
       </w:r>
-      <w:proofErr w:type="spellStart"/>
       <w:r>
         <w:rPr>
           <w:rFonts w:ascii="Courier New" w:hAnsi="Courier New"/>
@@ -2590,7 +2202,6 @@
         </w:rPr>
         <w:t>createdat</w:t>
       </w:r>
-      <w:proofErr w:type="spellEnd"/>
       <w:r>
         <w:rPr>
           <w:rFonts w:ascii="Courier New" w:hAnsi="Courier New"/>
@@ -2620,119 +2231,7 @@
         <w:rPr>
           <w:rFonts w:ascii="Times New Roman" w:hAnsi="Times New Roman"/>
         </w:rPr>
-        <w:t xml:space="preserve">К таблице </w:t>
-      </w:r>
-      <w:proofErr w:type="spellStart"/>
-      <w:r>
-        <w:rPr>
-          <w:rFonts w:ascii="Times New Roman" w:hAnsi="Times New Roman"/>
-        </w:rPr>
-        <w:t>Purchase</w:t>
-      </w:r>
-      <w:proofErr w:type="spellEnd"/>
-      <w:r>
-        <w:rPr>
-          <w:rFonts w:ascii="Times New Roman" w:hAnsi="Times New Roman"/>
-        </w:rPr>
-        <w:t xml:space="preserve"> созданы индексы для работы с </w:t>
-      </w:r>
-      <w:proofErr w:type="spellStart"/>
-      <w:r>
-        <w:rPr>
-          <w:rFonts w:ascii="Times New Roman" w:hAnsi="Times New Roman"/>
-        </w:rPr>
-        <w:t>id</w:t>
-      </w:r>
-      <w:proofErr w:type="spellEnd"/>
-      <w:r>
-        <w:rPr>
-          <w:rFonts w:ascii="Times New Roman" w:hAnsi="Times New Roman"/>
-        </w:rPr>
-        <w:t xml:space="preserve">, </w:t>
-      </w:r>
-      <w:proofErr w:type="spellStart"/>
-      <w:r>
-        <w:rPr>
-          <w:rFonts w:ascii="Times New Roman" w:hAnsi="Times New Roman"/>
-        </w:rPr>
-        <w:t>state</w:t>
-      </w:r>
-      <w:proofErr w:type="spellEnd"/>
-      <w:r>
-        <w:rPr>
-          <w:rFonts w:ascii="Times New Roman" w:hAnsi="Times New Roman"/>
-        </w:rPr>
-        <w:t xml:space="preserve">, </w:t>
-      </w:r>
-      <w:proofErr w:type="spellStart"/>
-      <w:r>
-        <w:rPr>
-          <w:rFonts w:ascii="Times New Roman" w:hAnsi="Times New Roman"/>
-        </w:rPr>
-        <w:t>createdAt</w:t>
-      </w:r>
-      <w:proofErr w:type="spellEnd"/>
-      <w:r>
-        <w:rPr>
-          <w:rFonts w:ascii="Times New Roman" w:hAnsi="Times New Roman"/>
-        </w:rPr>
-        <w:t xml:space="preserve">. Так как для поиска </w:t>
-      </w:r>
-      <w:proofErr w:type="spellStart"/>
-      <w:r>
-        <w:rPr>
-          <w:rFonts w:ascii="Times New Roman" w:hAnsi="Times New Roman"/>
-        </w:rPr>
-        <w:t>id</w:t>
-      </w:r>
-      <w:proofErr w:type="spellEnd"/>
-      <w:r>
-        <w:rPr>
-          <w:rFonts w:ascii="Times New Roman" w:hAnsi="Times New Roman"/>
-        </w:rPr>
-        <w:t xml:space="preserve"> и статуса заказа всегда используется операция «=», добавлены индексы </w:t>
-      </w:r>
-      <w:proofErr w:type="spellStart"/>
-      <w:r>
-        <w:rPr>
-          <w:rFonts w:ascii="Times New Roman" w:hAnsi="Times New Roman"/>
-        </w:rPr>
-        <w:t>hash</w:t>
-      </w:r>
-      <w:proofErr w:type="spellEnd"/>
-      <w:r>
-        <w:rPr>
-          <w:rFonts w:ascii="Times New Roman" w:hAnsi="Times New Roman"/>
-        </w:rPr>
-        <w:t xml:space="preserve">. В случае же поля </w:t>
-      </w:r>
-      <w:proofErr w:type="spellStart"/>
-      <w:r>
-        <w:rPr>
-          <w:rFonts w:ascii="Times New Roman" w:hAnsi="Times New Roman"/>
-        </w:rPr>
-        <w:t>createdAt</w:t>
-      </w:r>
-      <w:proofErr w:type="spellEnd"/>
-      <w:r>
-        <w:rPr>
-          <w:rFonts w:ascii="Times New Roman" w:hAnsi="Times New Roman"/>
-        </w:rPr>
-        <w:t xml:space="preserve"> был добавлен индекс </w:t>
-      </w:r>
-      <w:proofErr w:type="spellStart"/>
-      <w:r>
-        <w:rPr>
-          <w:rFonts w:ascii="Times New Roman" w:hAnsi="Times New Roman"/>
-        </w:rPr>
-        <w:t>btree</w:t>
-      </w:r>
-      <w:proofErr w:type="spellEnd"/>
-      <w:r>
-        <w:rPr>
-          <w:rFonts w:ascii="Times New Roman" w:hAnsi="Times New Roman"/>
-        </w:rPr>
-        <w:t xml:space="preserve">, так как для поиска старых и новых заказов могут использоваться операторы «&lt;» и «&gt;», например при поиске заказа новее определенной даты. </w:t>
+        <w:t xml:space="preserve">К таблице Purchase созданы индексы для работы с id, state, createdAt. Так как для поиска id и статуса заказа всегда используется операция «=», добавлены индексы hash. В случае же поля createdAt был добавлен индекс btree, так как для поиска старых и новых заказов могут использоваться операторы «&lt;» и «&gt;», например при поиске заказа новее определенной даты. </w:t>
       </w:r>
     </w:p>
     <w:p>
@@ -2775,21 +2274,12 @@
         </w:rPr>
         <w:t xml:space="preserve">CREATE INDEX IF NOT EXISTS </w:t>
       </w:r>
-      <w:proofErr w:type="spellStart"/>
-      <w:r>
-        <w:rPr>
-          <w:color w:val="A9B7C6"/>
-          <w:lang w:val="en-US"/>
-        </w:rPr>
-        <w:t>offer_name</w:t>
-      </w:r>
-      <w:proofErr w:type="spellEnd"/>
-      <w:r>
-        <w:rPr>
-          <w:color w:val="A9B7C6"/>
-          <w:lang w:val="en-US"/>
-        </w:rPr>
-        <w:t xml:space="preserve"> </w:t>
+      <w:r>
+        <w:rPr>
+          <w:color w:val="A9B7C6"/>
+          <w:lang w:val="en-US"/>
+        </w:rPr>
+        <w:t xml:space="preserve">offer_name </w:t>
       </w:r>
       <w:r>
         <w:rPr>
@@ -2810,15 +2300,7 @@
           <w:color w:val="CC7832"/>
           <w:lang w:val="en-US"/>
         </w:rPr>
-        <w:t xml:space="preserve">USING </w:t>
-      </w:r>
-      <w:proofErr w:type="gramStart"/>
-      <w:r>
-        <w:rPr>
-          <w:color w:val="CC7832"/>
-          <w:lang w:val="en-US"/>
-        </w:rPr>
-        <w:t>HASH</w:t>
+        <w:t>USING HASH</w:t>
       </w:r>
       <w:r>
         <w:rPr>
@@ -2827,7 +2309,6 @@
         </w:rPr>
         <w:t>(</w:t>
       </w:r>
-      <w:proofErr w:type="gramEnd"/>
       <w:r>
         <w:rPr>
           <w:color w:val="9876AA"/>
@@ -2861,49 +2342,7 @@
           <w:rFonts w:ascii="Times New Roman" w:hAnsi="Times New Roman"/>
         </w:rPr>
         <w:lastRenderedPageBreak/>
-        <w:t xml:space="preserve">К таблице </w:t>
-      </w:r>
-      <w:proofErr w:type="spellStart"/>
-      <w:r>
-        <w:rPr>
-          <w:rFonts w:ascii="Times New Roman" w:hAnsi="Times New Roman"/>
-        </w:rPr>
-        <w:t>Offer</w:t>
-      </w:r>
-      <w:proofErr w:type="spellEnd"/>
-      <w:r>
-        <w:rPr>
-          <w:rFonts w:ascii="Times New Roman" w:hAnsi="Times New Roman"/>
-        </w:rPr>
-        <w:t xml:space="preserve"> создан индекс </w:t>
-      </w:r>
-      <w:proofErr w:type="spellStart"/>
-      <w:r>
-        <w:rPr>
-          <w:rFonts w:ascii="Times New Roman" w:hAnsi="Times New Roman"/>
-        </w:rPr>
-        <w:t>hash</w:t>
-      </w:r>
-      <w:proofErr w:type="spellEnd"/>
-      <w:r>
-        <w:rPr>
-          <w:rFonts w:ascii="Times New Roman" w:hAnsi="Times New Roman"/>
-        </w:rPr>
-        <w:t xml:space="preserve"> для поля </w:t>
-      </w:r>
-      <w:proofErr w:type="spellStart"/>
-      <w:r>
-        <w:rPr>
-          <w:rFonts w:ascii="Times New Roman" w:hAnsi="Times New Roman"/>
-        </w:rPr>
-        <w:t>name</w:t>
-      </w:r>
-      <w:proofErr w:type="spellEnd"/>
-      <w:r>
-        <w:rPr>
-          <w:rFonts w:ascii="Times New Roman" w:hAnsi="Times New Roman"/>
-        </w:rPr>
-        <w:t>. Название услуги всегда ищется по конкретному значение операцией «=».</w:t>
+        <w:t>К таблице Offer создан индекс hash для поля name. Название услуги всегда ищется по конкретному значение операцией «=».</w:t>
       </w:r>
     </w:p>
     <w:p>
@@ -2946,21 +2385,12 @@
         </w:rPr>
         <w:t xml:space="preserve">CREATE INDEX IF NOT EXISTS </w:t>
       </w:r>
-      <w:proofErr w:type="spellStart"/>
-      <w:r>
-        <w:rPr>
-          <w:color w:val="A9B7C6"/>
-          <w:lang w:val="en-US"/>
-        </w:rPr>
-        <w:t>sto_name</w:t>
-      </w:r>
-      <w:proofErr w:type="spellEnd"/>
-      <w:r>
-        <w:rPr>
-          <w:color w:val="A9B7C6"/>
-          <w:lang w:val="en-US"/>
-        </w:rPr>
-        <w:t xml:space="preserve"> </w:t>
+      <w:r>
+        <w:rPr>
+          <w:color w:val="A9B7C6"/>
+          <w:lang w:val="en-US"/>
+        </w:rPr>
+        <w:t xml:space="preserve">sto_name </w:t>
       </w:r>
       <w:r>
         <w:rPr>
@@ -2969,36 +2399,19 @@
         </w:rPr>
         <w:t xml:space="preserve">ON </w:t>
       </w:r>
-      <w:proofErr w:type="spellStart"/>
-      <w:r>
-        <w:rPr>
-          <w:color w:val="A9B7C6"/>
-          <w:lang w:val="en-US"/>
-        </w:rPr>
-        <w:t>sto</w:t>
-      </w:r>
-      <w:proofErr w:type="spellEnd"/>
-      <w:r>
-        <w:rPr>
-          <w:color w:val="A9B7C6"/>
-          <w:lang w:val="en-US"/>
-        </w:rPr>
-        <w:t xml:space="preserve"> </w:t>
-      </w:r>
-      <w:r>
-        <w:rPr>
-          <w:color w:val="CC7832"/>
-          <w:lang w:val="en-US"/>
-        </w:rPr>
-        <w:t xml:space="preserve">USING </w:t>
-      </w:r>
-      <w:proofErr w:type="gramStart"/>
-      <w:r>
-        <w:rPr>
-          <w:color w:val="CC7832"/>
-          <w:lang w:val="en-US"/>
-        </w:rPr>
-        <w:t>HASH</w:t>
+      <w:r>
+        <w:rPr>
+          <w:color w:val="A9B7C6"/>
+          <w:lang w:val="en-US"/>
+        </w:rPr>
+        <w:t xml:space="preserve">sto </w:t>
+      </w:r>
+      <w:r>
+        <w:rPr>
+          <w:color w:val="CC7832"/>
+          <w:lang w:val="en-US"/>
+        </w:rPr>
+        <w:t>USING HASH</w:t>
       </w:r>
       <w:r>
         <w:rPr>
@@ -3007,7 +2420,6 @@
         </w:rPr>
         <w:t>(</w:t>
       </w:r>
-      <w:proofErr w:type="gramEnd"/>
       <w:r>
         <w:rPr>
           <w:color w:val="9876AA"/>
@@ -3040,49 +2452,7 @@
         <w:rPr>
           <w:rFonts w:ascii="Times New Roman" w:hAnsi="Times New Roman"/>
         </w:rPr>
-        <w:t xml:space="preserve">К таблице </w:t>
-      </w:r>
-      <w:proofErr w:type="spellStart"/>
-      <w:r>
-        <w:rPr>
-          <w:rFonts w:ascii="Times New Roman" w:hAnsi="Times New Roman"/>
-        </w:rPr>
-        <w:t>Sto</w:t>
-      </w:r>
-      <w:proofErr w:type="spellEnd"/>
-      <w:r>
-        <w:rPr>
-          <w:rFonts w:ascii="Times New Roman" w:hAnsi="Times New Roman"/>
-        </w:rPr>
-        <w:t xml:space="preserve"> создан индекс </w:t>
-      </w:r>
-      <w:proofErr w:type="spellStart"/>
-      <w:r>
-        <w:rPr>
-          <w:rFonts w:ascii="Times New Roman" w:hAnsi="Times New Roman"/>
-        </w:rPr>
-        <w:t>hash</w:t>
-      </w:r>
-      <w:proofErr w:type="spellEnd"/>
-      <w:r>
-        <w:rPr>
-          <w:rFonts w:ascii="Times New Roman" w:hAnsi="Times New Roman"/>
-        </w:rPr>
-        <w:t xml:space="preserve"> для поля </w:t>
-      </w:r>
-      <w:proofErr w:type="spellStart"/>
-      <w:r>
-        <w:rPr>
-          <w:rFonts w:ascii="Times New Roman" w:hAnsi="Times New Roman"/>
-        </w:rPr>
-        <w:t>name</w:t>
-      </w:r>
-      <w:proofErr w:type="spellEnd"/>
-      <w:r>
-        <w:rPr>
-          <w:rFonts w:ascii="Times New Roman" w:hAnsi="Times New Roman"/>
-        </w:rPr>
-        <w:t>. Название СТО всегда ищется по конкретному значение операцией «=».</w:t>
+        <w:t>К таблице Sto создан индекс hash для поля name. Название СТО всегда ищется по конкретному значение операцией «=».</w:t>
       </w:r>
     </w:p>
     <w:p>
@@ -3125,36 +2495,19 @@
         </w:rPr>
         <w:t xml:space="preserve">CREATE INDEX IF NOT EXISTS </w:t>
       </w:r>
-      <w:proofErr w:type="spellStart"/>
-      <w:r>
-        <w:rPr>
-          <w:color w:val="A9B7C6"/>
-          <w:lang w:val="en-US"/>
-        </w:rPr>
-        <w:t>detail_name</w:t>
-      </w:r>
-      <w:proofErr w:type="spellEnd"/>
-      <w:r>
-        <w:rPr>
-          <w:color w:val="A9B7C6"/>
-          <w:lang w:val="en-US"/>
-        </w:rPr>
-        <w:t xml:space="preserve"> </w:t>
-      </w:r>
-      <w:r>
-        <w:rPr>
-          <w:color w:val="CC7832"/>
-          <w:lang w:val="en-US"/>
-        </w:rPr>
-        <w:t xml:space="preserve">ON detail USING </w:t>
-      </w:r>
-      <w:proofErr w:type="gramStart"/>
-      <w:r>
-        <w:rPr>
-          <w:color w:val="CC7832"/>
-          <w:lang w:val="en-US"/>
-        </w:rPr>
-        <w:t>HASH</w:t>
+      <w:r>
+        <w:rPr>
+          <w:color w:val="A9B7C6"/>
+          <w:lang w:val="en-US"/>
+        </w:rPr>
+        <w:t xml:space="preserve">detail_name </w:t>
+      </w:r>
+      <w:r>
+        <w:rPr>
+          <w:color w:val="CC7832"/>
+          <w:lang w:val="en-US"/>
+        </w:rPr>
+        <w:t>ON detail USING HASH</w:t>
       </w:r>
       <w:r>
         <w:rPr>
@@ -3163,7 +2516,6 @@
         </w:rPr>
         <w:t>(</w:t>
       </w:r>
-      <w:proofErr w:type="gramEnd"/>
       <w:r>
         <w:rPr>
           <w:color w:val="9876AA"/>
@@ -3239,21 +2591,12 @@
         </w:rPr>
         <w:t xml:space="preserve">CREATE INDEX IF NOT EXISTS </w:t>
       </w:r>
-      <w:proofErr w:type="spellStart"/>
-      <w:r>
-        <w:rPr>
-          <w:color w:val="A9B7C6"/>
-          <w:lang w:val="en-US"/>
-        </w:rPr>
-        <w:t>tool_name</w:t>
-      </w:r>
-      <w:proofErr w:type="spellEnd"/>
-      <w:r>
-        <w:rPr>
-          <w:color w:val="A9B7C6"/>
-          <w:lang w:val="en-US"/>
-        </w:rPr>
-        <w:t xml:space="preserve"> </w:t>
+      <w:r>
+        <w:rPr>
+          <w:color w:val="A9B7C6"/>
+          <w:lang w:val="en-US"/>
+        </w:rPr>
+        <w:t xml:space="preserve">tool_name </w:t>
       </w:r>
       <w:r>
         <w:rPr>
@@ -3274,15 +2617,7 @@
           <w:color w:val="CC7832"/>
           <w:lang w:val="en-US"/>
         </w:rPr>
-        <w:t xml:space="preserve">USING </w:t>
-      </w:r>
-      <w:proofErr w:type="gramStart"/>
-      <w:r>
-        <w:rPr>
-          <w:color w:val="CC7832"/>
-          <w:lang w:val="en-US"/>
-        </w:rPr>
-        <w:t>HASH</w:t>
+        <w:t>USING HASH</w:t>
       </w:r>
       <w:r>
         <w:rPr>
@@ -3291,7 +2626,6 @@
         </w:rPr>
         <w:t>(</w:t>
       </w:r>
-      <w:proofErr w:type="gramEnd"/>
       <w:r>
         <w:rPr>
           <w:color w:val="9876AA"/>
@@ -3367,21 +2701,12 @@
         </w:rPr>
         <w:t xml:space="preserve">CREATE INDEX IF NOT EXISTS </w:t>
       </w:r>
-      <w:proofErr w:type="spellStart"/>
-      <w:r>
-        <w:rPr>
-          <w:color w:val="A9B7C6"/>
-          <w:lang w:val="en-US"/>
-        </w:rPr>
-        <w:t>client_id</w:t>
-      </w:r>
-      <w:proofErr w:type="spellEnd"/>
-      <w:r>
-        <w:rPr>
-          <w:color w:val="A9B7C6"/>
-          <w:lang w:val="en-US"/>
-        </w:rPr>
-        <w:t xml:space="preserve"> </w:t>
+      <w:r>
+        <w:rPr>
+          <w:color w:val="A9B7C6"/>
+          <w:lang w:val="en-US"/>
+        </w:rPr>
+        <w:t xml:space="preserve">client_id </w:t>
       </w:r>
       <w:r>
         <w:rPr>
@@ -3402,15 +2727,7 @@
           <w:color w:val="CC7832"/>
           <w:lang w:val="en-US"/>
         </w:rPr>
-        <w:t xml:space="preserve">USING </w:t>
-      </w:r>
-      <w:proofErr w:type="gramStart"/>
-      <w:r>
-        <w:rPr>
-          <w:color w:val="CC7832"/>
-          <w:lang w:val="en-US"/>
-        </w:rPr>
-        <w:t>HASH</w:t>
+        <w:t>USING HASH</w:t>
       </w:r>
       <w:r>
         <w:rPr>
@@ -3419,7 +2736,6 @@
         </w:rPr>
         <w:t>(</w:t>
       </w:r>
-      <w:proofErr w:type="gramEnd"/>
       <w:r>
         <w:rPr>
           <w:color w:val="9876AA"/>
@@ -3452,35 +2768,7 @@
         <w:rPr>
           <w:rFonts w:ascii="Times New Roman" w:hAnsi="Times New Roman"/>
         </w:rPr>
-        <w:t xml:space="preserve">В таблице клиент необходимо среди большого количества клиентов находить конкретные номера телефонов и почтовые адреса, поэтому был создан индекс </w:t>
-      </w:r>
-      <w:proofErr w:type="spellStart"/>
-      <w:r>
-        <w:rPr>
-          <w:rFonts w:ascii="Times New Roman" w:hAnsi="Times New Roman"/>
-        </w:rPr>
-        <w:t>hash</w:t>
-      </w:r>
-      <w:proofErr w:type="spellEnd"/>
-      <w:r>
-        <w:rPr>
-          <w:rFonts w:ascii="Times New Roman" w:hAnsi="Times New Roman"/>
-        </w:rPr>
-        <w:t xml:space="preserve"> для поля </w:t>
-      </w:r>
-      <w:proofErr w:type="spellStart"/>
-      <w:r>
-        <w:rPr>
-          <w:rFonts w:ascii="Times New Roman" w:hAnsi="Times New Roman"/>
-        </w:rPr>
-        <w:t>id</w:t>
-      </w:r>
-      <w:proofErr w:type="spellEnd"/>
-      <w:r>
-        <w:rPr>
-          <w:rFonts w:ascii="Times New Roman" w:hAnsi="Times New Roman"/>
-        </w:rPr>
-        <w:t>, который ускоряет поиск нужного клиента и информации о нем.</w:t>
+        <w:t>В таблице клиент необходимо среди большого количества клиентов находить конкретные номера телефонов и почтовые адреса, поэтому был создан индекс hash для поля id, который ускоряет поиск нужного клиента и информации о нем.</w:t>
       </w:r>
     </w:p>
     <w:p>
@@ -3523,21 +2811,12 @@
         </w:rPr>
         <w:t xml:space="preserve">CREATE INDEX IF NOT EXISTS </w:t>
       </w:r>
-      <w:proofErr w:type="spellStart"/>
-      <w:r>
-        <w:rPr>
-          <w:color w:val="A9B7C6"/>
-          <w:lang w:val="en-US"/>
-        </w:rPr>
-        <w:t>car_id</w:t>
-      </w:r>
-      <w:proofErr w:type="spellEnd"/>
-      <w:r>
-        <w:rPr>
-          <w:color w:val="A9B7C6"/>
-          <w:lang w:val="en-US"/>
-        </w:rPr>
-        <w:t xml:space="preserve"> </w:t>
+      <w:r>
+        <w:rPr>
+          <w:color w:val="A9B7C6"/>
+          <w:lang w:val="en-US"/>
+        </w:rPr>
+        <w:t xml:space="preserve">car_id </w:t>
       </w:r>
       <w:r>
         <w:rPr>
@@ -3558,15 +2837,7 @@
           <w:color w:val="CC7832"/>
           <w:lang w:val="en-US"/>
         </w:rPr>
-        <w:t xml:space="preserve">USING </w:t>
-      </w:r>
-      <w:proofErr w:type="gramStart"/>
-      <w:r>
-        <w:rPr>
-          <w:color w:val="CC7832"/>
-          <w:lang w:val="en-US"/>
-        </w:rPr>
-        <w:t>HASH</w:t>
+        <w:t>USING HASH</w:t>
       </w:r>
       <w:r>
         <w:rPr>
@@ -3575,7 +2846,6 @@
         </w:rPr>
         <w:t>(</w:t>
       </w:r>
-      <w:proofErr w:type="gramEnd"/>
       <w:r>
         <w:rPr>
           <w:color w:val="9876AA"/>
@@ -3608,35 +2878,7 @@
         <w:rPr>
           <w:rFonts w:ascii="Times New Roman" w:hAnsi="Times New Roman"/>
         </w:rPr>
-        <w:t xml:space="preserve">Для ускорения поиска конкретной машины по ее идентификатору был создан индекс </w:t>
-      </w:r>
-      <w:proofErr w:type="spellStart"/>
-      <w:r>
-        <w:rPr>
-          <w:rFonts w:ascii="Times New Roman" w:hAnsi="Times New Roman"/>
-        </w:rPr>
-        <w:t>hash</w:t>
-      </w:r>
-      <w:proofErr w:type="spellEnd"/>
-      <w:r>
-        <w:rPr>
-          <w:rFonts w:ascii="Times New Roman" w:hAnsi="Times New Roman"/>
-        </w:rPr>
-        <w:t xml:space="preserve"> для поля </w:t>
-      </w:r>
-      <w:proofErr w:type="spellStart"/>
-      <w:r>
-        <w:rPr>
-          <w:rFonts w:ascii="Times New Roman" w:hAnsi="Times New Roman"/>
-        </w:rPr>
-        <w:t>id</w:t>
-      </w:r>
-      <w:proofErr w:type="spellEnd"/>
-      <w:r>
-        <w:rPr>
-          <w:rFonts w:ascii="Times New Roman" w:hAnsi="Times New Roman"/>
-        </w:rPr>
-        <w:t>.</w:t>
+        <w:t>Для ускорения поиска конкретной машины по ее идентификатору был создан индекс hash для поля id.</w:t>
       </w:r>
     </w:p>
     <w:p>
@@ -3691,171 +2933,59 @@
         <w:rPr>
           <w:rFonts w:ascii="Times New Roman" w:hAnsi="Times New Roman"/>
         </w:rPr>
-        <w:t xml:space="preserve">Необходимо учитывать, что в </w:t>
-      </w:r>
-      <w:proofErr w:type="spellStart"/>
-      <w:r>
-        <w:rPr>
-          <w:rFonts w:ascii="Times New Roman" w:hAnsi="Times New Roman"/>
-        </w:rPr>
-        <w:t>postgres</w:t>
-      </w:r>
-      <w:proofErr w:type="spellEnd"/>
-      <w:r>
-        <w:rPr>
-          <w:rFonts w:ascii="Times New Roman" w:hAnsi="Times New Roman"/>
-        </w:rPr>
-        <w:t xml:space="preserve"> есть одна особенность - когда мы создаем PK</w:t>
-      </w:r>
-    </w:p>
-    <w:p>
-      <w:pPr>
-        <w:rPr>
-          <w:rFonts w:ascii="Times New Roman" w:hAnsi="Times New Roman"/>
-        </w:rPr>
-      </w:pPr>
-      <w:r>
-        <w:rPr>
-          <w:rFonts w:ascii="Times New Roman" w:hAnsi="Times New Roman"/>
-        </w:rPr>
-        <w:t xml:space="preserve">столбцы они изначально имеют </w:t>
-      </w:r>
-      <w:proofErr w:type="spellStart"/>
-      <w:r>
-        <w:rPr>
-          <w:rFonts w:ascii="Times New Roman" w:hAnsi="Times New Roman"/>
-        </w:rPr>
-        <w:t>btree</w:t>
-      </w:r>
-      <w:proofErr w:type="spellEnd"/>
-      <w:r>
-        <w:rPr>
-          <w:rFonts w:ascii="Times New Roman" w:hAnsi="Times New Roman"/>
-        </w:rPr>
-        <w:t xml:space="preserve"> индекс. Поэтому скорость выполнения одного</w:t>
-      </w:r>
-    </w:p>
-    <w:p>
-      <w:pPr>
-        <w:rPr>
-          <w:rFonts w:ascii="Times New Roman" w:hAnsi="Times New Roman"/>
-        </w:rPr>
-      </w:pPr>
-      <w:r>
-        <w:rPr>
-          <w:rFonts w:ascii="Times New Roman" w:hAnsi="Times New Roman"/>
-        </w:rPr>
-        <w:t xml:space="preserve">запроса и разница между </w:t>
-      </w:r>
-      <w:proofErr w:type="spellStart"/>
-      <w:r>
-        <w:rPr>
-          <w:rFonts w:ascii="Times New Roman" w:hAnsi="Times New Roman"/>
-        </w:rPr>
-        <w:t>hash</w:t>
-      </w:r>
-      <w:proofErr w:type="spellEnd"/>
-      <w:r>
-        <w:rPr>
-          <w:rFonts w:ascii="Times New Roman" w:hAnsi="Times New Roman"/>
-        </w:rPr>
-        <w:t xml:space="preserve"> и </w:t>
-      </w:r>
-      <w:proofErr w:type="spellStart"/>
-      <w:r>
-        <w:rPr>
-          <w:rFonts w:ascii="Times New Roman" w:hAnsi="Times New Roman"/>
-        </w:rPr>
-        <w:t>btree</w:t>
-      </w:r>
-      <w:proofErr w:type="spellEnd"/>
-      <w:r>
-        <w:rPr>
-          <w:rFonts w:ascii="Times New Roman" w:hAnsi="Times New Roman"/>
-        </w:rPr>
-        <w:t xml:space="preserve"> не значительна, но если его выполнять в цикле,</w:t>
-      </w:r>
-    </w:p>
-    <w:p>
-      <w:pPr>
-        <w:rPr>
-          <w:rFonts w:ascii="Times New Roman" w:hAnsi="Times New Roman"/>
-        </w:rPr>
-      </w:pPr>
-      <w:r>
-        <w:rPr>
-          <w:rFonts w:ascii="Times New Roman" w:hAnsi="Times New Roman"/>
-        </w:rPr>
-        <w:t xml:space="preserve">то разница достаточно сильно видна (Даже воспользовавшись </w:t>
-      </w:r>
-      <w:proofErr w:type="spellStart"/>
-      <w:r>
-        <w:rPr>
-          <w:rFonts w:ascii="Times New Roman" w:hAnsi="Times New Roman"/>
-        </w:rPr>
-        <w:t>explain</w:t>
-      </w:r>
-      <w:proofErr w:type="spellEnd"/>
-      <w:r>
-        <w:rPr>
-          <w:rFonts w:ascii="Times New Roman" w:hAnsi="Times New Roman"/>
-        </w:rPr>
-        <w:t xml:space="preserve"> </w:t>
-      </w:r>
-      <w:proofErr w:type="spellStart"/>
-      <w:r>
-        <w:rPr>
-          <w:rFonts w:ascii="Times New Roman" w:hAnsi="Times New Roman"/>
-        </w:rPr>
-        <w:t>analyze</w:t>
-      </w:r>
-      <w:proofErr w:type="spellEnd"/>
-      <w:r>
-        <w:rPr>
-          <w:rFonts w:ascii="Times New Roman" w:hAnsi="Times New Roman"/>
-        </w:rPr>
-        <w:t xml:space="preserve"> видно,</w:t>
-      </w:r>
-    </w:p>
-    <w:p>
-      <w:pPr>
-        <w:rPr>
-          <w:rFonts w:ascii="Times New Roman" w:hAnsi="Times New Roman"/>
-        </w:rPr>
-      </w:pPr>
-      <w:r>
-        <w:rPr>
-          <w:rFonts w:ascii="Times New Roman" w:hAnsi="Times New Roman"/>
-        </w:rPr>
-        <w:t xml:space="preserve">что в место </w:t>
-      </w:r>
-      <w:proofErr w:type="spellStart"/>
-      <w:r>
-        <w:rPr>
-          <w:rFonts w:ascii="Times New Roman" w:hAnsi="Times New Roman"/>
-        </w:rPr>
-        <w:t>btree</w:t>
-      </w:r>
-      <w:proofErr w:type="spellEnd"/>
-      <w:r>
-        <w:rPr>
-          <w:rFonts w:ascii="Times New Roman" w:hAnsi="Times New Roman"/>
-        </w:rPr>
-        <w:t xml:space="preserve"> индекса, у нас выбирается нами созданный </w:t>
-      </w:r>
-      <w:proofErr w:type="spellStart"/>
-      <w:r>
-        <w:rPr>
-          <w:rFonts w:ascii="Times New Roman" w:hAnsi="Times New Roman"/>
-        </w:rPr>
-        <w:t>hash</w:t>
-      </w:r>
-      <w:proofErr w:type="spellEnd"/>
-      <w:r>
-        <w:rPr>
-          <w:rFonts w:ascii="Times New Roman" w:hAnsi="Times New Roman"/>
-        </w:rPr>
-        <w:t xml:space="preserve"> индекс так как он</w:t>
+        <w:t>Необходимо учитывать, что в postgres есть одна особенность - когда мы создаем PK</w:t>
+      </w:r>
+    </w:p>
+    <w:p>
+      <w:pPr>
+        <w:rPr>
+          <w:rFonts w:ascii="Times New Roman" w:hAnsi="Times New Roman"/>
+        </w:rPr>
+      </w:pPr>
+      <w:r>
+        <w:rPr>
+          <w:rFonts w:ascii="Times New Roman" w:hAnsi="Times New Roman"/>
+        </w:rPr>
+        <w:t>столбцы они изначально имеют btree индекс. Поэтому скорость выполнения одного</w:t>
+      </w:r>
+    </w:p>
+    <w:p>
+      <w:pPr>
+        <w:rPr>
+          <w:rFonts w:ascii="Times New Roman" w:hAnsi="Times New Roman"/>
+        </w:rPr>
+      </w:pPr>
+      <w:r>
+        <w:rPr>
+          <w:rFonts w:ascii="Times New Roman" w:hAnsi="Times New Roman"/>
+        </w:rPr>
+        <w:t>запроса и разница между hash и btree не значительна, но если его выполнять в цикле,</w:t>
+      </w:r>
+    </w:p>
+    <w:p>
+      <w:pPr>
+        <w:rPr>
+          <w:rFonts w:ascii="Times New Roman" w:hAnsi="Times New Roman"/>
+        </w:rPr>
+      </w:pPr>
+      <w:r>
+        <w:rPr>
+          <w:rFonts w:ascii="Times New Roman" w:hAnsi="Times New Roman"/>
+        </w:rPr>
+        <w:t>то разница достаточно сильно видна (Даже воспользовавшись explain analyze видно,</w:t>
+      </w:r>
+    </w:p>
+    <w:p>
+      <w:pPr>
+        <w:rPr>
+          <w:rFonts w:ascii="Times New Roman" w:hAnsi="Times New Roman"/>
+        </w:rPr>
+      </w:pPr>
+      <w:r>
+        <w:rPr>
+          <w:rFonts w:ascii="Times New Roman" w:hAnsi="Times New Roman"/>
+        </w:rPr>
+        <w:t>что в место btree индекса, у нас выбирается нами созданный hash индекс так как он</w:t>
       </w:r>
     </w:p>
     <w:p>
@@ -3995,7 +3125,6 @@
         </w:rPr>
         <w:t xml:space="preserve">= </w:t>
       </w:r>
-      <w:proofErr w:type="gramStart"/>
       <w:r>
         <w:rPr>
           <w:color w:val="6897BB"/>
@@ -4010,7 +3139,6 @@
         </w:rPr>
         <w:t>;</w:t>
       </w:r>
-      <w:proofErr w:type="gramEnd"/>
     </w:p>
     <w:p>
       <w:pPr>
@@ -4049,7 +3177,7 @@
                     <pic:cNvPicPr/>
                   </pic:nvPicPr>
                   <pic:blipFill>
-                    <a:blip r:embed="rId6"/>
+                    <a:blip r:embed="rId7"/>
                     <a:stretch/>
                   </pic:blipFill>
                   <pic:spPr>
@@ -4106,7 +3234,7 @@
                     <pic:cNvPicPr/>
                   </pic:nvPicPr>
                   <pic:blipFill>
-                    <a:blip r:embed="rId7"/>
+                    <a:blip r:embed="rId8"/>
                     <a:stretch/>
                   </pic:blipFill>
                   <pic:spPr>
@@ -4163,7 +3291,7 @@
                     <pic:cNvPicPr/>
                   </pic:nvPicPr>
                   <pic:blipFill>
-                    <a:blip r:embed="rId8"/>
+                    <a:blip r:embed="rId9"/>
                     <a:stretch/>
                   </pic:blipFill>
                   <pic:spPr>
@@ -4192,49 +3320,7 @@
         <w:rPr>
           <w:rFonts w:ascii="Times New Roman" w:hAnsi="Times New Roman"/>
         </w:rPr>
-        <w:t xml:space="preserve">Время выполнения запроса ускорилось с 0.036 до 0.016 </w:t>
-      </w:r>
-      <w:proofErr w:type="spellStart"/>
-      <w:r>
-        <w:rPr>
-          <w:rFonts w:ascii="Times New Roman" w:hAnsi="Times New Roman"/>
-        </w:rPr>
-        <w:t>ms</w:t>
-      </w:r>
-      <w:proofErr w:type="spellEnd"/>
-      <w:r>
-        <w:rPr>
-          <w:rFonts w:ascii="Times New Roman" w:hAnsi="Times New Roman"/>
-        </w:rPr>
-        <w:t xml:space="preserve">. После добавления индекса был выбран уже наш индекс для поиска, а не </w:t>
-      </w:r>
-      <w:proofErr w:type="spellStart"/>
-      <w:r>
-        <w:rPr>
-          <w:rFonts w:ascii="Times New Roman" w:hAnsi="Times New Roman"/>
-        </w:rPr>
-        <w:t>btree</w:t>
-      </w:r>
-      <w:proofErr w:type="spellEnd"/>
-      <w:r>
-        <w:rPr>
-          <w:rFonts w:ascii="Times New Roman" w:hAnsi="Times New Roman"/>
-        </w:rPr>
-        <w:t xml:space="preserve">, который создает сам </w:t>
-      </w:r>
-      <w:proofErr w:type="spellStart"/>
-      <w:r>
-        <w:rPr>
-          <w:rFonts w:ascii="Times New Roman" w:hAnsi="Times New Roman"/>
-        </w:rPr>
-        <w:t>postgres</w:t>
-      </w:r>
-      <w:proofErr w:type="spellEnd"/>
-      <w:r>
-        <w:rPr>
-          <w:rFonts w:ascii="Times New Roman" w:hAnsi="Times New Roman"/>
-        </w:rPr>
-        <w:t>.</w:t>
+        <w:t>Время выполнения запроса ускорилось с 0.036 до 0.016 ms. После добавления индекса был выбран уже наш индекс для поиска, а не btree, который создает сам postgres.</w:t>
       </w:r>
     </w:p>
     <w:p>
@@ -4418,21 +3504,12 @@
         <w:br/>
         <w:t xml:space="preserve">                    </w:t>
       </w:r>
-      <w:proofErr w:type="spellStart"/>
       <w:r>
         <w:rPr>
           <w:color w:val="9876AA"/>
           <w:lang w:val="en-US"/>
         </w:rPr>
-        <w:t>closedAt</w:t>
-      </w:r>
-      <w:proofErr w:type="spellEnd"/>
-      <w:r>
-        <w:rPr>
-          <w:color w:val="9876AA"/>
-          <w:lang w:val="en-US"/>
-        </w:rPr>
-        <w:t xml:space="preserve"> </w:t>
+        <w:t xml:space="preserve">closedAt </w:t>
       </w:r>
       <w:r>
         <w:rPr>
@@ -4441,7 +3518,6 @@
         </w:rPr>
         <w:t xml:space="preserve">= </w:t>
       </w:r>
-      <w:proofErr w:type="spellStart"/>
       <w:r>
         <w:rPr>
           <w:color w:val="FFC66D"/>
@@ -4449,7 +3525,6 @@
         </w:rPr>
         <w:t>current_date</w:t>
       </w:r>
-      <w:proofErr w:type="spellEnd"/>
       <w:r>
         <w:rPr>
           <w:color w:val="FFC66D"/>
@@ -4479,7 +3554,6 @@
         </w:rPr>
         <w:t xml:space="preserve">= </w:t>
       </w:r>
-      <w:proofErr w:type="gramStart"/>
       <w:r>
         <w:rPr>
           <w:color w:val="6897BB"/>
@@ -4494,7 +3568,6 @@
         </w:rPr>
         <w:t>;</w:t>
       </w:r>
-      <w:proofErr w:type="gramEnd"/>
     </w:p>
     <w:p>
       <w:pPr>
@@ -4533,7 +3606,7 @@
                     <pic:cNvPicPr/>
                   </pic:nvPicPr>
                   <pic:blipFill>
-                    <a:blip r:embed="rId9"/>
+                    <a:blip r:embed="rId10"/>
                     <a:stretch/>
                   </pic:blipFill>
                   <pic:spPr>
@@ -4598,7 +3671,7 @@
                     <pic:cNvPicPr/>
                   </pic:nvPicPr>
                   <pic:blipFill>
-                    <a:blip r:embed="rId10"/>
+                    <a:blip r:embed="rId11"/>
                     <a:stretch/>
                   </pic:blipFill>
                   <pic:spPr>
@@ -4628,21 +3701,7 @@
         <w:rPr>
           <w:rFonts w:ascii="Times New Roman" w:hAnsi="Times New Roman"/>
         </w:rPr>
-        <w:t xml:space="preserve">Время выполнения запроса ускорилось с 0.117 до 0.098 </w:t>
-      </w:r>
-      <w:proofErr w:type="spellStart"/>
-      <w:r>
-        <w:rPr>
-          <w:rFonts w:ascii="Times New Roman" w:hAnsi="Times New Roman"/>
-        </w:rPr>
-        <w:t>ms</w:t>
-      </w:r>
-      <w:proofErr w:type="spellEnd"/>
-      <w:r>
-        <w:rPr>
-          <w:rFonts w:ascii="Times New Roman" w:hAnsi="Times New Roman"/>
-        </w:rPr>
-        <w:t>. После добавления индекса был выбран уже наш индекс для поиска.</w:t>
+        <w:t>Время выполнения запроса ускорилось с 0.117 до 0.098 ms. После добавления индекса был выбран уже наш индекс для поиска.</w:t>
       </w:r>
     </w:p>
     <w:p>
@@ -4745,80 +3804,54 @@
         </w:rPr>
         <w:t xml:space="preserve">WHERE </w:t>
       </w:r>
-      <w:proofErr w:type="spellStart"/>
       <w:r>
         <w:rPr>
           <w:color w:val="9876AA"/>
           <w:lang w:val="en-US"/>
         </w:rPr>
-        <w:t>createdat</w:t>
-      </w:r>
-      <w:proofErr w:type="spellEnd"/>
+        <w:t xml:space="preserve">createdat </w:t>
+      </w:r>
+      <w:r>
+        <w:rPr>
+          <w:color w:val="A9B7C6"/>
+          <w:lang w:val="en-US"/>
+        </w:rPr>
+        <w:t xml:space="preserve">&gt; </w:t>
+      </w:r>
+      <w:r>
+        <w:rPr>
+          <w:color w:val="6A8759"/>
+          <w:lang w:val="en-US"/>
+        </w:rPr>
+        <w:t xml:space="preserve">'2023-05-01' </w:t>
+      </w:r>
+      <w:r>
+        <w:rPr>
+          <w:color w:val="CC7832"/>
+          <w:lang w:val="en-US"/>
+        </w:rPr>
+        <w:t xml:space="preserve">and </w:t>
+      </w:r>
       <w:r>
         <w:rPr>
           <w:color w:val="9876AA"/>
           <w:lang w:val="en-US"/>
         </w:rPr>
-        <w:t xml:space="preserve"> </w:t>
-      </w:r>
-      <w:r>
-        <w:rPr>
-          <w:color w:val="A9B7C6"/>
-          <w:lang w:val="en-US"/>
-        </w:rPr>
-        <w:t xml:space="preserve">&gt; </w:t>
+        <w:t xml:space="preserve">createdat </w:t>
+      </w:r>
+      <w:r>
+        <w:rPr>
+          <w:color w:val="A9B7C6"/>
+          <w:lang w:val="en-US"/>
+        </w:rPr>
+        <w:t xml:space="preserve">&lt; </w:t>
       </w:r>
       <w:r>
         <w:rPr>
           <w:color w:val="6A8759"/>
           <w:lang w:val="en-US"/>
         </w:rPr>
-        <w:t xml:space="preserve">'2023-05-01' </w:t>
-      </w:r>
-      <w:r>
-        <w:rPr>
-          <w:color w:val="CC7832"/>
-          <w:lang w:val="en-US"/>
-        </w:rPr>
-        <w:t xml:space="preserve">and </w:t>
-      </w:r>
-      <w:proofErr w:type="spellStart"/>
-      <w:r>
-        <w:rPr>
-          <w:color w:val="9876AA"/>
-          <w:lang w:val="en-US"/>
-        </w:rPr>
-        <w:t>createdat</w:t>
-      </w:r>
-      <w:proofErr w:type="spellEnd"/>
-      <w:r>
-        <w:rPr>
-          <w:color w:val="9876AA"/>
-          <w:lang w:val="en-US"/>
-        </w:rPr>
-        <w:t xml:space="preserve"> </w:t>
-      </w:r>
-      <w:r>
-        <w:rPr>
-          <w:color w:val="A9B7C6"/>
-          <w:lang w:val="en-US"/>
-        </w:rPr>
-        <w:t xml:space="preserve">&lt; </w:t>
-      </w:r>
-      <w:r>
-        <w:rPr>
-          <w:color w:val="6A8759"/>
-          <w:lang w:val="en-US"/>
-        </w:rPr>
-        <w:t>'2023-07-01</w:t>
-      </w:r>
-      <w:proofErr w:type="gramStart"/>
-      <w:r>
-        <w:rPr>
-          <w:color w:val="6A8759"/>
-          <w:lang w:val="en-US"/>
-        </w:rPr>
-        <w:t>'</w:t>
+        <w:t>'2023-07-01'</w:t>
       </w:r>
       <w:r>
         <w:rPr>
@@ -4827,7 +3860,6 @@
         </w:rPr>
         <w:t>;</w:t>
       </w:r>
-      <w:proofErr w:type="gramEnd"/>
     </w:p>
     <w:p>
       <w:pPr>
@@ -4875,7 +3907,7 @@
                     <pic:cNvPicPr/>
                   </pic:nvPicPr>
                   <pic:blipFill>
-                    <a:blip r:embed="rId11"/>
+                    <a:blip r:embed="rId12"/>
                     <a:stretch/>
                   </pic:blipFill>
                   <pic:spPr>
@@ -4932,7 +3964,7 @@
                     <pic:cNvPicPr/>
                   </pic:nvPicPr>
                   <pic:blipFill>
-                    <a:blip r:embed="rId12"/>
+                    <a:blip r:embed="rId13"/>
                     <a:stretch/>
                   </pic:blipFill>
                   <pic:spPr>
@@ -4962,21 +3994,7 @@
         <w:rPr>
           <w:rFonts w:ascii="Times New Roman" w:hAnsi="Times New Roman"/>
         </w:rPr>
-        <w:t xml:space="preserve">Время выполнения запроса ускорилось с 0.645 до 0.249 </w:t>
-      </w:r>
-      <w:proofErr w:type="spellStart"/>
-      <w:r>
-        <w:rPr>
-          <w:rFonts w:ascii="Times New Roman" w:hAnsi="Times New Roman"/>
-        </w:rPr>
-        <w:t>ms</w:t>
-      </w:r>
-      <w:proofErr w:type="spellEnd"/>
-      <w:r>
-        <w:rPr>
-          <w:rFonts w:ascii="Times New Roman" w:hAnsi="Times New Roman"/>
-        </w:rPr>
-        <w:t>. После добавления индекса был выбран уже наш индекс для поиска.</w:t>
+        <w:t>Время выполнения запроса ускорилось с 0.645 до 0.249 ms. После добавления индекса был выбран уже наш индекс для поиска.</w:t>
       </w:r>
     </w:p>
     <w:p>
@@ -5084,7 +4102,6 @@
         </w:rPr>
         <w:t xml:space="preserve">= </w:t>
       </w:r>
-      <w:proofErr w:type="gramStart"/>
       <w:r>
         <w:rPr>
           <w:color w:val="6897BB"/>
@@ -5099,7 +4116,6 @@
         </w:rPr>
         <w:t>;</w:t>
       </w:r>
-      <w:proofErr w:type="gramEnd"/>
     </w:p>
     <w:p>
       <w:pPr>
@@ -5138,7 +4154,7 @@
                     <pic:cNvPicPr/>
                   </pic:nvPicPr>
                   <pic:blipFill>
-                    <a:blip r:embed="rId13"/>
+                    <a:blip r:embed="rId14"/>
                     <a:stretch/>
                   </pic:blipFill>
                   <pic:spPr>
@@ -5194,7 +4210,7 @@
                     <pic:cNvPicPr/>
                   </pic:nvPicPr>
                   <pic:blipFill>
-                    <a:blip r:embed="rId14"/>
+                    <a:blip r:embed="rId15"/>
                     <a:stretch/>
                   </pic:blipFill>
                   <pic:spPr>
@@ -5251,7 +4267,7 @@
                     <pic:cNvPicPr/>
                   </pic:nvPicPr>
                   <pic:blipFill>
-                    <a:blip r:embed="rId15"/>
+                    <a:blip r:embed="rId16"/>
                     <a:stretch/>
                   </pic:blipFill>
                   <pic:spPr>
@@ -5280,21 +4296,7 @@
         <w:rPr>
           <w:rFonts w:ascii="Times New Roman" w:hAnsi="Times New Roman"/>
         </w:rPr>
-        <w:t xml:space="preserve">Время выполнения запроса ускорилось с 0.050 до 0.014 </w:t>
-      </w:r>
-      <w:proofErr w:type="spellStart"/>
-      <w:r>
-        <w:rPr>
-          <w:rFonts w:ascii="Times New Roman" w:hAnsi="Times New Roman"/>
-        </w:rPr>
-        <w:t>ms</w:t>
-      </w:r>
-      <w:proofErr w:type="spellEnd"/>
-      <w:r>
-        <w:rPr>
-          <w:rFonts w:ascii="Times New Roman" w:hAnsi="Times New Roman"/>
-        </w:rPr>
-        <w:t>. После добавления индекса был выбран уже наш индекс для поиска.</w:t>
+        <w:t>Время выполнения запроса ускорилось с 0.050 до 0.014 ms. После добавления индекса был выбран уже наш индекс для поиска.</w:t>
       </w:r>
     </w:p>
     <w:p>
@@ -6041,7 +5043,6 @@
   </w:style>
   <w:style w:type="paragraph" w:customStyle="1" w:styleId="12">
     <w:name w:val="Основной шрифт абзаца1"/>
-    <w:link w:val="5"/>
   </w:style>
   <w:style w:type="character" w:customStyle="1" w:styleId="50">
     <w:name w:val="Заголовок 5 Знак"/>
